--- a/support/documents/Shared Library 1.0 Design Document.docx
+++ b/support/documents/Shared Library 1.0 Design Document.docx
@@ -53,7 +53,15 @@
         </w:numPr>
       </w:pPr>
       <w:r>
-        <w:t>Logging methods to ease the use of Java Logger, to be used as a substitute of System.out and System.err.</w:t>
+        <w:t xml:space="preserve">Logging methods to ease the use of Java Logger, to be used as a substitute of </w:t>
+      </w:r>
+      <w:proofErr w:type="spellStart"/>
+      <w:r>
+        <w:t>System.out</w:t>
+      </w:r>
+      <w:proofErr w:type="spellEnd"/>
+      <w:r>
+        <w:t xml:space="preserve"> and System.err.</w:t>
       </w:r>
     </w:p>
     <w:p>
@@ -120,7 +128,23 @@
         <w:t>Classes which only contain static methods, usually devoid of side effects</w:t>
       </w:r>
       <w:r>
-        <w:t>. There are exceptions, such as LoggingUtils which makes changes that affect the whole system (ex.: redirecting the System.out to the Logger).</w:t>
+        <w:t xml:space="preserve">. There are exceptions, such as </w:t>
+      </w:r>
+      <w:proofErr w:type="spellStart"/>
+      <w:r>
+        <w:t>LoggingUtils</w:t>
+      </w:r>
+      <w:proofErr w:type="spellEnd"/>
+      <w:r>
+        <w:t xml:space="preserve"> which makes changes that affect the whole system (ex.: redirecting the </w:t>
+      </w:r>
+      <w:proofErr w:type="spellStart"/>
+      <w:r>
+        <w:t>System.out</w:t>
+      </w:r>
+      <w:proofErr w:type="spellEnd"/>
+      <w:r>
+        <w:t xml:space="preserve"> to the Logger).</w:t>
       </w:r>
     </w:p>
     <w:p/>
@@ -201,7 +225,15 @@
         <w:t>Time Package</w:t>
       </w:r>
       <w:r>
-        <w:t xml:space="preserve"> (GameBase) – Objects related to periodic or time-related execution.</w:t>
+        <w:t xml:space="preserve"> (</w:t>
+      </w:r>
+      <w:proofErr w:type="spellStart"/>
+      <w:r>
+        <w:t>GameBase</w:t>
+      </w:r>
+      <w:proofErr w:type="spellEnd"/>
+      <w:r>
+        <w:t>) – Objects related to periodic or time-related execution.</w:t>
       </w:r>
     </w:p>
     <w:p>
@@ -213,11 +245,19 @@
     </w:p>
     <w:p/>
     <w:p>
-      <w:r>
-        <w:rPr>
-          <w:b/>
-        </w:rPr>
-        <w:t>RxTx Package</w:t>
+      <w:proofErr w:type="spellStart"/>
+      <w:r>
+        <w:rPr>
+          <w:b/>
+        </w:rPr>
+        <w:t>RxTx</w:t>
+      </w:r>
+      <w:proofErr w:type="spellEnd"/>
+      <w:r>
+        <w:rPr>
+          <w:b/>
+        </w:rPr>
+        <w:t xml:space="preserve"> Package</w:t>
       </w:r>
       <w:r>
         <w:t xml:space="preserve"> – Separated </w:t>
@@ -231,8 +271,25 @@
       <w:r>
         <w:t xml:space="preserve"> </w:t>
       </w:r>
-      <w:r>
-        <w:t>Utility class with methods which use the RxTx Java Library. I</w:t>
+      <w:proofErr w:type="gramStart"/>
+      <w:r>
+        <w:t xml:space="preserve">Utility class with methods which use the </w:t>
+      </w:r>
+      <w:proofErr w:type="spellStart"/>
+      <w:r>
+        <w:t>RxTx</w:t>
+      </w:r>
+      <w:proofErr w:type="spellEnd"/>
+      <w:r>
+        <w:t xml:space="preserve"> Java Library.</w:t>
+      </w:r>
+      <w:proofErr w:type="gramEnd"/>
+      <w:r>
+        <w:t xml:space="preserve"> </w:t>
+      </w:r>
+      <w:proofErr w:type="gramStart"/>
+      <w:r>
+        <w:t>I</w:t>
       </w:r>
       <w:r>
         <w:t xml:space="preserve">ncludes </w:t>
@@ -246,6 +303,7 @@
       <w:r>
         <w:t>.</w:t>
       </w:r>
+      <w:proofErr w:type="gramEnd"/>
       <w:r>
         <w:t xml:space="preserve"> Get the latest version here: </w:t>
       </w:r>
@@ -281,57 +339,91 @@
         </w:numPr>
       </w:pPr>
       <w:r>
-        <w:t>Reside on org.ancora.SharedLibrary.</w:t>
-      </w:r>
-    </w:p>
-    <w:p/>
-    <w:p>
-      <w:pPr>
-        <w:rPr>
-          <w:b/>
-        </w:rPr>
-      </w:pPr>
-      <w:r>
-        <w:rPr>
-          <w:b/>
-        </w:rPr>
-        <w:tab/>
-      </w:r>
-      <w:r>
-        <w:rPr>
-          <w:b/>
-        </w:rPr>
-        <w:t>IoUtils:</w:t>
-      </w:r>
-      <w:r>
-        <w:rPr>
-          <w:b/>
-        </w:rPr>
-        <w:t xml:space="preserve"> (AldricCarV2, JavaTools)</w:t>
-      </w:r>
-    </w:p>
-    <w:p>
-      <w:r>
-        <w:rPr>
-          <w:b/>
-        </w:rPr>
-        <w:tab/>
-      </w:r>
-      <w:r>
-        <w:rPr>
-          <w:b/>
-        </w:rPr>
-        <w:tab/>
-      </w:r>
-    </w:p>
-    <w:p>
-      <w:r>
-        <w:tab/>
-      </w:r>
-      <w:r>
-        <w:tab/>
+        <w:t xml:space="preserve">Reside on </w:t>
+      </w:r>
+      <w:proofErr w:type="spellStart"/>
+      <w:r>
+        <w:t>org.ancora.SharedLibrary</w:t>
+      </w:r>
+      <w:proofErr w:type="spellEnd"/>
+      <w:r>
+        <w:t>.</w:t>
+      </w:r>
+    </w:p>
+    <w:p/>
+    <w:p>
+      <w:pPr>
+        <w:rPr>
+          <w:b/>
+        </w:rPr>
+      </w:pPr>
+      <w:r>
+        <w:rPr>
+          <w:b/>
+        </w:rPr>
+        <w:tab/>
+      </w:r>
+      <w:proofErr w:type="spellStart"/>
+      <w:r>
+        <w:rPr>
+          <w:b/>
+        </w:rPr>
+        <w:t>IoUtils</w:t>
+      </w:r>
+      <w:proofErr w:type="spellEnd"/>
+      <w:r>
+        <w:rPr>
+          <w:b/>
+        </w:rPr>
+        <w:t>:</w:t>
+      </w:r>
+      <w:r>
+        <w:rPr>
+          <w:b/>
+        </w:rPr>
+        <w:t xml:space="preserve"> (AldricCarV2, </w:t>
+      </w:r>
+      <w:proofErr w:type="spellStart"/>
+      <w:r>
+        <w:rPr>
+          <w:b/>
+        </w:rPr>
+        <w:t>JavaTools</w:t>
+      </w:r>
+      <w:proofErr w:type="spellEnd"/>
+      <w:r>
+        <w:rPr>
+          <w:b/>
+        </w:rPr>
+        <w:t>)</w:t>
+      </w:r>
+    </w:p>
+    <w:p>
+      <w:r>
+        <w:rPr>
+          <w:b/>
+        </w:rPr>
+        <w:tab/>
+      </w:r>
+      <w:r>
+        <w:rPr>
+          <w:b/>
+        </w:rPr>
+        <w:tab/>
+      </w:r>
+    </w:p>
+    <w:p>
+      <w:r>
+        <w:tab/>
+      </w:r>
+      <w:r>
+        <w:tab/>
+      </w:r>
+      <w:proofErr w:type="gramStart"/>
+      <w:r>
         <w:t>Methods for quick and simple manipulation of files, folders and other input/output related operations.</w:t>
       </w:r>
+      <w:proofErr w:type="gramEnd"/>
     </w:p>
     <w:p>
       <w:r>
@@ -386,6 +478,7 @@
       <w:r>
         <w:tab/>
       </w:r>
+      <w:proofErr w:type="gramStart"/>
       <w:r>
         <w:rPr>
           <w:i/>
@@ -398,6 +491,7 @@
         </w:rPr>
         <w:t>tatic</w:t>
       </w:r>
+      <w:proofErr w:type="gramEnd"/>
       <w:r>
         <w:t xml:space="preserve"> </w:t>
       </w:r>
@@ -407,6 +501,7 @@
         </w:rPr>
         <w:t xml:space="preserve">File </w:t>
       </w:r>
+      <w:proofErr w:type="spellStart"/>
       <w:r>
         <w:rPr>
           <w:b/>
@@ -414,11 +509,26 @@
         </w:rPr>
         <w:t>safeFolder</w:t>
       </w:r>
-      <w:r>
-        <w:rPr>
-          <w:i/>
-        </w:rPr>
-        <w:t>(String folderpath)</w:t>
+      <w:proofErr w:type="spellEnd"/>
+      <w:r>
+        <w:rPr>
+          <w:i/>
+        </w:rPr>
+        <w:t xml:space="preserve">(String </w:t>
+      </w:r>
+      <w:proofErr w:type="spellStart"/>
+      <w:r>
+        <w:rPr>
+          <w:i/>
+        </w:rPr>
+        <w:t>folderpath</w:t>
+      </w:r>
+      <w:proofErr w:type="spellEnd"/>
+      <w:r>
+        <w:rPr>
+          <w:i/>
+        </w:rPr>
+        <w:t>)</w:t>
       </w:r>
       <w:r>
         <w:t xml:space="preserve">, </w:t>
@@ -427,139 +537,1883 @@
         <w:t>g</w:t>
       </w:r>
       <w:r>
-        <w:t xml:space="preserve">iven a string representing a filepath to a folder, returns a File object representing the folder. </w:t>
-      </w:r>
-      <w:r>
-        <w:t>If the folder doesn’t exist, the method will try to create the folder. The method has the following steps: 1) i</w:t>
-      </w:r>
-      <w:r>
-        <w:t xml:space="preserve">f the folder exists, </w:t>
-      </w:r>
-      <w:r>
-        <w:t xml:space="preserve">returns </w:t>
-      </w:r>
-      <w:r>
-        <w:t xml:space="preserve">a File </w:t>
-      </w:r>
-      <w:r>
-        <w:t>object representing its path; 2) i</w:t>
-      </w:r>
-      <w:r>
-        <w:t xml:space="preserve">f the folder doesn't exist, </w:t>
-      </w:r>
-      <w:r>
-        <w:t xml:space="preserve">the method </w:t>
-      </w:r>
-      <w:r>
-        <w:t xml:space="preserve">will </w:t>
-      </w:r>
-      <w:r>
-        <w:t xml:space="preserve">try to create it, </w:t>
-      </w:r>
-      <w:r>
-        <w:t xml:space="preserve">along with all the necessary folders; </w:t>
-      </w:r>
-      <w:r>
-        <w:t>3) i</w:t>
-      </w:r>
-      <w:r>
-        <w:t>f the folder could</w:t>
-      </w:r>
-      <w:r>
-        <w:t xml:space="preserve"> not </w:t>
-      </w:r>
-      <w:r>
-        <w:t xml:space="preserve">be created, </w:t>
-      </w:r>
-      <w:r>
-        <w:t>returns null</w:t>
-      </w:r>
-      <w:r>
-        <w:t xml:space="preserve">; </w:t>
-      </w:r>
-      <w:r>
-        <w:t>4) i</w:t>
-      </w:r>
-      <w:r>
-        <w:t xml:space="preserve">f the path represented by </w:t>
-      </w:r>
-      <w:r>
-        <w:t>folderpath exists</w:t>
-      </w:r>
-      <w:r>
-        <w:t xml:space="preserve"> but doesn't represent a folder, </w:t>
-      </w:r>
-      <w:r>
-        <w:t>returns null</w:t>
+        <w:t xml:space="preserve">iven a string representing a </w:t>
+      </w:r>
+      <w:proofErr w:type="spellStart"/>
+      <w:r>
+        <w:t>filepath</w:t>
+      </w:r>
+      <w:proofErr w:type="spellEnd"/>
+      <w:r>
+        <w:t xml:space="preserve"> to a folder, returns a File object representing the folder. </w:t>
+      </w:r>
+      <w:r>
+        <w:t>If the folder doesn’t exist, the method will try to create the folder</w:t>
+      </w:r>
+      <w:r>
+        <w:t xml:space="preserve"> and necessary sub-folders</w:t>
       </w:r>
       <w:r>
         <w:t>.</w:t>
       </w:r>
       <w:r>
+        <w:t xml:space="preserve"> If an error occurs (</w:t>
+      </w:r>
+      <w:r>
+        <w:t xml:space="preserve">ex.: </w:t>
+      </w:r>
+      <w:r>
+        <w:t>the folder could not be create</w:t>
+      </w:r>
+      <w:r>
+        <w:t>d</w:t>
+      </w:r>
+      <w:r>
+        <w:t>, the given path does not represent a folder), returns null and logs the cause.</w:t>
+      </w:r>
+      <w:r>
+        <w:t xml:space="preserve"> If an object different than null is returned it is guaranteed that the folder exists.</w:t>
+      </w:r>
+    </w:p>
+    <w:p/>
+    <w:p>
+      <w:r>
+        <w:tab/>
+      </w:r>
+      <w:r>
+        <w:tab/>
+      </w:r>
+      <w:proofErr w:type="gramStart"/>
+      <w:r>
+        <w:rPr>
+          <w:i/>
+        </w:rPr>
+        <w:t>static</w:t>
+      </w:r>
+      <w:proofErr w:type="gramEnd"/>
+      <w:r>
         <w:t xml:space="preserve"> </w:t>
       </w:r>
       <w:r>
-        <w:t>If a File object is returned, it is guaranteed that the folder exists.</w:t>
-      </w:r>
-      <w:r>
-        <w:tab/>
-      </w:r>
-    </w:p>
-    <w:p/>
-    <w:p>
-      <w:r>
-        <w:tab/>
-      </w:r>
-      <w:r>
-        <w:tab/>
-      </w:r>
+        <w:rPr>
+          <w:i/>
+        </w:rPr>
+        <w:t xml:space="preserve">File </w:t>
+      </w:r>
+      <w:proofErr w:type="spellStart"/>
+      <w:r>
+        <w:rPr>
+          <w:b/>
+          <w:i/>
+        </w:rPr>
+        <w:t>existing</w:t>
+      </w:r>
+      <w:r>
+        <w:rPr>
+          <w:b/>
+          <w:i/>
+        </w:rPr>
+        <w:t>File</w:t>
+      </w:r>
+      <w:proofErr w:type="spellEnd"/>
+      <w:r>
+        <w:rPr>
+          <w:i/>
+        </w:rPr>
+        <w:t xml:space="preserve">(String </w:t>
+      </w:r>
+      <w:proofErr w:type="spellStart"/>
+      <w:r>
+        <w:rPr>
+          <w:i/>
+        </w:rPr>
+        <w:t>filepath</w:t>
+      </w:r>
+      <w:proofErr w:type="spellEnd"/>
+      <w:r>
+        <w:rPr>
+          <w:i/>
+        </w:rPr>
+        <w:t>)</w:t>
+      </w:r>
+      <w:r>
+        <w:t>, m</w:t>
+      </w:r>
+      <w:r>
+        <w:t>ethod to create a File object</w:t>
+      </w:r>
+      <w:r>
+        <w:t xml:space="preserve"> for a file which should exist. The method does some common checks (ex.: if the file given by </w:t>
+      </w:r>
+      <w:proofErr w:type="spellStart"/>
+      <w:r>
+        <w:t>filepath</w:t>
+      </w:r>
+      <w:proofErr w:type="spellEnd"/>
+      <w:r>
+        <w:t xml:space="preserve"> exists, if it is a file). If any of the checks fail, returns null and logs the cause.</w:t>
+      </w:r>
+    </w:p>
+    <w:p/>
+    <w:p>
+      <w:r>
+        <w:tab/>
+      </w:r>
+      <w:r>
+        <w:tab/>
+      </w:r>
+      <w:r>
+        <w:rPr>
+          <w:b/>
+          <w:i/>
+        </w:rPr>
+        <w:t>(</w:t>
+      </w:r>
+      <w:proofErr w:type="gramStart"/>
+      <w:r>
+        <w:rPr>
+          <w:b/>
+          <w:i/>
+        </w:rPr>
+        <w:t>deprecated</w:t>
+      </w:r>
+      <w:proofErr w:type="gramEnd"/>
+      <w:r>
+        <w:rPr>
+          <w:b/>
+          <w:i/>
+        </w:rPr>
+        <w:t>)</w:t>
+      </w:r>
+      <w:r>
+        <w:t xml:space="preserve"> </w:t>
+      </w:r>
+      <w:r>
+        <w:rPr>
+          <w:i/>
+        </w:rPr>
+        <w:t xml:space="preserve">static </w:t>
+      </w:r>
+      <w:r>
+        <w:rPr>
+          <w:i/>
+        </w:rPr>
+        <w:t>File</w:t>
+      </w:r>
+      <w:r>
+        <w:rPr>
+          <w:i/>
+        </w:rPr>
+        <w:t xml:space="preserve"> </w:t>
+      </w:r>
+      <w:r>
+        <w:rPr>
+          <w:b/>
+          <w:i/>
+        </w:rPr>
+        <w:t>create</w:t>
+      </w:r>
+      <w:r>
+        <w:rPr>
+          <w:i/>
+        </w:rPr>
+        <w:t>(</w:t>
+      </w:r>
+      <w:r>
+        <w:rPr>
+          <w:i/>
+        </w:rPr>
+        <w:t xml:space="preserve">String </w:t>
+      </w:r>
+      <w:proofErr w:type="spellStart"/>
+      <w:r>
+        <w:rPr>
+          <w:i/>
+        </w:rPr>
+        <w:t>filepath</w:t>
+      </w:r>
+      <w:proofErr w:type="spellEnd"/>
+      <w:r>
+        <w:rPr>
+          <w:i/>
+        </w:rPr>
+        <w:t>)</w:t>
+      </w:r>
+      <w:r>
+        <w:t xml:space="preserve">, method to create a File object for a file which should not exist. If the file given by </w:t>
+      </w:r>
+      <w:proofErr w:type="spellStart"/>
+      <w:r>
+        <w:t>filepath</w:t>
+      </w:r>
+      <w:proofErr w:type="spellEnd"/>
+      <w:r>
+        <w:t xml:space="preserve"> could not be created, returns null.</w:t>
+      </w:r>
+      <w:r>
+        <w:t xml:space="preserve"> </w:t>
+      </w:r>
+      <w:r>
+        <w:t>The method has the following steps:  1) if the file exists, returns a File object; 2) if the file does not exist, an attempt is made to create an empty file. If successful, returns the File object. Otherwise, returns null.</w:t>
+      </w:r>
+    </w:p>
+    <w:p/>
+    <w:p>
+      <w:r>
+        <w:tab/>
+      </w:r>
+      <w:r>
+        <w:tab/>
+      </w:r>
+      <w:proofErr w:type="gramStart"/>
       <w:r>
         <w:rPr>
           <w:i/>
         </w:rPr>
         <w:t>static</w:t>
       </w:r>
-      <w:r>
+      <w:proofErr w:type="gramEnd"/>
+      <w:r>
+        <w:rPr>
+          <w:i/>
+        </w:rPr>
+        <w:t xml:space="preserve"> String </w:t>
+      </w:r>
+      <w:r>
+        <w:rPr>
+          <w:b/>
+          <w:i/>
+        </w:rPr>
+        <w:t>read</w:t>
+      </w:r>
+      <w:r>
+        <w:rPr>
+          <w:i/>
+        </w:rPr>
+        <w:t>(File file)</w:t>
+      </w:r>
+      <w:r>
+        <w:t xml:space="preserve">, given a File </w:t>
+      </w:r>
+      <w:r>
+        <w:t>object</w:t>
+      </w:r>
+      <w:r>
+        <w:t xml:space="preserve">, returns a String with the contents of the file. </w:t>
+      </w:r>
+      <w:r>
+        <w:t>If an error occurs (ex.: the File argument does not represent a file)</w:t>
+      </w:r>
+      <w:r>
+        <w:t xml:space="preserve"> returns an empty string</w:t>
+      </w:r>
+      <w:r>
+        <w:t xml:space="preserve"> and logs the cause.</w:t>
+      </w:r>
+    </w:p>
+    <w:p/>
+    <w:p>
+      <w:r>
+        <w:tab/>
+      </w:r>
+      <w:r>
+        <w:tab/>
+      </w:r>
+      <w:proofErr w:type="gramStart"/>
+      <w:r>
+        <w:rPr>
+          <w:i/>
+        </w:rPr>
+        <w:t>static</w:t>
+      </w:r>
+      <w:proofErr w:type="gramEnd"/>
+      <w:r>
+        <w:rPr>
+          <w:i/>
+        </w:rPr>
         <w:t xml:space="preserve"> </w:t>
       </w:r>
-      <w:r>
-        <w:rPr>
-          <w:i/>
-        </w:rPr>
-        <w:t xml:space="preserve">File </w:t>
-      </w:r>
-      <w:r>
-        <w:rPr>
-          <w:b/>
-          <w:i/>
-        </w:rPr>
-        <w:t>safeFile</w:t>
-      </w:r>
-      <w:r>
-        <w:rPr>
-          <w:i/>
-        </w:rPr>
-        <w:t>(String filepath)</w:t>
-      </w:r>
-      <w:r>
-        <w:t>, m</w:t>
-      </w:r>
-      <w:r>
-        <w:t xml:space="preserve">ethod to create a File object for a file which should exist. If the file given by filepath does not exist, or is not a file, </w:t>
-      </w:r>
-      <w:r>
-        <w:t>returns null</w:t>
-      </w:r>
-      <w:r>
-        <w:t>. The method has the following steps:  1) if the file exists, returns a File object; 2) if the path exists, but doesn't represent a file, null is returned;</w:t>
-      </w:r>
-    </w:p>
-    <w:p/>
-    <w:p>
-      <w:r>
-        <w:tab/>
-      </w:r>
-      <w:r>
+      <w:proofErr w:type="spellStart"/>
+      <w:r>
+        <w:rPr>
+          <w:i/>
+        </w:rPr>
+        <w:t>boolean</w:t>
+      </w:r>
+      <w:proofErr w:type="spellEnd"/>
+      <w:r>
+        <w:rPr>
+          <w:i/>
+        </w:rPr>
+        <w:t xml:space="preserve"> </w:t>
+      </w:r>
+      <w:r>
+        <w:rPr>
+          <w:b/>
+          <w:i/>
+        </w:rPr>
+        <w:t>write</w:t>
+      </w:r>
+      <w:r>
+        <w:rPr>
+          <w:i/>
+        </w:rPr>
+        <w:t>(File file, String contents)</w:t>
+      </w:r>
+      <w:r>
+        <w:t xml:space="preserve">, given a File object and a String, writes the contents of the String in the file, overwriting everything </w:t>
+      </w:r>
+      <w:r>
+        <w:t>that was previously in that</w:t>
+      </w:r>
+      <w:r>
+        <w:t xml:space="preserve"> file. If successful, returns</w:t>
+      </w:r>
+      <w:r>
+        <w:t xml:space="preserve"> true. </w:t>
+      </w:r>
+      <w:r>
+        <w:t>If an error occurs (ex.:</w:t>
+      </w:r>
+      <w:r>
+        <w:t xml:space="preserve"> </w:t>
+      </w:r>
+      <w:r>
+        <w:t xml:space="preserve">the File </w:t>
+      </w:r>
+      <w:r>
+        <w:t>argument does not</w:t>
+      </w:r>
+      <w:r>
+        <w:t xml:space="preserve"> represent a file</w:t>
+      </w:r>
+      <w:r>
+        <w:t>)</w:t>
+      </w:r>
+      <w:r>
+        <w:t xml:space="preserve"> </w:t>
+      </w:r>
+      <w:r>
+        <w:t xml:space="preserve">returns false, logs the cause and </w:t>
+      </w:r>
+      <w:r>
+        <w:t>nothing is written</w:t>
+      </w:r>
+      <w:r>
+        <w:t>.</w:t>
+      </w:r>
+    </w:p>
+    <w:p/>
+    <w:p>
+      <w:r>
+        <w:tab/>
+      </w:r>
+      <w:r>
+        <w:tab/>
+      </w:r>
+      <w:proofErr w:type="gramStart"/>
+      <w:r>
+        <w:rPr>
+          <w:i/>
+        </w:rPr>
+        <w:t>static</w:t>
+      </w:r>
+      <w:proofErr w:type="gramEnd"/>
+      <w:r>
+        <w:rPr>
+          <w:i/>
+        </w:rPr>
+        <w:t xml:space="preserve"> </w:t>
+      </w:r>
+      <w:proofErr w:type="spellStart"/>
+      <w:r>
+        <w:rPr>
+          <w:i/>
+        </w:rPr>
+        <w:t>boolean</w:t>
+      </w:r>
+      <w:proofErr w:type="spellEnd"/>
+      <w:r>
+        <w:rPr>
+          <w:i/>
+        </w:rPr>
+        <w:t xml:space="preserve"> </w:t>
+      </w:r>
+      <w:r>
+        <w:rPr>
+          <w:b/>
+          <w:i/>
+        </w:rPr>
+        <w:t>append</w:t>
+      </w:r>
+      <w:r>
+        <w:rPr>
+          <w:i/>
+        </w:rPr>
+        <w:t>(File file, String contents)</w:t>
+      </w:r>
+      <w:r>
+        <w:t>, given a File object and a String, writes the contents of th</w:t>
+      </w:r>
+      <w:r>
+        <w:t>e String at the end of the file.</w:t>
+      </w:r>
+      <w:r>
+        <w:t xml:space="preserve"> </w:t>
+      </w:r>
+      <w:r>
+        <w:t>If successful, returns true. If an error occurs (ex.: the File argument does not represent a file) returns false, logs the cause and nothing is written.</w:t>
+      </w:r>
+    </w:p>
+    <w:p/>
+    <w:p>
+      <w:r>
+        <w:tab/>
+      </w:r>
+      <w:r>
+        <w:tab/>
+      </w:r>
+      <w:proofErr w:type="gramStart"/>
+      <w:r>
+        <w:rPr>
+          <w:i/>
+        </w:rPr>
+        <w:t>static</w:t>
+      </w:r>
+      <w:proofErr w:type="gramEnd"/>
+      <w:r>
+        <w:rPr>
+          <w:i/>
+        </w:rPr>
+        <w:t xml:space="preserve"> Properties </w:t>
+      </w:r>
+      <w:proofErr w:type="spellStart"/>
+      <w:r>
+        <w:rPr>
+          <w:b/>
+          <w:i/>
+        </w:rPr>
+        <w:t>loadProperties</w:t>
+      </w:r>
+      <w:proofErr w:type="spellEnd"/>
+      <w:r>
+        <w:rPr>
+          <w:i/>
+        </w:rPr>
+        <w:t>(</w:t>
+      </w:r>
+      <w:r>
+        <w:rPr>
+          <w:i/>
+        </w:rPr>
+        <w:t>File file</w:t>
+      </w:r>
+      <w:r>
+        <w:rPr>
+          <w:i/>
+        </w:rPr>
+        <w:t>)</w:t>
+      </w:r>
+      <w:r>
+        <w:t xml:space="preserve">, given a File object, loads the contents of the file into a </w:t>
+      </w:r>
+      <w:r>
+        <w:t>Java Properties object.</w:t>
+      </w:r>
+      <w:r>
+        <w:t xml:space="preserve"> </w:t>
+      </w:r>
+      <w:r>
+        <w:t xml:space="preserve">If an error occurs (ex.: </w:t>
+      </w:r>
+      <w:r>
+        <w:t xml:space="preserve">the File </w:t>
+      </w:r>
+      <w:r>
+        <w:t>argument does not</w:t>
+      </w:r>
+      <w:r>
+        <w:t xml:space="preserve"> represent a file</w:t>
+      </w:r>
+      <w:r>
+        <w:t>,</w:t>
+      </w:r>
+      <w:r>
+        <w:t xml:space="preserve"> could not </w:t>
+      </w:r>
+      <w:r>
+        <w:t>load</w:t>
+      </w:r>
+      <w:r>
+        <w:t xml:space="preserve"> </w:t>
+      </w:r>
+      <w:r>
+        <w:t xml:space="preserve">the </w:t>
+      </w:r>
+      <w:r>
+        <w:t>Properties object</w:t>
+      </w:r>
+      <w:r>
+        <w:t>)</w:t>
+      </w:r>
+      <w:r>
+        <w:t xml:space="preserve"> returns null</w:t>
+      </w:r>
+      <w:r>
+        <w:t xml:space="preserve"> and logs the cause</w:t>
+      </w:r>
+      <w:r>
+        <w:t>.</w:t>
+      </w:r>
+    </w:p>
+    <w:p/>
+    <w:p>
+      <w:r>
+        <w:tab/>
+      </w:r>
+      <w:r>
+        <w:tab/>
+      </w:r>
+      <w:r>
+        <w:rPr>
+          <w:b/>
+          <w:i/>
+        </w:rPr>
+        <w:t>(</w:t>
+      </w:r>
+      <w:proofErr w:type="gramStart"/>
+      <w:r>
+        <w:rPr>
+          <w:b/>
+          <w:i/>
+        </w:rPr>
+        <w:t>consider</w:t>
+      </w:r>
+      <w:proofErr w:type="gramEnd"/>
+      <w:r>
+        <w:rPr>
+          <w:b/>
+          <w:i/>
+        </w:rPr>
+        <w:t>)</w:t>
+      </w:r>
+      <w:r>
+        <w:rPr>
+          <w:i/>
+        </w:rPr>
+        <w:t xml:space="preserve"> static List&lt;String&gt; </w:t>
+      </w:r>
+      <w:proofErr w:type="spellStart"/>
+      <w:r>
+        <w:rPr>
+          <w:i/>
+        </w:rPr>
+        <w:t>readLines</w:t>
+      </w:r>
+      <w:proofErr w:type="spellEnd"/>
+      <w:r>
+        <w:rPr>
+          <w:i/>
+        </w:rPr>
+        <w:t xml:space="preserve">(File file), </w:t>
+      </w:r>
+      <w:r>
+        <w:t>given a File object, returns a List of Strings with the contents of the file, one String per found line. If the File object doesn't exist or doesn't represent a file, returns an empty List;</w:t>
+      </w:r>
+    </w:p>
+    <w:p/>
+    <w:p>
+      <w:r>
+        <w:br/>
+      </w:r>
+    </w:p>
+    <w:p>
+      <w:pPr>
+        <w:rPr>
+          <w:b/>
+        </w:rPr>
+      </w:pPr>
+      <w:r>
+        <w:rPr>
+          <w:b/>
+        </w:rPr>
+        <w:tab/>
+      </w:r>
+      <w:proofErr w:type="spellStart"/>
+      <w:r>
+        <w:rPr>
+          <w:b/>
+        </w:rPr>
+        <w:t>LoggingUtils</w:t>
+      </w:r>
+      <w:proofErr w:type="spellEnd"/>
+      <w:r>
+        <w:rPr>
+          <w:b/>
+        </w:rPr>
+        <w:t>:</w:t>
+      </w:r>
+      <w:r>
+        <w:rPr>
+          <w:b/>
+        </w:rPr>
+        <w:t xml:space="preserve"> (AldricCarV2, AldricCarV1, ASL)</w:t>
+      </w:r>
+    </w:p>
+    <w:p>
+      <w:pPr>
+        <w:rPr>
+          <w:b/>
+        </w:rPr>
+      </w:pPr>
+    </w:p>
+    <w:p>
+      <w:r>
+        <w:rPr>
+          <w:b/>
+        </w:rPr>
+        <w:tab/>
+      </w:r>
+      <w:r>
+        <w:tab/>
+      </w:r>
+      <w:proofErr w:type="gramStart"/>
+      <w:r>
+        <w:t xml:space="preserve">Methods for the </w:t>
+      </w:r>
+      <w:r>
+        <w:t>Java Logger</w:t>
+      </w:r>
+      <w:r>
+        <w:t xml:space="preserve"> API</w:t>
+      </w:r>
+      <w:r>
+        <w:t>.</w:t>
+      </w:r>
+      <w:proofErr w:type="gramEnd"/>
+    </w:p>
+    <w:p/>
+    <w:p>
+      <w:pPr>
+        <w:rPr>
+          <w:b/>
+          <w:i/>
+        </w:rPr>
+      </w:pPr>
+      <w:r>
+        <w:tab/>
+      </w:r>
+      <w:r>
+        <w:tab/>
+      </w:r>
+      <w:r>
+        <w:rPr>
+          <w:b/>
+          <w:i/>
+        </w:rPr>
+        <w:t>Variables:</w:t>
+      </w:r>
+    </w:p>
+    <w:p/>
+    <w:p>
+      <w:r>
+        <w:tab/>
+      </w:r>
+      <w:r>
+        <w:tab/>
+      </w:r>
+      <w:proofErr w:type="gramStart"/>
+      <w:r>
+        <w:rPr>
+          <w:i/>
+        </w:rPr>
+        <w:t>final</w:t>
+      </w:r>
+      <w:proofErr w:type="gramEnd"/>
+      <w:r>
+        <w:rPr>
+          <w:i/>
+        </w:rPr>
+        <w:t xml:space="preserve"> static </w:t>
+      </w:r>
+      <w:proofErr w:type="spellStart"/>
+      <w:r>
+        <w:rPr>
+          <w:i/>
+        </w:rPr>
+        <w:t>PrintStream</w:t>
+      </w:r>
+      <w:proofErr w:type="spellEnd"/>
+      <w:r>
+        <w:rPr>
+          <w:i/>
+        </w:rPr>
+        <w:t xml:space="preserve"> </w:t>
+      </w:r>
+      <w:proofErr w:type="spellStart"/>
+      <w:r>
+        <w:rPr>
+          <w:i/>
+        </w:rPr>
+        <w:t>stdout</w:t>
+      </w:r>
+      <w:proofErr w:type="spellEnd"/>
+      <w:r>
+        <w:t xml:space="preserve">, stores a reference to the original </w:t>
+      </w:r>
+      <w:proofErr w:type="spellStart"/>
+      <w:r>
+        <w:t>System.out</w:t>
+      </w:r>
+      <w:proofErr w:type="spellEnd"/>
+      <w:r>
+        <w:t>.</w:t>
+      </w:r>
+    </w:p>
+    <w:p>
+      <w:r>
+        <w:t xml:space="preserve"> </w:t>
+      </w:r>
+    </w:p>
+    <w:p>
+      <w:r>
+        <w:tab/>
+      </w:r>
+      <w:r>
+        <w:tab/>
+      </w:r>
+      <w:proofErr w:type="gramStart"/>
+      <w:r>
+        <w:rPr>
+          <w:i/>
+        </w:rPr>
+        <w:t>final</w:t>
+      </w:r>
+      <w:proofErr w:type="gramEnd"/>
+      <w:r>
+        <w:rPr>
+          <w:i/>
+        </w:rPr>
+        <w:t xml:space="preserve"> static </w:t>
+      </w:r>
+      <w:proofErr w:type="spellStart"/>
+      <w:r>
+        <w:rPr>
+          <w:i/>
+        </w:rPr>
+        <w:t>PrintStream</w:t>
+      </w:r>
+      <w:proofErr w:type="spellEnd"/>
+      <w:r>
+        <w:rPr>
+          <w:i/>
+        </w:rPr>
+        <w:t xml:space="preserve"> </w:t>
+      </w:r>
+      <w:proofErr w:type="spellStart"/>
+      <w:r>
+        <w:rPr>
+          <w:i/>
+        </w:rPr>
+        <w:t>std</w:t>
+      </w:r>
+      <w:r>
+        <w:rPr>
+          <w:i/>
+        </w:rPr>
+        <w:t>err</w:t>
+      </w:r>
+      <w:proofErr w:type="spellEnd"/>
+      <w:r>
+        <w:t>, stores a reference to the original System.err.</w:t>
+      </w:r>
+    </w:p>
+    <w:p/>
+    <w:p>
+      <w:pPr>
+        <w:rPr>
+          <w:b/>
+          <w:i/>
+        </w:rPr>
+      </w:pPr>
+      <w:r>
+        <w:tab/>
+      </w:r>
+      <w:r>
+        <w:tab/>
+      </w:r>
+      <w:r>
+        <w:rPr>
+          <w:b/>
+          <w:i/>
+        </w:rPr>
+        <w:t>Methods</w:t>
+      </w:r>
+      <w:r>
+        <w:rPr>
+          <w:b/>
+          <w:i/>
+        </w:rPr>
+        <w:t>:</w:t>
+      </w:r>
+      <w:r>
+        <w:t xml:space="preserve"> </w:t>
+      </w:r>
+    </w:p>
+    <w:p>
+      <w:pPr>
+        <w:rPr>
+          <w:b/>
+          <w:i/>
+        </w:rPr>
+      </w:pPr>
+    </w:p>
+    <w:p>
+      <w:r>
+        <w:rPr>
+          <w:b/>
+          <w:i/>
+        </w:rPr>
+        <w:tab/>
+      </w:r>
+      <w:r>
+        <w:rPr>
+          <w:b/>
+          <w:i/>
+        </w:rPr>
+        <w:tab/>
+      </w:r>
+      <w:proofErr w:type="gramStart"/>
+      <w:r>
+        <w:rPr>
+          <w:i/>
+        </w:rPr>
+        <w:t>static</w:t>
+      </w:r>
+      <w:proofErr w:type="gramEnd"/>
+      <w:r>
+        <w:rPr>
+          <w:i/>
+        </w:rPr>
+        <w:t xml:space="preserve"> void </w:t>
+      </w:r>
+      <w:proofErr w:type="spellStart"/>
+      <w:r>
+        <w:rPr>
+          <w:i/>
+        </w:rPr>
+        <w:t>redirectSystemOut</w:t>
+      </w:r>
+      <w:proofErr w:type="spellEnd"/>
+      <w:r>
+        <w:rPr>
+          <w:i/>
+        </w:rPr>
+        <w:t>()</w:t>
+      </w:r>
+      <w:r>
+        <w:t xml:space="preserve">, </w:t>
+      </w:r>
+      <w:r>
+        <w:t xml:space="preserve">redirects the </w:t>
+      </w:r>
+      <w:proofErr w:type="spellStart"/>
+      <w:r>
+        <w:t>System.out</w:t>
+      </w:r>
+      <w:proofErr w:type="spellEnd"/>
+      <w:r>
+        <w:t xml:space="preserve"> stream to the logger. Anything written to </w:t>
+      </w:r>
+      <w:proofErr w:type="spellStart"/>
+      <w:r>
+        <w:t>System.out</w:t>
+      </w:r>
+      <w:proofErr w:type="spellEnd"/>
+      <w:r>
+        <w:t xml:space="preserve"> is recorded as a log at info level.</w:t>
+      </w:r>
+    </w:p>
+    <w:p/>
+    <w:p>
+      <w:r>
+        <w:tab/>
+      </w:r>
+      <w:r>
+        <w:tab/>
+      </w:r>
+      <w:proofErr w:type="gramStart"/>
+      <w:r>
+        <w:rPr>
+          <w:i/>
+        </w:rPr>
+        <w:t>static</w:t>
+      </w:r>
+      <w:proofErr w:type="gramEnd"/>
+      <w:r>
+        <w:rPr>
+          <w:i/>
+        </w:rPr>
+        <w:t xml:space="preserve"> void </w:t>
+      </w:r>
+      <w:proofErr w:type="spellStart"/>
+      <w:r>
+        <w:rPr>
+          <w:i/>
+        </w:rPr>
+        <w:t>redirectSystemErr</w:t>
+      </w:r>
+      <w:proofErr w:type="spellEnd"/>
+      <w:r>
+        <w:rPr>
+          <w:i/>
+        </w:rPr>
+        <w:t>()</w:t>
+      </w:r>
+      <w:r>
+        <w:t>,redirects the System.err stream to the logger. Anything written to System.err is recorded as a log at warning level.</w:t>
+      </w:r>
+    </w:p>
+    <w:p/>
+    <w:p>
+      <w:r>
+        <w:tab/>
+      </w:r>
+      <w:r>
+        <w:tab/>
+      </w:r>
+      <w:proofErr w:type="gramStart"/>
+      <w:r>
+        <w:rPr>
+          <w:i/>
+        </w:rPr>
+        <w:t>static</w:t>
+      </w:r>
+      <w:proofErr w:type="gramEnd"/>
+      <w:r>
+        <w:rPr>
+          <w:i/>
+        </w:rPr>
+        <w:t xml:space="preserve"> void </w:t>
+      </w:r>
+      <w:proofErr w:type="spellStart"/>
+      <w:r>
+        <w:rPr>
+          <w:i/>
+        </w:rPr>
+        <w:t>setRootHandlers</w:t>
+      </w:r>
+      <w:proofErr w:type="spellEnd"/>
+      <w:r>
+        <w:rPr>
+          <w:i/>
+        </w:rPr>
+        <w:t>(Handler[] handlers)</w:t>
+      </w:r>
+      <w:r>
+        <w:t>, r</w:t>
+      </w:r>
+      <w:r>
+        <w:t xml:space="preserve">emoves current handlers </w:t>
+      </w:r>
+      <w:r>
+        <w:t>and adds the given Handlers</w:t>
+      </w:r>
+      <w:r>
+        <w:t xml:space="preserve"> to the root l</w:t>
+      </w:r>
+      <w:r>
+        <w:t>ogger.</w:t>
+      </w:r>
+    </w:p>
+    <w:p/>
+    <w:p>
+      <w:r>
+        <w:lastRenderedPageBreak/>
+        <w:tab/>
+      </w:r>
+      <w:r>
+        <w:tab/>
+      </w:r>
+      <w:proofErr w:type="gramStart"/>
+      <w:r>
+        <w:rPr>
+          <w:i/>
+        </w:rPr>
+        <w:t>static</w:t>
+      </w:r>
+      <w:proofErr w:type="gramEnd"/>
+      <w:r>
+        <w:rPr>
+          <w:i/>
+        </w:rPr>
+        <w:t xml:space="preserve"> Handler </w:t>
+      </w:r>
+      <w:proofErr w:type="spellStart"/>
+      <w:r>
+        <w:rPr>
+          <w:i/>
+        </w:rPr>
+        <w:t>buildConsoleHandler</w:t>
+      </w:r>
+      <w:proofErr w:type="spellEnd"/>
+      <w:r>
+        <w:rPr>
+          <w:i/>
+        </w:rPr>
+        <w:t>()</w:t>
+      </w:r>
+      <w:r>
+        <w:t>, builds a Console Han</w:t>
+      </w:r>
+      <w:r>
+        <w:t>d</w:t>
+      </w:r>
+      <w:r>
+        <w:t>l</w:t>
+      </w:r>
+      <w:r>
+        <w:t xml:space="preserve">er </w:t>
+      </w:r>
+      <w:r>
+        <w:t>which uses as formatter,</w:t>
+      </w:r>
+      <w:r>
+        <w:t xml:space="preserve"> </w:t>
+      </w:r>
+      <w:proofErr w:type="spellStart"/>
+      <w:r>
+        <w:t>ConsoleFormatter</w:t>
+      </w:r>
+      <w:proofErr w:type="spellEnd"/>
+      <w:r>
+        <w:t>.</w:t>
+      </w:r>
+    </w:p>
+    <w:p>
+      <w:pPr>
+        <w:rPr>
+          <w:i/>
+        </w:rPr>
+      </w:pPr>
+    </w:p>
+    <w:p>
+      <w:r>
+        <w:rPr>
+          <w:i/>
+        </w:rPr>
+        <w:tab/>
+      </w:r>
+      <w:r>
+        <w:rPr>
+          <w:i/>
+        </w:rPr>
+        <w:tab/>
+      </w:r>
+      <w:proofErr w:type="gramStart"/>
+      <w:r>
+        <w:rPr>
+          <w:i/>
+        </w:rPr>
+        <w:t>static</w:t>
+      </w:r>
+      <w:proofErr w:type="gramEnd"/>
+      <w:r>
+        <w:rPr>
+          <w:i/>
+        </w:rPr>
+        <w:t xml:space="preserve"> void </w:t>
+      </w:r>
+      <w:proofErr w:type="spellStart"/>
+      <w:r>
+        <w:rPr>
+          <w:i/>
+        </w:rPr>
+        <w:t>setupConsoleOnly</w:t>
+      </w:r>
+      <w:proofErr w:type="spellEnd"/>
+      <w:r>
+        <w:rPr>
+          <w:i/>
+        </w:rPr>
+        <w:t>()</w:t>
+      </w:r>
+      <w:r>
+        <w:t>, automatically s</w:t>
+      </w:r>
+      <w:r>
+        <w:t>etups the root logger</w:t>
+      </w:r>
+      <w:r>
+        <w:t xml:space="preserve"> for output</w:t>
+      </w:r>
+      <w:r>
+        <w:t xml:space="preserve"> to the console.</w:t>
+      </w:r>
+    </w:p>
+    <w:p/>
+    <w:p>
+      <w:pPr>
+        <w:rPr>
+          <w:b/>
+        </w:rPr>
+      </w:pPr>
+      <w:r>
+        <w:rPr>
+          <w:b/>
+        </w:rPr>
+        <w:tab/>
+      </w:r>
+      <w:proofErr w:type="spellStart"/>
+      <w:r>
+        <w:rPr>
+          <w:b/>
+        </w:rPr>
+        <w:t>ParseUtils</w:t>
+      </w:r>
+      <w:proofErr w:type="spellEnd"/>
+      <w:r>
+        <w:rPr>
+          <w:b/>
+        </w:rPr>
+        <w:t>:</w:t>
+      </w:r>
+      <w:r>
+        <w:rPr>
+          <w:b/>
+        </w:rPr>
+        <w:t xml:space="preserve"> (AldricCarV2, AldricCarV1)</w:t>
+      </w:r>
+    </w:p>
+    <w:p>
+      <w:pPr>
+        <w:rPr>
+          <w:b/>
+        </w:rPr>
+      </w:pPr>
+    </w:p>
+    <w:p>
+      <w:r>
+        <w:rPr>
+          <w:b/>
+        </w:rPr>
+        <w:tab/>
+      </w:r>
+      <w:r>
+        <w:rPr>
+          <w:b/>
+        </w:rPr>
+        <w:tab/>
+      </w:r>
+      <w:r>
+        <w:t>Utility me</w:t>
+      </w:r>
+      <w:r>
+        <w:t>thods for p</w:t>
+      </w:r>
+      <w:r>
+        <w:t>arsing</w:t>
+      </w:r>
+      <w:r>
+        <w:t xml:space="preserve"> of values which, instead of throwing an exception, return a default value if a parsing error occurs.</w:t>
+      </w:r>
+    </w:p>
+    <w:p/>
+    <w:p>
+      <w:r>
+        <w:tab/>
+      </w:r>
+      <w:r>
+        <w:tab/>
+      </w:r>
+      <w:r>
+        <w:rPr>
+          <w:b/>
+          <w:i/>
+        </w:rPr>
+        <w:t>Methods:</w:t>
+      </w:r>
+    </w:p>
+    <w:p/>
+    <w:p>
+      <w:r>
+        <w:tab/>
+      </w:r>
+      <w:r>
+        <w:tab/>
+      </w:r>
+      <w:proofErr w:type="gramStart"/>
+      <w:r>
+        <w:rPr>
+          <w:i/>
+        </w:rPr>
+        <w:t>static</w:t>
+      </w:r>
+      <w:proofErr w:type="gramEnd"/>
+      <w:r>
+        <w:rPr>
+          <w:i/>
+        </w:rPr>
+        <w:t xml:space="preserve"> </w:t>
+      </w:r>
+      <w:proofErr w:type="spellStart"/>
+      <w:r>
+        <w:rPr>
+          <w:i/>
+        </w:rPr>
+        <w:t>int</w:t>
+      </w:r>
+      <w:proofErr w:type="spellEnd"/>
+      <w:r>
+        <w:rPr>
+          <w:i/>
+        </w:rPr>
+        <w:t xml:space="preserve"> </w:t>
+      </w:r>
+      <w:proofErr w:type="spellStart"/>
+      <w:r>
+        <w:rPr>
+          <w:i/>
+        </w:rPr>
+        <w:t>parseInt</w:t>
+      </w:r>
+      <w:proofErr w:type="spellEnd"/>
+      <w:r>
+        <w:rPr>
+          <w:i/>
+        </w:rPr>
+        <w:t>(String integer)</w:t>
+      </w:r>
+      <w:r>
+        <w:t>, t</w:t>
+      </w:r>
+      <w:r>
+        <w:t>ries to parse a String into a integer. If an exception happens, warns the user and returns a 0.</w:t>
+      </w:r>
+    </w:p>
+    <w:p/>
+    <w:p>
+      <w:r>
+        <w:tab/>
+      </w:r>
+      <w:r>
+        <w:tab/>
+      </w:r>
+      <w:proofErr w:type="gramStart"/>
+      <w:r>
+        <w:rPr>
+          <w:i/>
+        </w:rPr>
+        <w:t>static</w:t>
+      </w:r>
+      <w:proofErr w:type="gramEnd"/>
+      <w:r>
+        <w:rPr>
+          <w:i/>
+        </w:rPr>
+        <w:t xml:space="preserve"> long </w:t>
+      </w:r>
+      <w:proofErr w:type="spellStart"/>
+      <w:r>
+        <w:rPr>
+          <w:i/>
+        </w:rPr>
+        <w:t>parseLong</w:t>
+      </w:r>
+      <w:proofErr w:type="spellEnd"/>
+      <w:r>
+        <w:rPr>
+          <w:i/>
+        </w:rPr>
+        <w:t xml:space="preserve">(String </w:t>
+      </w:r>
+      <w:proofErr w:type="spellStart"/>
+      <w:r>
+        <w:rPr>
+          <w:i/>
+        </w:rPr>
+        <w:t>longNumber</w:t>
+      </w:r>
+      <w:proofErr w:type="spellEnd"/>
+      <w:r>
+        <w:rPr>
+          <w:i/>
+        </w:rPr>
+        <w:t>)</w:t>
+      </w:r>
+      <w:r>
+        <w:t>, t</w:t>
+      </w:r>
+      <w:r>
+        <w:t xml:space="preserve">ries to parse a String into a </w:t>
+      </w:r>
+      <w:r>
+        <w:t>long</w:t>
+      </w:r>
+      <w:r>
+        <w:t>. If an exception happens, warns the user and returns a 0.</w:t>
+      </w:r>
+    </w:p>
+    <w:p/>
+    <w:p/>
+    <w:p>
+      <w:pPr>
+        <w:rPr>
+          <w:b/>
+        </w:rPr>
+      </w:pPr>
+      <w:r>
+        <w:rPr>
+          <w:b/>
+        </w:rPr>
+        <w:tab/>
+      </w:r>
+      <w:proofErr w:type="spellStart"/>
+      <w:r>
+        <w:rPr>
+          <w:b/>
+        </w:rPr>
+        <w:t>PreferencesUtils</w:t>
+      </w:r>
+      <w:proofErr w:type="spellEnd"/>
+      <w:r>
+        <w:rPr>
+          <w:b/>
+        </w:rPr>
+        <w:t>:</w:t>
+      </w:r>
+      <w:r>
+        <w:rPr>
+          <w:b/>
+        </w:rPr>
+        <w:t xml:space="preserve"> (AldricCarV2, AldricCarV1)</w:t>
+      </w:r>
+    </w:p>
+    <w:p>
+      <w:pPr>
+        <w:rPr>
+          <w:b/>
+        </w:rPr>
+      </w:pPr>
+    </w:p>
+    <w:p>
+      <w:r>
+        <w:rPr>
+          <w:b/>
+        </w:rPr>
+        <w:tab/>
+      </w:r>
+      <w:r>
+        <w:rPr>
+          <w:b/>
+        </w:rPr>
+        <w:tab/>
+      </w:r>
+      <w:proofErr w:type="gramStart"/>
+      <w:r>
+        <w:t>Methods for the Java Preferences API</w:t>
+      </w:r>
+      <w:r>
+        <w:t>.</w:t>
+      </w:r>
+      <w:proofErr w:type="gramEnd"/>
+    </w:p>
+    <w:p>
+      <w:pPr>
+        <w:rPr>
+          <w:b/>
+        </w:rPr>
+      </w:pPr>
+    </w:p>
+    <w:p>
+      <w:pPr>
+        <w:rPr>
+          <w:b/>
+          <w:i/>
+        </w:rPr>
+      </w:pPr>
+      <w:r>
+        <w:rPr>
+          <w:b/>
+        </w:rPr>
+        <w:tab/>
+      </w:r>
+      <w:r>
+        <w:rPr>
+          <w:b/>
+        </w:rPr>
+        <w:tab/>
+      </w:r>
+      <w:r>
+        <w:rPr>
+          <w:b/>
+          <w:i/>
+        </w:rPr>
+        <w:t>Methods:</w:t>
+      </w:r>
+    </w:p>
+    <w:p>
+      <w:pPr>
+        <w:rPr>
+          <w:b/>
+          <w:i/>
+        </w:rPr>
+      </w:pPr>
+    </w:p>
+    <w:p>
+      <w:r>
+        <w:rPr>
+          <w:b/>
+          <w:i/>
+        </w:rPr>
+        <w:tab/>
+      </w:r>
+      <w:r>
+        <w:rPr>
+          <w:b/>
+          <w:i/>
+        </w:rPr>
+        <w:tab/>
+      </w:r>
+      <w:r>
+        <w:rPr>
+          <w:i/>
+        </w:rPr>
+        <w:t xml:space="preserve">static String </w:t>
+      </w:r>
+      <w:proofErr w:type="spellStart"/>
+      <w:r>
+        <w:rPr>
+          <w:i/>
+        </w:rPr>
+        <w:t>generateProperties</w:t>
+      </w:r>
+      <w:proofErr w:type="spellEnd"/>
+      <w:r>
+        <w:rPr>
+          <w:i/>
+        </w:rPr>
+        <w:t>(</w:t>
+      </w:r>
+      <w:proofErr w:type="spellStart"/>
+      <w:r>
+        <w:rPr>
+          <w:i/>
+        </w:rPr>
+        <w:t>PreferencesEnum</w:t>
+      </w:r>
+      <w:proofErr w:type="spellEnd"/>
+      <w:r>
+        <w:rPr>
+          <w:i/>
+        </w:rPr>
+        <w:t xml:space="preserve"> preferences)</w:t>
+      </w:r>
+      <w:r>
+        <w:t xml:space="preserve">, </w:t>
+      </w:r>
+      <w:r>
+        <w:t>i</w:t>
+      </w:r>
+      <w:r>
+        <w:t xml:space="preserve">f </w:t>
+      </w:r>
+      <w:r>
+        <w:t xml:space="preserve">an object  </w:t>
+      </w:r>
+      <w:proofErr w:type="spellStart"/>
+      <w:r>
+        <w:t>PropertiesDefinition</w:t>
+      </w:r>
+      <w:proofErr w:type="spellEnd"/>
+      <w:r>
+        <w:t xml:space="preserve"> is associated to </w:t>
+      </w:r>
+      <w:r>
+        <w:t xml:space="preserve">the </w:t>
+      </w:r>
+      <w:r>
+        <w:t xml:space="preserve">object </w:t>
+      </w:r>
+      <w:proofErr w:type="spellStart"/>
+      <w:r>
+        <w:t>PreferencesEnum</w:t>
+      </w:r>
+      <w:proofErr w:type="spellEnd"/>
+      <w:r>
+        <w:t>, b</w:t>
+      </w:r>
+      <w:r>
+        <w:t xml:space="preserve">uilds a String with represents </w:t>
+      </w:r>
+      <w:r>
+        <w:t xml:space="preserve">the contents of </w:t>
+      </w:r>
+      <w:r>
+        <w:t>a Properties file</w:t>
+      </w:r>
+      <w:r>
+        <w:t>.</w:t>
+      </w:r>
+      <w:r>
+        <w:t xml:space="preserve"> </w:t>
+      </w:r>
+      <w:r>
+        <w:t xml:space="preserve">Otherwise, </w:t>
+      </w:r>
+      <w:r>
+        <w:t xml:space="preserve">warns the user and </w:t>
+      </w:r>
+      <w:r>
+        <w:t xml:space="preserve">returns an empty String. The properties file is </w:t>
+      </w:r>
+      <w:r>
+        <w:t xml:space="preserve">built from the data in </w:t>
+      </w:r>
+      <w:r>
+        <w:t xml:space="preserve">the </w:t>
+      </w:r>
+      <w:proofErr w:type="spellStart"/>
+      <w:r>
+        <w:t>Preferences</w:t>
+      </w:r>
+      <w:r>
+        <w:t>Enum</w:t>
+      </w:r>
+      <w:proofErr w:type="spellEnd"/>
+      <w:r>
+        <w:t xml:space="preserve"> object and </w:t>
+      </w:r>
+      <w:proofErr w:type="spellStart"/>
+      <w:r>
+        <w:t>PropertiesDefinition</w:t>
+      </w:r>
+      <w:proofErr w:type="spellEnd"/>
+      <w:r>
+        <w:t xml:space="preserve"> </w:t>
+      </w:r>
+      <w:r>
+        <w:t>object.</w:t>
+      </w:r>
+    </w:p>
+    <w:p/>
+    <w:p>
+      <w:r>
+        <w:tab/>
+      </w:r>
+      <w:r>
+        <w:tab/>
+      </w:r>
+      <w:proofErr w:type="gramStart"/>
+      <w:r>
+        <w:rPr>
+          <w:i/>
+        </w:rPr>
+        <w:t>static</w:t>
+      </w:r>
+      <w:proofErr w:type="gramEnd"/>
+      <w:r>
+        <w:rPr>
+          <w:i/>
+        </w:rPr>
+        <w:t xml:space="preserve"> </w:t>
+      </w:r>
+      <w:proofErr w:type="spellStart"/>
+      <w:r>
+        <w:rPr>
+          <w:i/>
+        </w:rPr>
+        <w:t>boolean</w:t>
+      </w:r>
+      <w:proofErr w:type="spellEnd"/>
+      <w:r>
+        <w:rPr>
+          <w:i/>
+        </w:rPr>
+        <w:t xml:space="preserve"> </w:t>
+      </w:r>
+      <w:proofErr w:type="spellStart"/>
+      <w:r>
+        <w:rPr>
+          <w:i/>
+        </w:rPr>
+        <w:t>loadPropertiesDefinition</w:t>
+      </w:r>
+      <w:proofErr w:type="spellEnd"/>
+      <w:r>
+        <w:rPr>
+          <w:i/>
+        </w:rPr>
+        <w:t>(</w:t>
+      </w:r>
+      <w:proofErr w:type="spellStart"/>
+      <w:r>
+        <w:rPr>
+          <w:i/>
+        </w:rPr>
+        <w:t>PreferencesEnum</w:t>
+      </w:r>
+      <w:proofErr w:type="spellEnd"/>
+      <w:r>
+        <w:rPr>
+          <w:i/>
+        </w:rPr>
+        <w:t xml:space="preserve"> preferences)</w:t>
+      </w:r>
+      <w:r>
+        <w:t xml:space="preserve">, if an object  </w:t>
+      </w:r>
+      <w:proofErr w:type="spellStart"/>
+      <w:r>
+        <w:t>PropertiesDefinition</w:t>
+      </w:r>
+      <w:proofErr w:type="spellEnd"/>
+      <w:r>
+        <w:t xml:space="preserve"> is associated to the object </w:t>
+      </w:r>
+      <w:proofErr w:type="spellStart"/>
+      <w:r>
+        <w:t>PreferencesEnum</w:t>
+      </w:r>
+      <w:proofErr w:type="spellEnd"/>
+      <w:r>
+        <w:t>, loads the contents of the corresponding Properties file into the Preferences.</w:t>
+      </w:r>
+    </w:p>
+    <w:p/>
+    <w:p>
+      <w:r>
+        <w:tab/>
+      </w:r>
+      <w:r>
+        <w:tab/>
+      </w:r>
+      <w:proofErr w:type="gramStart"/>
+      <w:r>
+        <w:rPr>
+          <w:i/>
+        </w:rPr>
+        <w:t>static</w:t>
+      </w:r>
+      <w:proofErr w:type="gramEnd"/>
+      <w:r>
+        <w:rPr>
+          <w:i/>
+        </w:rPr>
+        <w:t xml:space="preserve"> </w:t>
+      </w:r>
+      <w:proofErr w:type="spellStart"/>
+      <w:r>
+        <w:rPr>
+          <w:i/>
+        </w:rPr>
+        <w:t>boolean</w:t>
+      </w:r>
+      <w:proofErr w:type="spellEnd"/>
+      <w:r>
+        <w:rPr>
+          <w:i/>
+        </w:rPr>
+        <w:t xml:space="preserve"> </w:t>
+      </w:r>
+      <w:proofErr w:type="spellStart"/>
+      <w:r>
+        <w:rPr>
+          <w:i/>
+        </w:rPr>
+        <w:t>savePropertiesDefinition</w:t>
+      </w:r>
+      <w:proofErr w:type="spellEnd"/>
+      <w:r>
+        <w:rPr>
+          <w:i/>
+        </w:rPr>
+        <w:t>(</w:t>
+      </w:r>
+      <w:proofErr w:type="spellStart"/>
+      <w:r>
+        <w:rPr>
+          <w:i/>
+        </w:rPr>
+        <w:t>PreferencesEnum</w:t>
+      </w:r>
+      <w:proofErr w:type="spellEnd"/>
+      <w:r>
+        <w:rPr>
+          <w:i/>
+        </w:rPr>
+        <w:t xml:space="preserve"> preferences)</w:t>
+      </w:r>
+      <w:r>
+        <w:t xml:space="preserve">, </w:t>
+      </w:r>
+      <w:r>
+        <w:t xml:space="preserve">if an object  </w:t>
+      </w:r>
+      <w:proofErr w:type="spellStart"/>
+      <w:r>
+        <w:t>PropertiesDefinition</w:t>
+      </w:r>
+      <w:proofErr w:type="spellEnd"/>
+      <w:r>
+        <w:t xml:space="preserve"> is associated to the object </w:t>
+      </w:r>
+      <w:proofErr w:type="spellStart"/>
+      <w:r>
+        <w:t>PreferencesEnum</w:t>
+      </w:r>
+      <w:proofErr w:type="spellEnd"/>
+      <w:r>
+        <w:t xml:space="preserve">, </w:t>
+      </w:r>
+      <w:r>
+        <w:t>s</w:t>
+      </w:r>
+      <w:r>
+        <w:t>aves the content of the Preferences to a P</w:t>
+      </w:r>
+      <w:r>
+        <w:t>roperties file.</w:t>
+      </w:r>
+    </w:p>
+    <w:p>
+      <w:pPr>
+        <w:rPr>
+          <w:b/>
+        </w:rPr>
+      </w:pPr>
+    </w:p>
+    <w:p>
+      <w:pPr>
+        <w:rPr>
+          <w:b/>
+        </w:rPr>
+      </w:pPr>
+      <w:r>
+        <w:rPr>
+          <w:b/>
+        </w:rPr>
+        <w:tab/>
+      </w:r>
+      <w:proofErr w:type="spellStart"/>
+      <w:r>
+        <w:rPr>
+          <w:b/>
+        </w:rPr>
+        <w:t>TimeUtils</w:t>
+      </w:r>
+      <w:proofErr w:type="spellEnd"/>
+      <w:r>
+        <w:rPr>
+          <w:b/>
+        </w:rPr>
+        <w:t>: (ASL)</w:t>
+      </w:r>
+      <w:r>
+        <w:rPr>
+          <w:b/>
+        </w:rPr>
+        <w:t xml:space="preserve"> (Maybe they should use the </w:t>
+      </w:r>
+      <w:proofErr w:type="spellStart"/>
+      <w:r>
+        <w:rPr>
+          <w:b/>
+        </w:rPr>
+        <w:t>TimeUnit</w:t>
+      </w:r>
+      <w:proofErr w:type="spellEnd"/>
+      <w:r>
+        <w:rPr>
+          <w:b/>
+        </w:rPr>
+        <w:t xml:space="preserve"> enumeration) (put just the method which transforms a number into an array with hours, minutes and seconds.)</w:t>
+      </w:r>
+    </w:p>
+    <w:p>
+      <w:pPr>
+        <w:rPr>
+          <w:b/>
+        </w:rPr>
+      </w:pPr>
+    </w:p>
+    <w:p>
+      <w:r>
+        <w:rPr>
+          <w:b/>
+        </w:rPr>
+        <w:tab/>
+      </w:r>
+      <w:r>
+        <w:rPr>
+          <w:b/>
+        </w:rPr>
+        <w:tab/>
+      </w:r>
+      <w:r>
+        <w:t xml:space="preserve">Utility </w:t>
+      </w:r>
+      <w:r>
+        <w:t xml:space="preserve">methods </w:t>
+      </w:r>
+      <w:r>
+        <w:t xml:space="preserve">related to </w:t>
+      </w:r>
+      <w:r>
+        <w:t>time</w:t>
+      </w:r>
+      <w:r>
+        <w:t>.</w:t>
+      </w:r>
+    </w:p>
+    <w:p/>
+    <w:p>
+      <w:pPr>
+        <w:rPr>
+          <w:b/>
+          <w:i/>
+        </w:rPr>
+      </w:pPr>
+      <w:r>
+        <w:tab/>
+      </w:r>
+      <w:r>
+        <w:tab/>
+      </w:r>
+      <w:r>
+        <w:rPr>
+          <w:b/>
+          <w:i/>
+        </w:rPr>
+        <w:t>Methods:</w:t>
+      </w:r>
+    </w:p>
+    <w:p>
+      <w:pPr>
+        <w:rPr>
+          <w:b/>
+          <w:i/>
+        </w:rPr>
+      </w:pPr>
+    </w:p>
+    <w:p>
+      <w:pPr>
+        <w:rPr>
+          <w:i/>
+        </w:rPr>
+      </w:pPr>
+      <w:r>
+        <w:rPr>
+          <w:b/>
+          <w:i/>
+        </w:rPr>
+        <w:tab/>
+      </w:r>
+      <w:r>
+        <w:rPr>
+          <w:b/>
+          <w:i/>
+        </w:rPr>
         <w:tab/>
       </w:r>
       <w:r>
@@ -568,191 +2422,70 @@
         </w:rPr>
         <w:t xml:space="preserve">static </w:t>
       </w:r>
-      <w:r>
-        <w:rPr>
-          <w:i/>
-        </w:rPr>
-        <w:t>File</w:t>
-      </w:r>
+      <w:proofErr w:type="spellStart"/>
+      <w:r>
+        <w:rPr>
+          <w:i/>
+        </w:rPr>
+        <w:t>int</w:t>
+      </w:r>
+      <w:proofErr w:type="spellEnd"/>
+      <w:r>
+        <w:rPr>
+          <w:i/>
+        </w:rPr>
+        <w:t xml:space="preserve">[] </w:t>
+      </w:r>
+      <w:proofErr w:type="spellStart"/>
+      <w:r>
+        <w:rPr>
+          <w:i/>
+        </w:rPr>
+        <w:t>clockFormat</w:t>
+      </w:r>
+      <w:proofErr w:type="spellEnd"/>
+      <w:r>
+        <w:rPr>
+          <w:i/>
+        </w:rPr>
+        <w:t xml:space="preserve">(long </w:t>
+      </w:r>
+      <w:proofErr w:type="spellStart"/>
+      <w:r>
+        <w:rPr>
+          <w:i/>
+        </w:rPr>
+        <w:t>elapsedTime</w:t>
+      </w:r>
+      <w:proofErr w:type="spellEnd"/>
+      <w:r>
+        <w:rPr>
+          <w:i/>
+        </w:rPr>
+        <w:t xml:space="preserve">, </w:t>
+      </w:r>
+      <w:proofErr w:type="spellStart"/>
+      <w:r>
+        <w:rPr>
+          <w:i/>
+        </w:rPr>
+        <w:t>TimeUnit</w:t>
+      </w:r>
+      <w:proofErr w:type="spellEnd"/>
       <w:r>
         <w:rPr>
           <w:i/>
         </w:rPr>
         <w:t xml:space="preserve"> </w:t>
       </w:r>
-      <w:r>
-        <w:rPr>
-          <w:b/>
-          <w:i/>
-        </w:rPr>
-        <w:t>create</w:t>
-      </w:r>
-      <w:r>
-        <w:rPr>
-          <w:i/>
-        </w:rPr>
-        <w:t>(</w:t>
-      </w:r>
-      <w:r>
-        <w:rPr>
-          <w:i/>
-        </w:rPr>
-        <w:t>String filepath)</w:t>
-      </w:r>
-      <w:r>
-        <w:t>, method to create a File object for a file which should not exist. If the file given by filepath could not be created, returns null.</w:t>
-      </w:r>
-      <w:r>
-        <w:t xml:space="preserve"> </w:t>
-      </w:r>
-      <w:r>
-        <w:t>The method has the following steps:  1) if the file exists, returns a File object; 2) if the file does not exist, an attempt is made to create an empty file. If successful, returns the File object. Otherwise, returns null.</w:t>
-      </w:r>
-    </w:p>
-    <w:p/>
-    <w:p>
-      <w:r>
-        <w:tab/>
-      </w:r>
-      <w:r>
-        <w:tab/>
-      </w:r>
-      <w:r>
-        <w:rPr>
-          <w:i/>
-        </w:rPr>
-        <w:t xml:space="preserve">static String </w:t>
-      </w:r>
-      <w:r>
-        <w:rPr>
-          <w:b/>
-          <w:i/>
-        </w:rPr>
-        <w:t>read</w:t>
-      </w:r>
-      <w:r>
-        <w:rPr>
-          <w:i/>
-        </w:rPr>
-        <w:t>(File file)</w:t>
-      </w:r>
-      <w:r>
-        <w:t xml:space="preserve">, given a File </w:t>
-      </w:r>
-      <w:r>
-        <w:t>object</w:t>
-      </w:r>
-      <w:r>
-        <w:t>, returns a String with the contents of the file. If the File object doesn't exist or doesn't represent a file, returns an empty string;</w:t>
-      </w:r>
-    </w:p>
-    <w:p/>
-    <w:p>
-      <w:r>
-        <w:tab/>
-      </w:r>
-      <w:r>
-        <w:tab/>
-      </w:r>
-      <w:r>
-        <w:rPr>
-          <w:i/>
-        </w:rPr>
-        <w:t xml:space="preserve">static boolean </w:t>
-      </w:r>
-      <w:r>
-        <w:rPr>
-          <w:b/>
-          <w:i/>
-        </w:rPr>
-        <w:t>write</w:t>
-      </w:r>
-      <w:r>
-        <w:rPr>
-          <w:i/>
-        </w:rPr>
-        <w:t>(File file, String contents)</w:t>
-      </w:r>
-      <w:r>
-        <w:t xml:space="preserve">, given a File object and a String, writes the contents of the String in the file, overwriting everything that was previously in the file, and returns true. If </w:t>
-      </w:r>
-      <w:r>
-        <w:t>the File object doesn't exist or</w:t>
-      </w:r>
-      <w:r>
-        <w:t xml:space="preserve"> doesn't represent a file, nothing is written</w:t>
-      </w:r>
-      <w:r>
-        <w:t xml:space="preserve">. If file could not be written, </w:t>
-      </w:r>
-      <w:r>
-        <w:t>returns false.</w:t>
-      </w:r>
-    </w:p>
-    <w:p/>
-    <w:p>
-      <w:r>
-        <w:tab/>
-      </w:r>
-      <w:r>
-        <w:tab/>
-      </w:r>
-      <w:r>
-        <w:rPr>
-          <w:i/>
-        </w:rPr>
-        <w:t xml:space="preserve">static boolean </w:t>
-      </w:r>
-      <w:r>
-        <w:rPr>
-          <w:b/>
-          <w:i/>
-        </w:rPr>
-        <w:t>append</w:t>
-      </w:r>
-      <w:r>
-        <w:rPr>
-          <w:i/>
-        </w:rPr>
-        <w:t>(File file, String contents)</w:t>
-      </w:r>
-      <w:r>
-        <w:t>, given a File object and a String, writes the contents of the String at the end of the file, and returns true. If the File object doesn't exist or doesn't represent a file, nothing is written. If file could not be written, returns false.</w:t>
-      </w:r>
-    </w:p>
-    <w:p/>
-    <w:p>
-      <w:r>
-        <w:tab/>
-      </w:r>
-      <w:r>
-        <w:tab/>
-      </w:r>
-      <w:r>
-        <w:rPr>
-          <w:i/>
-        </w:rPr>
-        <w:t xml:space="preserve">static Properties </w:t>
-      </w:r>
-      <w:r>
-        <w:rPr>
-          <w:b/>
-          <w:i/>
-        </w:rPr>
-        <w:t>loadProperties</w:t>
-      </w:r>
-      <w:r>
-        <w:rPr>
-          <w:i/>
-        </w:rPr>
-        <w:t>(</w:t>
-      </w:r>
-      <w:r>
-        <w:rPr>
-          <w:i/>
-        </w:rPr>
-        <w:t>File file</w:t>
-      </w:r>
+      <w:proofErr w:type="spellStart"/>
+      <w:r>
+        <w:rPr>
+          <w:i/>
+        </w:rPr>
+        <w:t>timeunit</w:t>
+      </w:r>
+      <w:proofErr w:type="spellEnd"/>
       <w:r>
         <w:rPr>
           <w:i/>
@@ -760,861 +2493,78 @@
         <w:t>)</w:t>
       </w:r>
       <w:r>
-        <w:t xml:space="preserve">, given a File object, loads the contents of the file into a </w:t>
-      </w:r>
-      <w:r>
-        <w:t>Java Properties object.</w:t>
-      </w:r>
-      <w:r>
-        <w:t xml:space="preserve"> If the File object doesn't exist, doesn't represent a file or could not be loaded into a Properties object, returns null.</w:t>
-      </w:r>
-    </w:p>
-    <w:p/>
-    <w:p>
-      <w:r>
-        <w:tab/>
-      </w:r>
-      <w:r>
-        <w:tab/>
-      </w:r>
-      <w:r>
-        <w:rPr>
-          <w:i/>
-        </w:rPr>
-        <w:t xml:space="preserve">(consider) static List&lt;String&gt; readLines(File file), </w:t>
-      </w:r>
-      <w:r>
-        <w:t>given a File object, returns a List of Strings with the contents of the file, one String per found line. If the File object doesn't exist or doesn't represent a file, returns an empty List;</w:t>
-      </w:r>
-    </w:p>
-    <w:p/>
-    <w:p>
-      <w:r>
-        <w:br/>
-      </w:r>
-    </w:p>
-    <w:p>
-      <w:pPr>
-        <w:rPr>
-          <w:b/>
-        </w:rPr>
-      </w:pPr>
-      <w:r>
-        <w:rPr>
-          <w:b/>
-        </w:rPr>
-        <w:tab/>
-      </w:r>
-      <w:r>
-        <w:rPr>
-          <w:b/>
-        </w:rPr>
-        <w:t>LoggingUtils:</w:t>
-      </w:r>
-      <w:r>
-        <w:rPr>
-          <w:b/>
-        </w:rPr>
-        <w:t xml:space="preserve"> (AldricCarV2, AldricCarV1, ASL)</w:t>
-      </w:r>
-    </w:p>
-    <w:p>
-      <w:pPr>
-        <w:rPr>
-          <w:b/>
-        </w:rPr>
-      </w:pPr>
-    </w:p>
-    <w:p>
-      <w:r>
-        <w:rPr>
-          <w:b/>
-        </w:rPr>
-        <w:tab/>
-      </w:r>
-      <w:r>
-        <w:tab/>
-        <w:t xml:space="preserve">Methods for the </w:t>
-      </w:r>
-      <w:r>
-        <w:t>Java Logger</w:t>
-      </w:r>
-      <w:r>
-        <w:t xml:space="preserve"> API</w:t>
-      </w:r>
-      <w:r>
-        <w:t>.</w:t>
-      </w:r>
-    </w:p>
-    <w:p/>
-    <w:p>
-      <w:pPr>
-        <w:rPr>
-          <w:b/>
-          <w:i/>
-        </w:rPr>
-      </w:pPr>
-      <w:r>
-        <w:tab/>
-      </w:r>
-      <w:r>
-        <w:tab/>
-      </w:r>
-      <w:r>
-        <w:rPr>
-          <w:b/>
-          <w:i/>
-        </w:rPr>
-        <w:t>Variables:</w:t>
-      </w:r>
-    </w:p>
-    <w:p/>
-    <w:p>
-      <w:r>
-        <w:tab/>
-      </w:r>
-      <w:r>
-        <w:tab/>
-      </w:r>
-      <w:r>
-        <w:rPr>
-          <w:i/>
-        </w:rPr>
-        <w:t>final static PrintStream stdout</w:t>
-      </w:r>
-      <w:r>
-        <w:t>, stores a reference to the original System.out.</w:t>
-      </w:r>
-    </w:p>
-    <w:p>
-      <w:r>
-        <w:t xml:space="preserve"> </w:t>
-      </w:r>
-    </w:p>
-    <w:p>
-      <w:r>
-        <w:tab/>
-      </w:r>
-      <w:r>
-        <w:tab/>
-      </w:r>
-      <w:r>
-        <w:rPr>
-          <w:i/>
-        </w:rPr>
-        <w:t>final static PrintStream std</w:t>
-      </w:r>
-      <w:r>
-        <w:rPr>
-          <w:i/>
-        </w:rPr>
-        <w:t>err</w:t>
-      </w:r>
-      <w:r>
-        <w:t>, stores a reference to the original System.err.</w:t>
-      </w:r>
-    </w:p>
-    <w:p/>
-    <w:p>
-      <w:pPr>
-        <w:rPr>
-          <w:b/>
-          <w:i/>
-        </w:rPr>
-      </w:pPr>
-      <w:r>
-        <w:tab/>
-      </w:r>
-      <w:r>
-        <w:tab/>
-      </w:r>
-      <w:r>
-        <w:rPr>
-          <w:b/>
-          <w:i/>
-        </w:rPr>
-        <w:t>Methods</w:t>
-      </w:r>
-      <w:r>
-        <w:rPr>
-          <w:b/>
-          <w:i/>
-        </w:rPr>
-        <w:t>:</w:t>
-      </w:r>
-      <w:r>
-        <w:t xml:space="preserve"> </w:t>
-      </w:r>
-    </w:p>
-    <w:p>
-      <w:pPr>
-        <w:rPr>
-          <w:b/>
-          <w:i/>
-        </w:rPr>
-      </w:pPr>
-    </w:p>
-    <w:p>
-      <w:r>
-        <w:rPr>
-          <w:b/>
-          <w:i/>
-        </w:rPr>
-        <w:tab/>
-      </w:r>
-      <w:r>
-        <w:rPr>
-          <w:b/>
-          <w:i/>
-        </w:rPr>
-        <w:tab/>
-      </w:r>
-      <w:r>
-        <w:rPr>
-          <w:i/>
-        </w:rPr>
-        <w:t>static void redirectSystemOut()</w:t>
-      </w:r>
-      <w:r>
         <w:t xml:space="preserve">, </w:t>
       </w:r>
       <w:r>
-        <w:t>redirects the System.out stream to the logger. Anything written to System.out is recorded as a log at info level.</w:t>
-      </w:r>
-    </w:p>
-    <w:p/>
-    <w:p>
-      <w:r>
-        <w:tab/>
-      </w:r>
-      <w:r>
-        <w:tab/>
-      </w:r>
-      <w:r>
-        <w:rPr>
-          <w:i/>
-        </w:rPr>
-        <w:t>static void redirectSystemErr()</w:t>
-      </w:r>
-      <w:r>
-        <w:t>,redirects the System.err stream to the logger. Anything written to System.err is recorded as a log at warning level.</w:t>
-      </w:r>
-    </w:p>
-    <w:p/>
-    <w:p>
-      <w:r>
-        <w:tab/>
-      </w:r>
-      <w:r>
-        <w:tab/>
-      </w:r>
-      <w:r>
-        <w:rPr>
-          <w:i/>
-        </w:rPr>
-        <w:t>static void setRootHandlers(Handler[] handlers)</w:t>
-      </w:r>
-      <w:r>
-        <w:t>, r</w:t>
-      </w:r>
-      <w:r>
-        <w:t xml:space="preserve">emoves current handlers </w:t>
-      </w:r>
-      <w:r>
-        <w:t>and adds the given Handlers</w:t>
-      </w:r>
-      <w:r>
-        <w:t xml:space="preserve"> to the root l</w:t>
-      </w:r>
-      <w:r>
-        <w:t>ogger.</w:t>
-      </w:r>
-    </w:p>
-    <w:p/>
-    <w:p>
-      <w:r>
-        <w:tab/>
-      </w:r>
-      <w:r>
-        <w:tab/>
-      </w:r>
-      <w:r>
-        <w:rPr>
-          <w:i/>
-        </w:rPr>
-        <w:t>static Handler buildConsoleHandler()</w:t>
-      </w:r>
-      <w:r>
-        <w:t>, builds a Console Han</w:t>
-      </w:r>
-      <w:r>
-        <w:t>d</w:t>
-      </w:r>
-      <w:r>
-        <w:t>l</w:t>
-      </w:r>
-      <w:r>
-        <w:t xml:space="preserve">er </w:t>
-      </w:r>
-      <w:r>
-        <w:t>which uses as formatter,</w:t>
-      </w:r>
-      <w:r>
-        <w:t xml:space="preserve"> ConsoleFormatter.</w:t>
-      </w:r>
-    </w:p>
-    <w:p>
-      <w:pPr>
-        <w:rPr>
-          <w:i/>
-        </w:rPr>
-      </w:pPr>
-    </w:p>
-    <w:p>
-      <w:r>
-        <w:rPr>
-          <w:i/>
-        </w:rPr>
-        <w:tab/>
-      </w:r>
-      <w:r>
-        <w:rPr>
-          <w:i/>
-        </w:rPr>
-        <w:tab/>
-      </w:r>
-      <w:r>
-        <w:rPr>
-          <w:i/>
-        </w:rPr>
-        <w:t>static void setupConsoleOnly()</w:t>
-      </w:r>
-      <w:r>
-        <w:t>, automatically s</w:t>
-      </w:r>
-      <w:r>
-        <w:t>etups the root logger</w:t>
-      </w:r>
-      <w:r>
-        <w:t xml:space="preserve"> for output</w:t>
-      </w:r>
-      <w:r>
-        <w:t xml:space="preserve"> to the console.</w:t>
-      </w:r>
-    </w:p>
-    <w:p/>
-    <w:p>
-      <w:pPr>
-        <w:rPr>
-          <w:b/>
-        </w:rPr>
-      </w:pPr>
-      <w:r>
-        <w:rPr>
-          <w:b/>
-        </w:rPr>
-        <w:tab/>
-      </w:r>
-      <w:r>
-        <w:rPr>
-          <w:b/>
-        </w:rPr>
-        <w:t>ParseUtils:</w:t>
-      </w:r>
-      <w:r>
-        <w:rPr>
-          <w:b/>
-        </w:rPr>
-        <w:t xml:space="preserve"> (AldricCarV2, AldricCarV1)</w:t>
-      </w:r>
-    </w:p>
-    <w:p>
-      <w:pPr>
-        <w:rPr>
-          <w:b/>
-        </w:rPr>
-      </w:pPr>
-    </w:p>
-    <w:p>
-      <w:r>
-        <w:rPr>
-          <w:b/>
-        </w:rPr>
-        <w:tab/>
-      </w:r>
-      <w:r>
-        <w:rPr>
-          <w:b/>
-        </w:rPr>
-        <w:tab/>
-      </w:r>
-      <w:r>
-        <w:t>Utility me</w:t>
-      </w:r>
-      <w:r>
-        <w:t>thods for p</w:t>
-      </w:r>
-      <w:r>
-        <w:t>arsing</w:t>
-      </w:r>
-      <w:r>
-        <w:t xml:space="preserve"> of values which, instead of throwing an exception, return a default value if a parsing error occurs.</w:t>
-      </w:r>
-    </w:p>
-    <w:p/>
-    <w:p>
-      <w:r>
-        <w:tab/>
-      </w:r>
-      <w:r>
-        <w:tab/>
-      </w:r>
-      <w:r>
-        <w:rPr>
-          <w:b/>
-          <w:i/>
-        </w:rPr>
-        <w:t>Methods:</w:t>
-      </w:r>
-    </w:p>
-    <w:p/>
-    <w:p>
-      <w:r>
-        <w:tab/>
-      </w:r>
-      <w:r>
-        <w:tab/>
-      </w:r>
-      <w:r>
-        <w:rPr>
-          <w:i/>
-        </w:rPr>
-        <w:t>static int parseInt(String integer)</w:t>
-      </w:r>
-      <w:r>
-        <w:t>, t</w:t>
-      </w:r>
-      <w:r>
-        <w:t>ries to parse a String into a integer. If an exception happens, warns the user and returns a 0.</w:t>
-      </w:r>
-    </w:p>
-    <w:p/>
-    <w:p>
-      <w:r>
-        <w:tab/>
-      </w:r>
-      <w:r>
-        <w:tab/>
-      </w:r>
-      <w:r>
-        <w:rPr>
-          <w:i/>
-        </w:rPr>
-        <w:t>static long parseLong(String longNumber)</w:t>
-      </w:r>
-      <w:r>
-        <w:t>, t</w:t>
-      </w:r>
-      <w:r>
-        <w:t xml:space="preserve">ries to parse a String into a </w:t>
-      </w:r>
-      <w:r>
-        <w:t>long</w:t>
-      </w:r>
-      <w:r>
-        <w:t>. If an exception happens, warns the user and returns a 0.</w:t>
-      </w:r>
-    </w:p>
-    <w:p/>
-    <w:p/>
-    <w:p>
-      <w:pPr>
-        <w:rPr>
-          <w:b/>
-        </w:rPr>
-      </w:pPr>
-      <w:r>
-        <w:rPr>
-          <w:b/>
-        </w:rPr>
-        <w:tab/>
-      </w:r>
-      <w:r>
-        <w:rPr>
-          <w:b/>
-        </w:rPr>
-        <w:t>PreferencesUtils:</w:t>
-      </w:r>
-      <w:r>
-        <w:rPr>
-          <w:b/>
-        </w:rPr>
-        <w:t xml:space="preserve"> (AldricCarV2, AldricCarV1)</w:t>
-      </w:r>
-    </w:p>
-    <w:p>
-      <w:pPr>
-        <w:rPr>
-          <w:b/>
-        </w:rPr>
-      </w:pPr>
-    </w:p>
-    <w:p>
-      <w:r>
-        <w:rPr>
-          <w:b/>
-        </w:rPr>
-        <w:tab/>
-      </w:r>
-      <w:r>
-        <w:rPr>
-          <w:b/>
-        </w:rPr>
-        <w:tab/>
-      </w:r>
-      <w:r>
-        <w:t>Methods for the Java Preferences API</w:t>
-      </w:r>
-      <w:r>
-        <w:t>.</w:t>
-      </w:r>
-    </w:p>
-    <w:p>
-      <w:pPr>
-        <w:rPr>
-          <w:b/>
-        </w:rPr>
-      </w:pPr>
-    </w:p>
-    <w:p>
-      <w:pPr>
-        <w:rPr>
-          <w:b/>
-          <w:i/>
-        </w:rPr>
-      </w:pPr>
-      <w:r>
-        <w:rPr>
-          <w:b/>
-        </w:rPr>
-        <w:tab/>
-      </w:r>
-      <w:r>
-        <w:rPr>
-          <w:b/>
-        </w:rPr>
-        <w:tab/>
-      </w:r>
-      <w:r>
-        <w:rPr>
-          <w:b/>
-          <w:i/>
-        </w:rPr>
-        <w:t>Methods:</w:t>
-      </w:r>
-    </w:p>
-    <w:p>
-      <w:pPr>
-        <w:rPr>
-          <w:b/>
-          <w:i/>
-        </w:rPr>
-      </w:pPr>
-    </w:p>
-    <w:p>
-      <w:r>
-        <w:rPr>
-          <w:b/>
-          <w:i/>
-        </w:rPr>
-        <w:tab/>
-      </w:r>
-      <w:r>
-        <w:rPr>
-          <w:b/>
-          <w:i/>
-        </w:rPr>
-        <w:tab/>
-      </w:r>
-      <w:r>
-        <w:rPr>
-          <w:i/>
-        </w:rPr>
-        <w:t>static String generateProperties(PreferencesEnum preferences)</w:t>
-      </w:r>
-      <w:r>
+        <w:t>returns an array with three elements, where based on the given amount of elapsed time, the first element represents hours, the second element represents minutes and the third element represents seconds.</w:t>
+      </w:r>
+    </w:p>
+    <w:p>
+      <w:pPr>
+        <w:rPr>
+          <w:b/>
+        </w:rPr>
+      </w:pPr>
+    </w:p>
+    <w:p>
+      <w:pPr>
+        <w:rPr>
+          <w:b/>
+        </w:rPr>
+      </w:pPr>
+      <w:r>
+        <w:rPr>
+          <w:b/>
+        </w:rPr>
+        <w:tab/>
+      </w:r>
+      <w:r>
+        <w:rPr>
+          <w:b/>
+        </w:rPr>
+        <w:t xml:space="preserve">(Delayed until further development) </w:t>
+      </w:r>
+      <w:proofErr w:type="spellStart"/>
+      <w:r>
+        <w:rPr>
+          <w:b/>
+        </w:rPr>
+        <w:t>BitUtils</w:t>
+      </w:r>
+      <w:proofErr w:type="spellEnd"/>
+      <w:r>
+        <w:rPr>
+          <w:b/>
+        </w:rPr>
+        <w:t>: (</w:t>
+      </w:r>
+      <w:proofErr w:type="spellStart"/>
+      <w:r>
+        <w:rPr>
+          <w:b/>
+        </w:rPr>
+        <w:t>Microblaze</w:t>
+      </w:r>
+      <w:proofErr w:type="spellEnd"/>
+      <w:r>
+        <w:rPr>
+          <w:b/>
+        </w:rPr>
         <w:t xml:space="preserve">, </w:t>
       </w:r>
-      <w:r>
-        <w:t>i</w:t>
-      </w:r>
-      <w:r>
-        <w:t xml:space="preserve">f </w:t>
-      </w:r>
-      <w:r>
-        <w:t xml:space="preserve">an object  PropertiesDefinition is associated to </w:t>
-      </w:r>
-      <w:r>
-        <w:t xml:space="preserve">the </w:t>
-      </w:r>
-      <w:r>
-        <w:t>object PreferencesEnum</w:t>
-      </w:r>
-      <w:r>
-        <w:t>, b</w:t>
-      </w:r>
-      <w:r>
-        <w:t xml:space="preserve">uilds a String with represents </w:t>
-      </w:r>
-      <w:r>
-        <w:t xml:space="preserve">the contents of </w:t>
-      </w:r>
-      <w:r>
-        <w:t>a Properties file</w:t>
-      </w:r>
-      <w:r>
-        <w:t>.</w:t>
-      </w:r>
-      <w:r>
-        <w:t xml:space="preserve"> </w:t>
-      </w:r>
-      <w:r>
-        <w:t xml:space="preserve">Otherwise, </w:t>
-      </w:r>
-      <w:r>
-        <w:t xml:space="preserve">warns the user and </w:t>
-      </w:r>
-      <w:r>
-        <w:t xml:space="preserve">returns an empty String. The properties file is </w:t>
-      </w:r>
-      <w:r>
-        <w:t xml:space="preserve">built from the data in </w:t>
-      </w:r>
-      <w:r>
-        <w:t xml:space="preserve">the </w:t>
-      </w:r>
-      <w:r>
-        <w:t>Preferences</w:t>
-      </w:r>
-      <w:r>
-        <w:t xml:space="preserve">Enum object and </w:t>
-      </w:r>
-      <w:r>
-        <w:t xml:space="preserve">PropertiesDefinition </w:t>
-      </w:r>
-      <w:r>
-        <w:t>object.</w:t>
-      </w:r>
-    </w:p>
-    <w:p/>
-    <w:p>
-      <w:r>
-        <w:tab/>
-      </w:r>
-      <w:r>
-        <w:tab/>
-      </w:r>
-      <w:r>
-        <w:rPr>
-          <w:i/>
-        </w:rPr>
-        <w:t>static boolean loadPropertiesDefinition(PreferencesEnum preferences)</w:t>
-      </w:r>
-      <w:r>
-        <w:t>, if an object  PropertiesDefinition is associated to the object PreferencesEnum, loads the contents of the corresponding Properties file into the Preferences.</w:t>
-      </w:r>
-    </w:p>
-    <w:p/>
-    <w:p>
-      <w:r>
-        <w:tab/>
-      </w:r>
-      <w:r>
-        <w:tab/>
-      </w:r>
-      <w:r>
-        <w:rPr>
-          <w:i/>
-        </w:rPr>
-        <w:t>static boolean savePropertiesDefinition(PreferencesEnum preferences)</w:t>
-      </w:r>
-      <w:r>
-        <w:t xml:space="preserve">, </w:t>
-      </w:r>
-      <w:r>
-        <w:t xml:space="preserve">if an object  PropertiesDefinition is associated to the object PreferencesEnum, </w:t>
-      </w:r>
-      <w:r>
-        <w:t>s</w:t>
-      </w:r>
-      <w:r>
-        <w:t>aves the content of the Preferences to a P</w:t>
-      </w:r>
-      <w:r>
-        <w:t>roperties file.</w:t>
-      </w:r>
-    </w:p>
-    <w:p>
-      <w:pPr>
-        <w:rPr>
-          <w:b/>
-        </w:rPr>
-      </w:pPr>
-    </w:p>
-    <w:p>
-      <w:pPr>
-        <w:rPr>
-          <w:b/>
-        </w:rPr>
-      </w:pPr>
-      <w:r>
-        <w:rPr>
-          <w:b/>
-        </w:rPr>
-        <w:tab/>
-      </w:r>
-      <w:r>
-        <w:rPr>
-          <w:b/>
-        </w:rPr>
-        <w:t>TimeUtils: (ASL)</w:t>
-      </w:r>
-      <w:r>
-        <w:rPr>
-          <w:b/>
-        </w:rPr>
-        <w:t xml:space="preserve"> (Maybe they should use the TimeUnit enumeration) (put just the method which transforms a number into an array with hours, minutes and seconds.)</w:t>
-      </w:r>
-    </w:p>
-    <w:p>
-      <w:pPr>
-        <w:rPr>
-          <w:b/>
-        </w:rPr>
-      </w:pPr>
-    </w:p>
-    <w:p>
-      <w:r>
-        <w:rPr>
-          <w:b/>
-        </w:rPr>
-        <w:tab/>
-      </w:r>
-      <w:r>
-        <w:rPr>
-          <w:b/>
-        </w:rPr>
-        <w:tab/>
-      </w:r>
-      <w:r>
-        <w:t xml:space="preserve">Utility </w:t>
-      </w:r>
-      <w:r>
-        <w:t xml:space="preserve">methods </w:t>
-      </w:r>
-      <w:r>
-        <w:t xml:space="preserve">related to </w:t>
-      </w:r>
-      <w:r>
-        <w:t>time</w:t>
-      </w:r>
-      <w:r>
-        <w:t>.</w:t>
-      </w:r>
-    </w:p>
-    <w:p/>
-    <w:p>
-      <w:pPr>
-        <w:rPr>
-          <w:b/>
-          <w:i/>
-        </w:rPr>
-      </w:pPr>
-      <w:r>
-        <w:tab/>
-      </w:r>
-      <w:r>
-        <w:tab/>
-      </w:r>
-      <w:r>
-        <w:rPr>
-          <w:b/>
-          <w:i/>
-        </w:rPr>
-        <w:t>Methods:</w:t>
-      </w:r>
-    </w:p>
-    <w:p>
-      <w:pPr>
-        <w:rPr>
-          <w:b/>
-          <w:i/>
-        </w:rPr>
-      </w:pPr>
-    </w:p>
-    <w:p>
-      <w:pPr>
-        <w:rPr>
-          <w:i/>
-        </w:rPr>
-      </w:pPr>
-      <w:r>
-        <w:rPr>
-          <w:b/>
-          <w:i/>
-        </w:rPr>
-        <w:tab/>
-      </w:r>
-      <w:r>
-        <w:rPr>
-          <w:b/>
-          <w:i/>
-        </w:rPr>
-        <w:tab/>
-      </w:r>
-      <w:r>
-        <w:rPr>
-          <w:i/>
-        </w:rPr>
-        <w:t>static int[] clockFormat(long elapsedTime, TimeUnit timeunit)</w:t>
-      </w:r>
-      <w:r>
-        <w:t xml:space="preserve">, </w:t>
-      </w:r>
-      <w:r>
-        <w:t>returns an array with three elements, where based on the given amount of elapsed time, the first element represents hours, the second element represents minutes and the third element represents seconds.</w:t>
-      </w:r>
-    </w:p>
-    <w:p>
-      <w:pPr>
-        <w:rPr>
-          <w:b/>
-        </w:rPr>
-      </w:pPr>
-    </w:p>
-    <w:p>
-      <w:pPr>
-        <w:rPr>
-          <w:b/>
-        </w:rPr>
-      </w:pPr>
-      <w:r>
-        <w:rPr>
-          <w:b/>
-        </w:rPr>
-        <w:tab/>
-      </w:r>
-      <w:r>
-        <w:rPr>
-          <w:b/>
-        </w:rPr>
-        <w:t xml:space="preserve">(Delayed until further development) </w:t>
-      </w:r>
-      <w:r>
-        <w:rPr>
-          <w:b/>
-        </w:rPr>
-        <w:t>BitUtils: (Microblaze, JavaTools)</w:t>
+      <w:proofErr w:type="spellStart"/>
+      <w:r>
+        <w:rPr>
+          <w:b/>
+        </w:rPr>
+        <w:t>JavaTools</w:t>
+      </w:r>
+      <w:proofErr w:type="spellEnd"/>
+      <w:r>
+        <w:rPr>
+          <w:b/>
+        </w:rPr>
+        <w:t>)</w:t>
       </w:r>
     </w:p>
     <w:p>
@@ -1665,31 +2615,41 @@
         <w:ind w:left="1065"/>
       </w:pPr>
       <w:r>
-        <w:t>Reside on org.ancora.Share</w:t>
+        <w:t xml:space="preserve">Reside on </w:t>
+      </w:r>
+      <w:proofErr w:type="spellStart"/>
+      <w:r>
+        <w:t>org.ancora.Share</w:t>
       </w:r>
       <w:r>
         <w:t>d</w:t>
       </w:r>
       <w:r>
-        <w:t>Library.Concurrent.</w:t>
-      </w:r>
-    </w:p>
-    <w:p/>
-    <w:p>
-      <w:pPr>
-        <w:rPr>
-          <w:b/>
-        </w:rPr>
-      </w:pPr>
-      <w:r>
-        <w:tab/>
-      </w:r>
+        <w:t>Library.Concurrent</w:t>
+      </w:r>
+      <w:proofErr w:type="spellEnd"/>
+      <w:r>
+        <w:t>.</w:t>
+      </w:r>
+    </w:p>
+    <w:p/>
+    <w:p>
+      <w:pPr>
+        <w:rPr>
+          <w:b/>
+        </w:rPr>
+      </w:pPr>
+      <w:r>
+        <w:tab/>
+      </w:r>
+      <w:proofErr w:type="spellStart"/>
       <w:r>
         <w:rPr>
           <w:b/>
         </w:rPr>
         <w:t>ReadChannel</w:t>
       </w:r>
+      <w:proofErr w:type="spellEnd"/>
       <w:r>
         <w:rPr>
           <w:b/>
@@ -1707,23 +2667,24 @@
         <w:rPr>
           <w:b/>
         </w:rPr>
+        <w:tab/>
+      </w:r>
+    </w:p>
+    <w:p>
+      <w:r>
+        <w:rPr>
+          <w:b/>
+        </w:rPr>
         <w:lastRenderedPageBreak/>
         <w:tab/>
       </w:r>
-    </w:p>
-    <w:p>
-      <w:r>
-        <w:rPr>
-          <w:b/>
-        </w:rPr>
-        <w:tab/>
-      </w:r>
-      <w:r>
-        <w:rPr>
-          <w:b/>
-        </w:rPr>
-        <w:tab/>
-      </w:r>
+      <w:r>
+        <w:rPr>
+          <w:b/>
+        </w:rPr>
+        <w:tab/>
+      </w:r>
+      <w:proofErr w:type="gramStart"/>
       <w:r>
         <w:t>Sister object of</w:t>
       </w:r>
@@ -1733,8 +2694,25 @@
         </w:rPr>
         <w:t xml:space="preserve"> </w:t>
       </w:r>
-      <w:r>
-        <w:t xml:space="preserve">WriteChannel. Can only be created by a WriteChannel object, and represents </w:t>
+      <w:proofErr w:type="spellStart"/>
+      <w:r>
+        <w:t>WriteChannel</w:t>
+      </w:r>
+      <w:proofErr w:type="spellEnd"/>
+      <w:r>
+        <w:t>.</w:t>
+      </w:r>
+      <w:proofErr w:type="gramEnd"/>
+      <w:r>
+        <w:t xml:space="preserve"> Can only be created by a </w:t>
+      </w:r>
+      <w:proofErr w:type="spellStart"/>
+      <w:r>
+        <w:t>WriteChannel</w:t>
+      </w:r>
+      <w:proofErr w:type="spellEnd"/>
+      <w:r>
+        <w:t xml:space="preserve"> object, and represents </w:t>
       </w:r>
       <w:r>
         <w:t>the consumer end of a c</w:t>
@@ -1742,9 +2720,11 @@
       <w:r>
         <w:t xml:space="preserve">hannel. </w:t>
       </w:r>
+      <w:proofErr w:type="gramStart"/>
       <w:r>
         <w:t>Wrapper for a bounded read-only Blocking Queue.</w:t>
       </w:r>
+      <w:proofErr w:type="gramEnd"/>
       <w:r>
         <w:t xml:space="preserve"> </w:t>
       </w:r>
@@ -1798,7 +2778,21 @@
         <w:rPr>
           <w:i/>
         </w:rPr>
-        <w:t>T poll()</w:t>
+        <w:t xml:space="preserve">T </w:t>
+      </w:r>
+      <w:proofErr w:type="gramStart"/>
+      <w:r>
+        <w:rPr>
+          <w:i/>
+        </w:rPr>
+        <w:t>poll(</w:t>
+      </w:r>
+      <w:proofErr w:type="gramEnd"/>
+      <w:r>
+        <w:rPr>
+          <w:i/>
+        </w:rPr>
+        <w:t>)</w:t>
       </w:r>
       <w:r>
         <w:t>, r</w:t>
@@ -1819,8 +2813,44 @@
         <w:rPr>
           <w:i/>
         </w:rPr>
-        <w:t>T poll(long timeout, TimeUnit unit) throws InterruptedException</w:t>
-      </w:r>
+        <w:t xml:space="preserve">T </w:t>
+      </w:r>
+      <w:proofErr w:type="gramStart"/>
+      <w:r>
+        <w:rPr>
+          <w:i/>
+        </w:rPr>
+        <w:t>poll(</w:t>
+      </w:r>
+      <w:proofErr w:type="gramEnd"/>
+      <w:r>
+        <w:rPr>
+          <w:i/>
+        </w:rPr>
+        <w:t xml:space="preserve">long timeout, </w:t>
+      </w:r>
+      <w:proofErr w:type="spellStart"/>
+      <w:r>
+        <w:rPr>
+          <w:i/>
+        </w:rPr>
+        <w:t>TimeUnit</w:t>
+      </w:r>
+      <w:proofErr w:type="spellEnd"/>
+      <w:r>
+        <w:rPr>
+          <w:i/>
+        </w:rPr>
+        <w:t xml:space="preserve"> unit) throws </w:t>
+      </w:r>
+      <w:proofErr w:type="spellStart"/>
+      <w:r>
+        <w:rPr>
+          <w:i/>
+        </w:rPr>
+        <w:t>InterruptedException</w:t>
+      </w:r>
+      <w:proofErr w:type="spellEnd"/>
       <w:r>
         <w:t>, r</w:t>
       </w:r>
@@ -1840,8 +2870,30 @@
         <w:rPr>
           <w:i/>
         </w:rPr>
-        <w:t>T take() throws InterruptedException</w:t>
-      </w:r>
+        <w:t xml:space="preserve">T </w:t>
+      </w:r>
+      <w:proofErr w:type="gramStart"/>
+      <w:r>
+        <w:rPr>
+          <w:i/>
+        </w:rPr>
+        <w:t>take(</w:t>
+      </w:r>
+      <w:proofErr w:type="gramEnd"/>
+      <w:r>
+        <w:rPr>
+          <w:i/>
+        </w:rPr>
+        <w:t xml:space="preserve">) throws </w:t>
+      </w:r>
+      <w:proofErr w:type="spellStart"/>
+      <w:r>
+        <w:rPr>
+          <w:i/>
+        </w:rPr>
+        <w:t>InterruptedException</w:t>
+      </w:r>
+      <w:proofErr w:type="spellEnd"/>
       <w:r>
         <w:t>, r</w:t>
       </w:r>
@@ -1867,8 +2919,15 @@
           <w:b/>
         </w:rPr>
         <w:tab/>
+      </w:r>
+      <w:proofErr w:type="spellStart"/>
+      <w:r>
+        <w:rPr>
+          <w:b/>
+        </w:rPr>
         <w:t>WriteChannel</w:t>
       </w:r>
+      <w:proofErr w:type="spellEnd"/>
       <w:r>
         <w:rPr>
           <w:b/>
@@ -1896,6 +2955,7 @@
         </w:rPr>
         <w:tab/>
       </w:r>
+      <w:proofErr w:type="gramStart"/>
       <w:r>
         <w:t>Sister object of</w:t>
       </w:r>
@@ -1905,12 +2965,55 @@
         </w:rPr>
         <w:t xml:space="preserve"> </w:t>
       </w:r>
-      <w:r>
-        <w:t xml:space="preserve">ReadChannel. Creates ReadChannel objects which are connected to the WriteChannel that created them. Represents the producer end of a channel. </w:t>
-      </w:r>
+      <w:proofErr w:type="spellStart"/>
+      <w:r>
+        <w:t>ReadChannel</w:t>
+      </w:r>
+      <w:proofErr w:type="spellEnd"/>
+      <w:r>
+        <w:t>.</w:t>
+      </w:r>
+      <w:proofErr w:type="gramEnd"/>
+      <w:r>
+        <w:t xml:space="preserve"> </w:t>
+      </w:r>
+      <w:proofErr w:type="gramStart"/>
+      <w:r>
+        <w:t xml:space="preserve">Creates </w:t>
+      </w:r>
+      <w:proofErr w:type="spellStart"/>
+      <w:r>
+        <w:t>ReadChannel</w:t>
+      </w:r>
+      <w:proofErr w:type="spellEnd"/>
+      <w:r>
+        <w:t xml:space="preserve"> objects which are connected to the </w:t>
+      </w:r>
+      <w:proofErr w:type="spellStart"/>
+      <w:r>
+        <w:t>WriteChannel</w:t>
+      </w:r>
+      <w:proofErr w:type="spellEnd"/>
+      <w:r>
+        <w:t xml:space="preserve"> that created them.</w:t>
+      </w:r>
+      <w:proofErr w:type="gramEnd"/>
+      <w:r>
+        <w:t xml:space="preserve"> </w:t>
+      </w:r>
+      <w:proofErr w:type="gramStart"/>
+      <w:r>
+        <w:t>Represents the producer end of a channel.</w:t>
+      </w:r>
+      <w:proofErr w:type="gramEnd"/>
+      <w:r>
+        <w:t xml:space="preserve"> </w:t>
+      </w:r>
+      <w:proofErr w:type="gramStart"/>
       <w:r>
         <w:t>Wrapper for a bounded write-only Blocking Queue.</w:t>
       </w:r>
+      <w:proofErr w:type="gramEnd"/>
     </w:p>
     <w:p/>
     <w:p>
@@ -1957,51 +3060,145 @@
         </w:rPr>
         <w:tab/>
       </w:r>
-      <w:r>
-        <w:rPr>
-          <w:i/>
-        </w:rPr>
-        <w:t>ReadChannel&lt;T&gt; getReadChannel()</w:t>
-      </w:r>
-      <w:r>
-        <w:t>, returns the corresponding ReadChannel of this WriteChannel object.</w:t>
-      </w:r>
-    </w:p>
-    <w:p/>
-    <w:p>
-      <w:r>
-        <w:tab/>
-      </w:r>
-      <w:r>
-        <w:tab/>
-      </w:r>
-      <w:r>
-        <w:rPr>
-          <w:i/>
-        </w:rPr>
-        <w:t>boolean offer(T e)</w:t>
+      <w:proofErr w:type="spellStart"/>
+      <w:r>
+        <w:rPr>
+          <w:i/>
+        </w:rPr>
+        <w:t>ReadChannel</w:t>
+      </w:r>
+      <w:proofErr w:type="spellEnd"/>
+      <w:r>
+        <w:rPr>
+          <w:i/>
+        </w:rPr>
+        <w:t xml:space="preserve">&lt;T&gt; </w:t>
+      </w:r>
+      <w:proofErr w:type="spellStart"/>
+      <w:proofErr w:type="gramStart"/>
+      <w:r>
+        <w:rPr>
+          <w:i/>
+        </w:rPr>
+        <w:t>getReadChannel</w:t>
+      </w:r>
+      <w:proofErr w:type="spellEnd"/>
+      <w:r>
+        <w:rPr>
+          <w:i/>
+        </w:rPr>
+        <w:t>(</w:t>
+      </w:r>
+      <w:proofErr w:type="gramEnd"/>
+      <w:r>
+        <w:rPr>
+          <w:i/>
+        </w:rPr>
+        <w:t>)</w:t>
+      </w:r>
+      <w:r>
+        <w:t xml:space="preserve">, returns the corresponding </w:t>
+      </w:r>
+      <w:proofErr w:type="spellStart"/>
+      <w:r>
+        <w:t>ReadChannel</w:t>
+      </w:r>
+      <w:proofErr w:type="spellEnd"/>
+      <w:r>
+        <w:t xml:space="preserve"> of this </w:t>
+      </w:r>
+      <w:proofErr w:type="spellStart"/>
+      <w:r>
+        <w:t>WriteChannel</w:t>
+      </w:r>
+      <w:proofErr w:type="spellEnd"/>
+      <w:r>
+        <w:t xml:space="preserve"> object.</w:t>
+      </w:r>
+    </w:p>
+    <w:p/>
+    <w:p>
+      <w:r>
+        <w:tab/>
+      </w:r>
+      <w:r>
+        <w:tab/>
+      </w:r>
+      <w:proofErr w:type="spellStart"/>
+      <w:r>
+        <w:rPr>
+          <w:i/>
+        </w:rPr>
+        <w:t>boolean</w:t>
+      </w:r>
+      <w:proofErr w:type="spellEnd"/>
+      <w:r>
+        <w:rPr>
+          <w:i/>
+        </w:rPr>
+        <w:t xml:space="preserve"> offer(T e)</w:t>
       </w:r>
       <w:r>
         <w:t>, i</w:t>
       </w:r>
       <w:r>
-        <w:t>nserts the specified element into this queue if it is possible to do so immediately without violating capacity restrictions, returning true upon success and false if no space is currently available. When using a capacity-restricted queue, this method is generally preferable to BlockingQueue.add, which can fail to insert an element only by throwing an exception.</w:t>
-      </w:r>
-    </w:p>
-    <w:p/>
-    <w:p>
-      <w:r>
-        <w:tab/>
-      </w:r>
-      <w:r>
-        <w:tab/>
-      </w:r>
-      <w:r>
-        <w:rPr>
-          <w:i/>
-        </w:rPr>
-        <w:t>boolean offer(T e, long timeout, TimeUnit unit) throws InterruptedException</w:t>
-      </w:r>
+        <w:t xml:space="preserve">nserts the specified element into this queue if it is possible to do so immediately without violating capacity restrictions, returning true upon success and false if no space is currently available. When using a capacity-restricted queue, this method is generally preferable to </w:t>
+      </w:r>
+      <w:proofErr w:type="spellStart"/>
+      <w:r>
+        <w:t>BlockingQueue.add</w:t>
+      </w:r>
+      <w:proofErr w:type="spellEnd"/>
+      <w:r>
+        <w:t>, which can fail to insert an element only by throwing an exception.</w:t>
+      </w:r>
+    </w:p>
+    <w:p/>
+    <w:p>
+      <w:r>
+        <w:tab/>
+      </w:r>
+      <w:r>
+        <w:tab/>
+      </w:r>
+      <w:proofErr w:type="spellStart"/>
+      <w:proofErr w:type="gramStart"/>
+      <w:r>
+        <w:rPr>
+          <w:i/>
+        </w:rPr>
+        <w:t>boolean</w:t>
+      </w:r>
+      <w:proofErr w:type="spellEnd"/>
+      <w:proofErr w:type="gramEnd"/>
+      <w:r>
+        <w:rPr>
+          <w:i/>
+        </w:rPr>
+        <w:t xml:space="preserve"> offer(T e, long timeout, </w:t>
+      </w:r>
+      <w:proofErr w:type="spellStart"/>
+      <w:r>
+        <w:rPr>
+          <w:i/>
+        </w:rPr>
+        <w:t>TimeUnit</w:t>
+      </w:r>
+      <w:proofErr w:type="spellEnd"/>
+      <w:r>
+        <w:rPr>
+          <w:i/>
+        </w:rPr>
+        <w:t xml:space="preserve"> unit) throws </w:t>
+      </w:r>
+      <w:proofErr w:type="spellStart"/>
+      <w:r>
+        <w:rPr>
+          <w:i/>
+        </w:rPr>
+        <w:t>InterruptedException</w:t>
+      </w:r>
+      <w:proofErr w:type="spellEnd"/>
       <w:r>
         <w:t>, i</w:t>
       </w:r>
@@ -2017,11 +3214,19 @@
       <w:r>
         <w:tab/>
       </w:r>
-      <w:r>
-        <w:rPr>
-          <w:i/>
-        </w:rPr>
-        <w:t>void clear()</w:t>
+      <w:proofErr w:type="gramStart"/>
+      <w:r>
+        <w:rPr>
+          <w:i/>
+        </w:rPr>
+        <w:t>void</w:t>
+      </w:r>
+      <w:proofErr w:type="gramEnd"/>
+      <w:r>
+        <w:rPr>
+          <w:i/>
+        </w:rPr>
+        <w:t xml:space="preserve"> clear()</w:t>
       </w:r>
       <w:r>
         <w:t>, e</w:t>
@@ -2029,11 +3234,16 @@
       <w:r>
         <w:t xml:space="preserve">mpties the </w:t>
       </w:r>
+      <w:proofErr w:type="spellStart"/>
       <w:r>
         <w:t>WriteC</w:t>
       </w:r>
       <w:r>
-        <w:t>hannel.</w:t>
+        <w:t>hannel</w:t>
+      </w:r>
+      <w:proofErr w:type="spellEnd"/>
+      <w:r>
+        <w:t>.</w:t>
       </w:r>
     </w:p>
     <w:p/>
@@ -2058,25 +3268,32 @@
         <w:ind w:left="1065"/>
       </w:pPr>
       <w:r>
-        <w:t>Reside on org.ancora.SharedLibrary.Identification</w:t>
-      </w:r>
-    </w:p>
-    <w:p/>
-    <w:p>
-      <w:pPr>
-        <w:rPr>
-          <w:b/>
-        </w:rPr>
-      </w:pPr>
-      <w:r>
-        <w:tab/>
-      </w:r>
+        <w:t xml:space="preserve">Reside on </w:t>
+      </w:r>
+      <w:proofErr w:type="spellStart"/>
+      <w:r>
+        <w:t>org.ancora.SharedLibrary.Identification</w:t>
+      </w:r>
+      <w:proofErr w:type="spellEnd"/>
+    </w:p>
+    <w:p/>
+    <w:p>
+      <w:pPr>
+        <w:rPr>
+          <w:b/>
+        </w:rPr>
+      </w:pPr>
+      <w:r>
+        <w:tab/>
+      </w:r>
+      <w:proofErr w:type="spellStart"/>
       <w:r>
         <w:rPr>
           <w:b/>
         </w:rPr>
         <w:t>ByteIdentifier</w:t>
       </w:r>
+      <w:proofErr w:type="spellEnd"/>
       <w:r>
         <w:rPr>
           <w:b/>
@@ -2165,17 +3382,33 @@
         </w:rPr>
         <w:tab/>
       </w:r>
+      <w:proofErr w:type="gramStart"/>
       <w:r>
         <w:rPr>
           <w:i/>
         </w:rPr>
         <w:t>byte</w:t>
       </w:r>
-      <w:r>
-        <w:rPr>
-          <w:i/>
-        </w:rPr>
-        <w:t xml:space="preserve"> newByte()</w:t>
+      <w:proofErr w:type="gramEnd"/>
+      <w:r>
+        <w:rPr>
+          <w:i/>
+        </w:rPr>
+        <w:t xml:space="preserve"> </w:t>
+      </w:r>
+      <w:proofErr w:type="spellStart"/>
+      <w:r>
+        <w:rPr>
+          <w:i/>
+        </w:rPr>
+        <w:t>newByte</w:t>
+      </w:r>
+      <w:proofErr w:type="spellEnd"/>
+      <w:r>
+        <w:rPr>
+          <w:i/>
+        </w:rPr>
+        <w:t>()</w:t>
       </w:r>
       <w:r>
         <w:t>,</w:t>
@@ -2211,6 +3444,7 @@
       <w:r>
         <w:tab/>
       </w:r>
+      <w:proofErr w:type="spellStart"/>
       <w:r>
         <w:rPr>
           <w:b/>
@@ -2223,6 +3457,7 @@
         </w:rPr>
         <w:t>Identifier</w:t>
       </w:r>
+      <w:proofErr w:type="spellEnd"/>
       <w:r>
         <w:rPr>
           <w:b/>
@@ -2304,17 +3539,28 @@
         </w:rPr>
         <w:tab/>
       </w:r>
+      <w:proofErr w:type="spellStart"/>
+      <w:proofErr w:type="gramStart"/>
       <w:r>
         <w:rPr>
           <w:i/>
         </w:rPr>
         <w:t>int</w:t>
       </w:r>
-      <w:r>
-        <w:rPr>
-          <w:i/>
-        </w:rPr>
-        <w:t xml:space="preserve"> new</w:t>
+      <w:proofErr w:type="spellEnd"/>
+      <w:proofErr w:type="gramEnd"/>
+      <w:r>
+        <w:rPr>
+          <w:i/>
+        </w:rPr>
+        <w:t xml:space="preserve"> </w:t>
+      </w:r>
+      <w:proofErr w:type="spellStart"/>
+      <w:r>
+        <w:rPr>
+          <w:i/>
+        </w:rPr>
+        <w:t>new</w:t>
       </w:r>
       <w:r>
         <w:rPr>
@@ -2322,6 +3568,7 @@
         </w:rPr>
         <w:t>Int</w:t>
       </w:r>
+      <w:proofErr w:type="spellEnd"/>
       <w:r>
         <w:rPr>
           <w:i/>
@@ -2378,7 +3625,15 @@
         <w:t xml:space="preserve"> Classes</w:t>
       </w:r>
       <w:r>
-        <w:t xml:space="preserve"> (AldricCarV2, ASL.GameBase)</w:t>
+        <w:t xml:space="preserve"> (AldricCarV2, </w:t>
+      </w:r>
+      <w:proofErr w:type="spellStart"/>
+      <w:r>
+        <w:t>ASL.GameBase</w:t>
+      </w:r>
+      <w:proofErr w:type="spellEnd"/>
+      <w:r>
+        <w:t>)</w:t>
       </w:r>
     </w:p>
     <w:p/>
@@ -2388,8 +3643,13 @@
         <w:ind w:left="1065"/>
       </w:pPr>
       <w:r>
-        <w:t>Reside on org.ancora.SharedLibrary.Interfaces</w:t>
-      </w:r>
+        <w:t xml:space="preserve">Reside on </w:t>
+      </w:r>
+      <w:proofErr w:type="spellStart"/>
+      <w:r>
+        <w:t>org.ancora.SharedLibrary.Interfaces</w:t>
+      </w:r>
+      <w:proofErr w:type="spellEnd"/>
     </w:p>
     <w:p>
       <w:pPr>
@@ -2408,32 +3668,55 @@
           <w:b/>
         </w:rPr>
         <w:tab/>
-        <w:t>EnumKey:</w:t>
-      </w:r>
-    </w:p>
-    <w:p>
-      <w:pPr>
-        <w:rPr>
-          <w:b/>
-        </w:rPr>
-      </w:pPr>
-    </w:p>
-    <w:p>
-      <w:r>
-        <w:rPr>
-          <w:b/>
-        </w:rPr>
-        <w:tab/>
-      </w:r>
-      <w:r>
-        <w:rPr>
-          <w:b/>
-        </w:rPr>
-        <w:tab/>
-      </w:r>
-      <w:r>
-        <w:t>Enables the use of enums as keys, instead of String keys.</w:t>
-      </w:r>
+      </w:r>
+      <w:proofErr w:type="spellStart"/>
+      <w:r>
+        <w:rPr>
+          <w:b/>
+        </w:rPr>
+        <w:t>EnumKey</w:t>
+      </w:r>
+      <w:proofErr w:type="spellEnd"/>
+      <w:r>
+        <w:rPr>
+          <w:b/>
+        </w:rPr>
+        <w:t>:</w:t>
+      </w:r>
+    </w:p>
+    <w:p>
+      <w:pPr>
+        <w:rPr>
+          <w:b/>
+        </w:rPr>
+      </w:pPr>
+    </w:p>
+    <w:p>
+      <w:r>
+        <w:rPr>
+          <w:b/>
+        </w:rPr>
+        <w:tab/>
+      </w:r>
+      <w:r>
+        <w:rPr>
+          <w:b/>
+        </w:rPr>
+        <w:tab/>
+      </w:r>
+      <w:proofErr w:type="gramStart"/>
+      <w:r>
+        <w:t xml:space="preserve">Enables the use of </w:t>
+      </w:r>
+      <w:proofErr w:type="spellStart"/>
+      <w:r>
+        <w:t>enums</w:t>
+      </w:r>
+      <w:proofErr w:type="spellEnd"/>
+      <w:r>
+        <w:t xml:space="preserve"> as keys, instead of String keys.</w:t>
+      </w:r>
+      <w:proofErr w:type="gramEnd"/>
     </w:p>
     <w:p/>
     <w:p>
@@ -2484,28 +3767,80 @@
         <w:rPr>
           <w:i/>
         </w:rPr>
-        <w:t>String getKey()</w:t>
+        <w:t xml:space="preserve">String </w:t>
+      </w:r>
+      <w:proofErr w:type="spellStart"/>
+      <w:proofErr w:type="gramStart"/>
+      <w:r>
+        <w:rPr>
+          <w:i/>
+        </w:rPr>
+        <w:t>getKey</w:t>
+      </w:r>
+      <w:proofErr w:type="spellEnd"/>
+      <w:r>
+        <w:rPr>
+          <w:i/>
+        </w:rPr>
+        <w:t>(</w:t>
+      </w:r>
+      <w:proofErr w:type="gramEnd"/>
+      <w:r>
+        <w:rPr>
+          <w:i/>
+        </w:rPr>
+        <w:t>)</w:t>
       </w:r>
       <w:r>
         <w:t xml:space="preserve">, returns </w:t>
       </w:r>
       <w:r>
-        <w:t>a String which corresponds to the key for the current enum.</w:t>
-      </w:r>
-    </w:p>
-    <w:p/>
-    <w:p>
-      <w:r>
-        <w:tab/>
-      </w:r>
-      <w:r>
-        <w:tab/>
-      </w:r>
-      <w:r>
-        <w:rPr>
-          <w:i/>
-        </w:rPr>
-        <w:t>String getDefaultValue()</w:t>
+        <w:t xml:space="preserve">a String which corresponds to the key for the current </w:t>
+      </w:r>
+      <w:proofErr w:type="spellStart"/>
+      <w:r>
+        <w:t>enum</w:t>
+      </w:r>
+      <w:proofErr w:type="spellEnd"/>
+      <w:r>
+        <w:t>.</w:t>
+      </w:r>
+    </w:p>
+    <w:p/>
+    <w:p>
+      <w:r>
+        <w:tab/>
+      </w:r>
+      <w:r>
+        <w:tab/>
+      </w:r>
+      <w:r>
+        <w:rPr>
+          <w:i/>
+        </w:rPr>
+        <w:t xml:space="preserve">String </w:t>
+      </w:r>
+      <w:proofErr w:type="spellStart"/>
+      <w:proofErr w:type="gramStart"/>
+      <w:r>
+        <w:rPr>
+          <w:i/>
+        </w:rPr>
+        <w:t>getDefaultValue</w:t>
+      </w:r>
+      <w:proofErr w:type="spellEnd"/>
+      <w:r>
+        <w:rPr>
+          <w:i/>
+        </w:rPr>
+        <w:t>(</w:t>
+      </w:r>
+      <w:proofErr w:type="gramEnd"/>
+      <w:r>
+        <w:rPr>
+          <w:i/>
+        </w:rPr>
+        <w:t>)</w:t>
       </w:r>
       <w:r>
         <w:t xml:space="preserve">, </w:t>
@@ -2517,7 +3852,15 @@
         <w:t>s</w:t>
       </w:r>
       <w:r>
-        <w:t xml:space="preserve"> a String with the default value of the current enum.</w:t>
+        <w:t xml:space="preserve"> a String with the default value of the current </w:t>
+      </w:r>
+      <w:proofErr w:type="spellStart"/>
+      <w:r>
+        <w:t>enum</w:t>
+      </w:r>
+      <w:proofErr w:type="spellEnd"/>
+      <w:r>
+        <w:t>.</w:t>
       </w:r>
     </w:p>
     <w:p/>
@@ -2539,51 +3882,96 @@
         <w:ind w:left="1065"/>
       </w:pPr>
       <w:r>
-        <w:t>Reside on org.ancora.SharedLibrary.Logging</w:t>
-      </w:r>
-    </w:p>
-    <w:p/>
-    <w:p>
-      <w:pPr>
-        <w:rPr>
-          <w:b/>
-        </w:rPr>
-      </w:pPr>
-      <w:r>
-        <w:tab/>
-      </w:r>
-      <w:r>
-        <w:rPr>
-          <w:b/>
-        </w:rPr>
-        <w:t>LoggingOutputStream:</w:t>
-      </w:r>
-    </w:p>
-    <w:p>
-      <w:pPr>
-        <w:rPr>
-          <w:b/>
-        </w:rPr>
-      </w:pPr>
-    </w:p>
-    <w:p>
-      <w:r>
-        <w:rPr>
-          <w:b/>
-        </w:rPr>
-        <w:tab/>
-      </w:r>
-      <w:r>
-        <w:rPr>
-          <w:b/>
-        </w:rPr>
-        <w:tab/>
-      </w:r>
-      <w:r>
-        <w:t>An OutputStream that writes contents to a Logger upon each call to flush().</w:t>
-      </w:r>
-      <w:r>
-        <w:t>This class is used by LoggingUtils methods to redirect the System.out and System.err streams.</w:t>
+        <w:t xml:space="preserve">Reside on </w:t>
+      </w:r>
+      <w:proofErr w:type="spellStart"/>
+      <w:r>
+        <w:t>org.ancora.SharedLibrary.Logging</w:t>
+      </w:r>
+      <w:proofErr w:type="spellEnd"/>
+    </w:p>
+    <w:p/>
+    <w:p>
+      <w:pPr>
+        <w:rPr>
+          <w:b/>
+        </w:rPr>
+      </w:pPr>
+      <w:r>
+        <w:tab/>
+      </w:r>
+      <w:proofErr w:type="spellStart"/>
+      <w:r>
+        <w:rPr>
+          <w:b/>
+        </w:rPr>
+        <w:t>LoggingOutputStream</w:t>
+      </w:r>
+      <w:proofErr w:type="spellEnd"/>
+      <w:r>
+        <w:rPr>
+          <w:b/>
+        </w:rPr>
+        <w:t>:</w:t>
+      </w:r>
+    </w:p>
+    <w:p>
+      <w:pPr>
+        <w:rPr>
+          <w:b/>
+        </w:rPr>
+      </w:pPr>
+    </w:p>
+    <w:p>
+      <w:r>
+        <w:rPr>
+          <w:b/>
+        </w:rPr>
+        <w:tab/>
+      </w:r>
+      <w:r>
+        <w:rPr>
+          <w:b/>
+        </w:rPr>
+        <w:tab/>
+      </w:r>
+      <w:r>
+        <w:t xml:space="preserve">An </w:t>
+      </w:r>
+      <w:proofErr w:type="spellStart"/>
+      <w:r>
+        <w:t>OutputStream</w:t>
+      </w:r>
+      <w:proofErr w:type="spellEnd"/>
+      <w:r>
+        <w:t xml:space="preserve"> that writes contents to a Logger upon each call to </w:t>
+      </w:r>
+      <w:proofErr w:type="gramStart"/>
+      <w:r>
+        <w:t>flush(</w:t>
+      </w:r>
+      <w:proofErr w:type="gramEnd"/>
+      <w:r>
+        <w:t>).</w:t>
+      </w:r>
+      <w:r>
+        <w:t xml:space="preserve">This class is used by </w:t>
+      </w:r>
+      <w:proofErr w:type="spellStart"/>
+      <w:r>
+        <w:t>LoggingUtils</w:t>
+      </w:r>
+      <w:proofErr w:type="spellEnd"/>
+      <w:r>
+        <w:t xml:space="preserve"> methods to redirect the </w:t>
+      </w:r>
+      <w:proofErr w:type="spellStart"/>
+      <w:r>
+        <w:t>System.out</w:t>
+      </w:r>
+      <w:proofErr w:type="spellEnd"/>
+      <w:r>
+        <w:t xml:space="preserve"> and System.err streams.</w:t>
       </w:r>
     </w:p>
     <w:p/>
@@ -2636,12 +4024,28 @@
         </w:rPr>
         <w:tab/>
       </w:r>
-      <w:r>
-        <w:rPr>
-          <w:i/>
-        </w:rPr>
-        <w:t>void flush() throws IOException</w:t>
-      </w:r>
+      <w:proofErr w:type="gramStart"/>
+      <w:r>
+        <w:rPr>
+          <w:i/>
+        </w:rPr>
+        <w:t>void</w:t>
+      </w:r>
+      <w:proofErr w:type="gramEnd"/>
+      <w:r>
+        <w:rPr>
+          <w:i/>
+        </w:rPr>
+        <w:t xml:space="preserve"> flush() throws </w:t>
+      </w:r>
+      <w:proofErr w:type="spellStart"/>
+      <w:r>
+        <w:rPr>
+          <w:i/>
+        </w:rPr>
+        <w:t>IOException</w:t>
+      </w:r>
+      <w:proofErr w:type="spellEnd"/>
       <w:r>
         <w:t xml:space="preserve">, </w:t>
       </w:r>
@@ -2649,8 +4053,13 @@
         <w:t>u</w:t>
       </w:r>
       <w:r>
-        <w:t>pon flush() write the existing contents of the OutputStream</w:t>
-      </w:r>
+        <w:t xml:space="preserve">pon flush() write the existing contents of the </w:t>
+      </w:r>
+      <w:proofErr w:type="spellStart"/>
+      <w:r>
+        <w:t>OutputStream</w:t>
+      </w:r>
+      <w:proofErr w:type="spellEnd"/>
       <w:r>
         <w:t xml:space="preserve"> </w:t>
       </w:r>
@@ -2676,29 +4085,43 @@
           <w:b/>
         </w:rPr>
         <w:tab/>
-        <w:t>ConsoleFormatter: (formatter used for presenting logging information on a screen)</w:t>
-      </w:r>
-    </w:p>
-    <w:p>
-      <w:pPr>
-        <w:rPr>
-          <w:b/>
-        </w:rPr>
-      </w:pPr>
-    </w:p>
-    <w:p>
-      <w:r>
-        <w:rPr>
-          <w:b/>
-        </w:rPr>
-        <w:tab/>
-      </w:r>
-      <w:r>
-        <w:rPr>
-          <w:b/>
-        </w:rPr>
-        <w:tab/>
-      </w:r>
+      </w:r>
+      <w:proofErr w:type="spellStart"/>
+      <w:r>
+        <w:rPr>
+          <w:b/>
+        </w:rPr>
+        <w:t>ConsoleFormatter</w:t>
+      </w:r>
+      <w:proofErr w:type="spellEnd"/>
+      <w:r>
+        <w:rPr>
+          <w:b/>
+        </w:rPr>
+        <w:t>: (formatter used for presenting logging information on a screen)</w:t>
+      </w:r>
+    </w:p>
+    <w:p>
+      <w:pPr>
+        <w:rPr>
+          <w:b/>
+        </w:rPr>
+      </w:pPr>
+    </w:p>
+    <w:p>
+      <w:r>
+        <w:rPr>
+          <w:b/>
+        </w:rPr>
+        <w:tab/>
+      </w:r>
+      <w:r>
+        <w:rPr>
+          <w:b/>
+        </w:rPr>
+        <w:tab/>
+      </w:r>
+      <w:proofErr w:type="gramStart"/>
       <w:r>
         <w:t xml:space="preserve">Extension of Formatter </w:t>
       </w:r>
@@ -2711,6 +4134,7 @@
       <w:r>
         <w:t>.</w:t>
       </w:r>
+      <w:proofErr w:type="gramEnd"/>
     </w:p>
     <w:p/>
     <w:p>
@@ -2731,47 +4155,80 @@
         <w:ind w:left="1065"/>
       </w:pPr>
       <w:r>
-        <w:t>Reside on org.ancora.SharedLibrary.Preferences</w:t>
-      </w:r>
-    </w:p>
-    <w:p/>
-    <w:p>
-      <w:pPr>
-        <w:rPr>
-          <w:b/>
-        </w:rPr>
-      </w:pPr>
-      <w:r>
-        <w:tab/>
-      </w:r>
-      <w:r>
-        <w:rPr>
-          <w:b/>
-        </w:rPr>
-        <w:t>PreferencesEnum:</w:t>
-      </w:r>
-    </w:p>
-    <w:p>
-      <w:pPr>
-        <w:rPr>
-          <w:b/>
-        </w:rPr>
-      </w:pPr>
-    </w:p>
-    <w:p>
-      <w:r>
-        <w:tab/>
-      </w:r>
-      <w:r>
-        <w:tab/>
-        <w:t xml:space="preserve">Wrapper for Preferences class, which uses EnumKey instead </w:t>
-      </w:r>
-      <w:r>
-        <w:t>of Strings to access its values, and provides additional properties such as saving to a user-defined Properties file, through a PropertiesDefinition object</w:t>
+        <w:t xml:space="preserve">Reside on </w:t>
+      </w:r>
+      <w:proofErr w:type="spellStart"/>
+      <w:r>
+        <w:t>org.ancora.SharedLibrary.Preferences</w:t>
+      </w:r>
+      <w:proofErr w:type="spellEnd"/>
+    </w:p>
+    <w:p/>
+    <w:p>
+      <w:pPr>
+        <w:rPr>
+          <w:b/>
+        </w:rPr>
+      </w:pPr>
+      <w:r>
+        <w:tab/>
+      </w:r>
+      <w:proofErr w:type="spellStart"/>
+      <w:r>
+        <w:rPr>
+          <w:b/>
+        </w:rPr>
+        <w:t>PreferencesEnum</w:t>
+      </w:r>
+      <w:proofErr w:type="spellEnd"/>
+      <w:r>
+        <w:rPr>
+          <w:b/>
+        </w:rPr>
+        <w:t>:</w:t>
+      </w:r>
+    </w:p>
+    <w:p>
+      <w:pPr>
+        <w:rPr>
+          <w:b/>
+        </w:rPr>
+      </w:pPr>
+    </w:p>
+    <w:p>
+      <w:r>
+        <w:tab/>
+      </w:r>
+      <w:r>
+        <w:tab/>
+      </w:r>
+      <w:proofErr w:type="gramStart"/>
+      <w:r>
+        <w:t xml:space="preserve">Wrapper for Preferences class, which uses </w:t>
+      </w:r>
+      <w:proofErr w:type="spellStart"/>
+      <w:r>
+        <w:t>EnumKey</w:t>
+      </w:r>
+      <w:proofErr w:type="spellEnd"/>
+      <w:r>
+        <w:t xml:space="preserve"> instead </w:t>
+      </w:r>
+      <w:r>
+        <w:t xml:space="preserve">of Strings to access its values, and provides additional properties such as saving to a user-defined Properties file, through a </w:t>
+      </w:r>
+      <w:proofErr w:type="spellStart"/>
+      <w:r>
+        <w:t>PropertiesDefinition</w:t>
+      </w:r>
+      <w:proofErr w:type="spellEnd"/>
+      <w:r>
+        <w:t xml:space="preserve"> object</w:t>
       </w:r>
       <w:r>
         <w:t>.</w:t>
       </w:r>
+      <w:proofErr w:type="gramEnd"/>
     </w:p>
     <w:p/>
     <w:p>
@@ -2823,26 +4280,92 @@
         </w:rPr>
         <w:tab/>
       </w:r>
-      <w:r>
-        <w:rPr>
-          <w:i/>
-        </w:rPr>
-        <w:t>void addProperties(PropertiesDefinition propertiesDefinition)</w:t>
+      <w:proofErr w:type="gramStart"/>
+      <w:r>
+        <w:rPr>
+          <w:i/>
+        </w:rPr>
+        <w:t>void</w:t>
+      </w:r>
+      <w:proofErr w:type="gramEnd"/>
+      <w:r>
+        <w:rPr>
+          <w:i/>
+        </w:rPr>
+        <w:t xml:space="preserve"> </w:t>
+      </w:r>
+      <w:proofErr w:type="spellStart"/>
+      <w:r>
+        <w:rPr>
+          <w:i/>
+        </w:rPr>
+        <w:t>addProperties</w:t>
+      </w:r>
+      <w:proofErr w:type="spellEnd"/>
+      <w:r>
+        <w:rPr>
+          <w:i/>
+        </w:rPr>
+        <w:t>(</w:t>
+      </w:r>
+      <w:proofErr w:type="spellStart"/>
+      <w:r>
+        <w:rPr>
+          <w:i/>
+        </w:rPr>
+        <w:t>PropertiesDefinition</w:t>
+      </w:r>
+      <w:proofErr w:type="spellEnd"/>
+      <w:r>
+        <w:rPr>
+          <w:i/>
+        </w:rPr>
+        <w:t xml:space="preserve"> </w:t>
+      </w:r>
+      <w:proofErr w:type="spellStart"/>
+      <w:r>
+        <w:rPr>
+          <w:i/>
+        </w:rPr>
+        <w:t>propertiesDefinition</w:t>
+      </w:r>
+      <w:proofErr w:type="spellEnd"/>
+      <w:r>
+        <w:rPr>
+          <w:i/>
+        </w:rPr>
+        <w:t>)</w:t>
       </w:r>
       <w:r>
         <w:t xml:space="preserve">, </w:t>
       </w:r>
       <w:r>
-        <w:t xml:space="preserve">adds a PropertiesDefinition to the </w:t>
+        <w:t xml:space="preserve">adds a </w:t>
+      </w:r>
+      <w:proofErr w:type="spellStart"/>
+      <w:r>
+        <w:t>PropertiesDefinition</w:t>
+      </w:r>
+      <w:proofErr w:type="spellEnd"/>
+      <w:r>
+        <w:t xml:space="preserve"> to the </w:t>
       </w:r>
       <w:r>
         <w:t>object, so Preferences are backed up by a P</w:t>
       </w:r>
       <w:r>
-        <w:t>roperties file. After assigning a Propert</w:t>
-      </w:r>
-      <w:r>
-        <w:t>iesDefinition, they influence P</w:t>
+        <w:t xml:space="preserve">roperties file. After assigning a </w:t>
+      </w:r>
+      <w:proofErr w:type="spellStart"/>
+      <w:r>
+        <w:t>Propert</w:t>
+      </w:r>
+      <w:r>
+        <w:t>iesDefinition</w:t>
+      </w:r>
+      <w:proofErr w:type="spellEnd"/>
+      <w:r>
+        <w:t>, they influence P</w:t>
       </w:r>
       <w:r>
         <w:t>r</w:t>
@@ -2854,13 +4377,26 @@
         <w:t>:</w:t>
       </w:r>
       <w:r>
-        <w:t xml:space="preserve"> 1) when adding propertiesDefinition</w:t>
-      </w:r>
+        <w:t xml:space="preserve"> 1) when adding </w:t>
+      </w:r>
+      <w:proofErr w:type="spellStart"/>
+      <w:r>
+        <w:t>propertiesDefinition</w:t>
+      </w:r>
+      <w:proofErr w:type="spellEnd"/>
       <w:r>
         <w:t xml:space="preserve">, </w:t>
       </w:r>
       <w:r>
-        <w:t>if the Properties file indicated by the PropertiesDefinion object exists, the values from the P</w:t>
+        <w:t xml:space="preserve">if the Properties file indicated by the </w:t>
+      </w:r>
+      <w:proofErr w:type="spellStart"/>
+      <w:r>
+        <w:t>PropertiesDefinion</w:t>
+      </w:r>
+      <w:proofErr w:type="spellEnd"/>
+      <w:r>
+        <w:t xml:space="preserve"> object exists, the values from the P</w:t>
       </w:r>
       <w:r>
         <w:t>rope</w:t>
@@ -2884,17 +4420,27 @@
         <w:t>references.</w:t>
       </w:r>
       <w:r>
-        <w:t xml:space="preserve"> 2) i</w:t>
-      </w:r>
-      <w:r>
-        <w:t xml:space="preserve">f </w:t>
-      </w:r>
+        <w:t xml:space="preserve"> 2) </w:t>
+      </w:r>
+      <w:proofErr w:type="gramStart"/>
+      <w:r>
+        <w:t>i</w:t>
+      </w:r>
+      <w:r>
+        <w:t>f</w:t>
+      </w:r>
+      <w:proofErr w:type="gramEnd"/>
+      <w:r>
+        <w:t xml:space="preserve"> </w:t>
+      </w:r>
+      <w:proofErr w:type="spellStart"/>
       <w:r>
         <w:rPr>
           <w:i/>
         </w:rPr>
         <w:t>autosave</w:t>
       </w:r>
+      <w:proofErr w:type="spellEnd"/>
       <w:r>
         <w:t xml:space="preserve"> </w:t>
       </w:r>
@@ -2902,10 +4448,23 @@
         <w:t xml:space="preserve">option </w:t>
       </w:r>
       <w:r>
-        <w:t xml:space="preserve">is enabled in the PropertiesDefinition, </w:t>
-      </w:r>
-      <w:r>
-        <w:t>everytime there is a change</w:t>
+        <w:t xml:space="preserve">is enabled in the </w:t>
+      </w:r>
+      <w:proofErr w:type="spellStart"/>
+      <w:r>
+        <w:t>PropertiesDefinition</w:t>
+      </w:r>
+      <w:proofErr w:type="spellEnd"/>
+      <w:r>
+        <w:t xml:space="preserve">, </w:t>
+      </w:r>
+      <w:proofErr w:type="spellStart"/>
+      <w:r>
+        <w:t>everytime</w:t>
+      </w:r>
+      <w:proofErr w:type="spellEnd"/>
+      <w:r>
+        <w:t xml:space="preserve"> there is a change</w:t>
       </w:r>
       <w:r>
         <w:t xml:space="preserve"> in </w:t>
@@ -2943,44 +4502,128 @@
         </w:rPr>
         <w:tab/>
       </w:r>
-      <w:r>
-        <w:rPr>
-          <w:i/>
-        </w:rPr>
-        <w:t>PropertiesDefinition getPropertiesDefinition()</w:t>
+      <w:proofErr w:type="spellStart"/>
+      <w:r>
+        <w:rPr>
+          <w:i/>
+        </w:rPr>
+        <w:t>PropertiesDefinition</w:t>
+      </w:r>
+      <w:proofErr w:type="spellEnd"/>
+      <w:r>
+        <w:rPr>
+          <w:i/>
+        </w:rPr>
+        <w:t xml:space="preserve"> </w:t>
+      </w:r>
+      <w:proofErr w:type="spellStart"/>
+      <w:proofErr w:type="gramStart"/>
+      <w:r>
+        <w:rPr>
+          <w:i/>
+        </w:rPr>
+        <w:t>getPropertiesDefinition</w:t>
+      </w:r>
+      <w:proofErr w:type="spellEnd"/>
+      <w:r>
+        <w:rPr>
+          <w:i/>
+        </w:rPr>
+        <w:t>(</w:t>
+      </w:r>
+      <w:proofErr w:type="gramEnd"/>
+      <w:r>
+        <w:rPr>
+          <w:i/>
+        </w:rPr>
+        <w:t>)</w:t>
       </w:r>
       <w:r>
         <w:t xml:space="preserve">, returns </w:t>
       </w:r>
       <w:r>
-        <w:t xml:space="preserve">the PropertiesDefinition </w:t>
+        <w:t xml:space="preserve">the </w:t>
+      </w:r>
+      <w:proofErr w:type="spellStart"/>
+      <w:r>
+        <w:t>PropertiesDefinition</w:t>
+      </w:r>
+      <w:proofErr w:type="spellEnd"/>
+      <w:r>
+        <w:t xml:space="preserve"> </w:t>
       </w:r>
       <w:r>
         <w:t xml:space="preserve">object </w:t>
       </w:r>
       <w:r>
-        <w:t>associated to this PreferencesEnum. If none is associated, null is returned.</w:t>
-      </w:r>
-    </w:p>
-    <w:p/>
-    <w:p>
-      <w:r>
-        <w:tab/>
-      </w:r>
-      <w:r>
-        <w:tab/>
-      </w:r>
-      <w:r>
-        <w:rPr>
-          <w:i/>
-        </w:rPr>
-        <w:t>String getPreference(EnumKey key)</w:t>
+        <w:t xml:space="preserve">associated to this </w:t>
+      </w:r>
+      <w:proofErr w:type="spellStart"/>
+      <w:r>
+        <w:t>PreferencesEnum</w:t>
+      </w:r>
+      <w:proofErr w:type="spellEnd"/>
+      <w:r>
+        <w:t>. If none is associated, null is returned.</w:t>
+      </w:r>
+    </w:p>
+    <w:p/>
+    <w:p>
+      <w:r>
+        <w:tab/>
+      </w:r>
+      <w:r>
+        <w:tab/>
+      </w:r>
+      <w:r>
+        <w:rPr>
+          <w:i/>
+        </w:rPr>
+        <w:t xml:space="preserve">String </w:t>
+      </w:r>
+      <w:proofErr w:type="spellStart"/>
+      <w:proofErr w:type="gramStart"/>
+      <w:r>
+        <w:rPr>
+          <w:i/>
+        </w:rPr>
+        <w:t>getPreference</w:t>
+      </w:r>
+      <w:proofErr w:type="spellEnd"/>
+      <w:r>
+        <w:rPr>
+          <w:i/>
+        </w:rPr>
+        <w:t>(</w:t>
+      </w:r>
+      <w:proofErr w:type="spellStart"/>
+      <w:proofErr w:type="gramEnd"/>
+      <w:r>
+        <w:rPr>
+          <w:i/>
+        </w:rPr>
+        <w:t>EnumKey</w:t>
+      </w:r>
+      <w:proofErr w:type="spellEnd"/>
+      <w:r>
+        <w:rPr>
+          <w:i/>
+        </w:rPr>
+        <w:t xml:space="preserve"> key)</w:t>
       </w:r>
       <w:r>
         <w:t xml:space="preserve">, returns </w:t>
       </w:r>
       <w:r>
-        <w:t>the value associated with the specified key in this preference node. If there is no value associated with the specified key, the default value defined in EnumKey is returned.</w:t>
+        <w:t xml:space="preserve">the value associated with the specified key in this preference node. If there is no value associated with the specified key, the default value defined in </w:t>
+      </w:r>
+      <w:proofErr w:type="spellStart"/>
+      <w:r>
+        <w:t>EnumKey</w:t>
+      </w:r>
+      <w:proofErr w:type="spellEnd"/>
+      <w:r>
+        <w:t xml:space="preserve"> is returned.</w:t>
       </w:r>
     </w:p>
     <w:p/>
@@ -2996,7 +4639,37 @@
         <w:rPr>
           <w:i/>
         </w:rPr>
-        <w:t>String getPreferenceReal(EnumKey key)</w:t>
+        <w:t xml:space="preserve">String </w:t>
+      </w:r>
+      <w:proofErr w:type="spellStart"/>
+      <w:proofErr w:type="gramStart"/>
+      <w:r>
+        <w:rPr>
+          <w:i/>
+        </w:rPr>
+        <w:t>getPreferenceReal</w:t>
+      </w:r>
+      <w:proofErr w:type="spellEnd"/>
+      <w:r>
+        <w:rPr>
+          <w:i/>
+        </w:rPr>
+        <w:t>(</w:t>
+      </w:r>
+      <w:proofErr w:type="spellStart"/>
+      <w:proofErr w:type="gramEnd"/>
+      <w:r>
+        <w:rPr>
+          <w:i/>
+        </w:rPr>
+        <w:t>EnumKey</w:t>
+      </w:r>
+      <w:proofErr w:type="spellEnd"/>
+      <w:r>
+        <w:rPr>
+          <w:i/>
+        </w:rPr>
+        <w:t xml:space="preserve"> key)</w:t>
       </w:r>
       <w:r>
         <w:t xml:space="preserve">, returns </w:t>
@@ -3013,44 +4686,146 @@
       <w:r>
         <w:tab/>
       </w:r>
-      <w:r>
-        <w:rPr>
-          <w:i/>
-        </w:rPr>
-        <w:t>void putPreference(EnumKey key, String value)</w:t>
-      </w:r>
-      <w:r>
-        <w:t xml:space="preserve">, associates the specified value with the specified key in this preference node. If there is a PropertiesDefinition associated with this PreferenceEnum, and the PropertiesDefinition has the </w:t>
-      </w:r>
+      <w:proofErr w:type="gramStart"/>
+      <w:r>
+        <w:rPr>
+          <w:i/>
+        </w:rPr>
+        <w:t>void</w:t>
+      </w:r>
+      <w:proofErr w:type="gramEnd"/>
+      <w:r>
+        <w:rPr>
+          <w:i/>
+        </w:rPr>
+        <w:t xml:space="preserve"> </w:t>
+      </w:r>
+      <w:proofErr w:type="spellStart"/>
+      <w:r>
+        <w:rPr>
+          <w:i/>
+        </w:rPr>
+        <w:t>putPreference</w:t>
+      </w:r>
+      <w:proofErr w:type="spellEnd"/>
+      <w:r>
+        <w:rPr>
+          <w:i/>
+        </w:rPr>
+        <w:t>(</w:t>
+      </w:r>
+      <w:proofErr w:type="spellStart"/>
+      <w:r>
+        <w:rPr>
+          <w:i/>
+        </w:rPr>
+        <w:t>EnumKey</w:t>
+      </w:r>
+      <w:proofErr w:type="spellEnd"/>
+      <w:r>
+        <w:rPr>
+          <w:i/>
+        </w:rPr>
+        <w:t xml:space="preserve"> key, String value)</w:t>
+      </w:r>
+      <w:r>
+        <w:t xml:space="preserve">, associates the specified value with the specified key in this preference node. If there is a </w:t>
+      </w:r>
+      <w:proofErr w:type="spellStart"/>
+      <w:r>
+        <w:t>PropertiesDefinition</w:t>
+      </w:r>
+      <w:proofErr w:type="spellEnd"/>
+      <w:r>
+        <w:t xml:space="preserve"> associated with this </w:t>
+      </w:r>
+      <w:proofErr w:type="spellStart"/>
+      <w:r>
+        <w:t>PreferenceEnum</w:t>
+      </w:r>
+      <w:proofErr w:type="spellEnd"/>
+      <w:r>
+        <w:t xml:space="preserve">, and the </w:t>
+      </w:r>
+      <w:proofErr w:type="spellStart"/>
+      <w:r>
+        <w:t>PropertiesDefinition</w:t>
+      </w:r>
+      <w:proofErr w:type="spellEnd"/>
+      <w:r>
+        <w:t xml:space="preserve"> has the </w:t>
+      </w:r>
+      <w:proofErr w:type="spellStart"/>
       <w:r>
         <w:rPr>
           <w:i/>
         </w:rPr>
         <w:t>autosave</w:t>
       </w:r>
-      <w:r>
-        <w:t xml:space="preserve"> option enabled, everytime this method is called, the changes are reflected in the Properties file.</w:t>
-      </w:r>
-    </w:p>
-    <w:p/>
-    <w:p>
-      <w:r>
-        <w:tab/>
-      </w:r>
-      <w:r>
-        <w:tab/>
-      </w:r>
-      <w:r>
-        <w:rPr>
-          <w:i/>
-        </w:rPr>
-        <w:t>boolean saveProperties()</w:t>
+      <w:proofErr w:type="spellEnd"/>
+      <w:r>
+        <w:t xml:space="preserve"> option enabled, </w:t>
+      </w:r>
+      <w:proofErr w:type="spellStart"/>
+      <w:r>
+        <w:t>everytime</w:t>
+      </w:r>
+      <w:proofErr w:type="spellEnd"/>
+      <w:r>
+        <w:t xml:space="preserve"> this method is called, the changes are reflected in the Properties file.</w:t>
+      </w:r>
+    </w:p>
+    <w:p/>
+    <w:p>
+      <w:r>
+        <w:tab/>
+      </w:r>
+      <w:r>
+        <w:tab/>
+      </w:r>
+      <w:proofErr w:type="spellStart"/>
+      <w:proofErr w:type="gramStart"/>
+      <w:r>
+        <w:rPr>
+          <w:i/>
+        </w:rPr>
+        <w:t>boolean</w:t>
+      </w:r>
+      <w:proofErr w:type="spellEnd"/>
+      <w:proofErr w:type="gramEnd"/>
+      <w:r>
+        <w:rPr>
+          <w:i/>
+        </w:rPr>
+        <w:t xml:space="preserve"> </w:t>
+      </w:r>
+      <w:proofErr w:type="spellStart"/>
+      <w:r>
+        <w:rPr>
+          <w:i/>
+        </w:rPr>
+        <w:t>saveProperties</w:t>
+      </w:r>
+      <w:proofErr w:type="spellEnd"/>
+      <w:r>
+        <w:rPr>
+          <w:i/>
+        </w:rPr>
+        <w:t>()</w:t>
       </w:r>
       <w:r>
         <w:t>,i</w:t>
       </w:r>
       <w:r>
-        <w:t xml:space="preserve">f a PropertiesDefinition </w:t>
+        <w:t xml:space="preserve">f a </w:t>
+      </w:r>
+      <w:proofErr w:type="spellStart"/>
+      <w:r>
+        <w:t>PropertiesDefinition</w:t>
+      </w:r>
+      <w:proofErr w:type="spellEnd"/>
+      <w:r>
+        <w:t xml:space="preserve"> </w:t>
       </w:r>
       <w:r>
         <w:t xml:space="preserve">object </w:t>
@@ -3059,7 +4834,15 @@
         <w:t xml:space="preserve">is associated with </w:t>
       </w:r>
       <w:r>
-        <w:t>this PreferencesEnum, updates the P</w:t>
+        <w:t xml:space="preserve">this </w:t>
+      </w:r>
+      <w:proofErr w:type="spellStart"/>
+      <w:r>
+        <w:t>PreferencesEnum</w:t>
+      </w:r>
+      <w:proofErr w:type="spellEnd"/>
+      <w:r>
+        <w:t>, updates the P</w:t>
       </w:r>
       <w:r>
         <w:t>roperties file with the current values.</w:t>
@@ -3089,7 +4872,20 @@
           <w:b/>
         </w:rPr>
         <w:tab/>
-        <w:t>PropertiesDefinition:</w:t>
+      </w:r>
+      <w:proofErr w:type="spellStart"/>
+      <w:r>
+        <w:rPr>
+          <w:b/>
+        </w:rPr>
+        <w:t>PropertiesDefinition</w:t>
+      </w:r>
+      <w:proofErr w:type="spellEnd"/>
+      <w:r>
+        <w:rPr>
+          <w:b/>
+        </w:rPr>
+        <w:t>:</w:t>
       </w:r>
     </w:p>
     <w:p>
@@ -3143,7 +4939,15 @@
         <w:t xml:space="preserve">class </w:t>
       </w:r>
       <w:r>
-        <w:t>is used by PreferencesEnum to implement support for loading/saving properties files.</w:t>
+        <w:t xml:space="preserve">is used by </w:t>
+      </w:r>
+      <w:proofErr w:type="spellStart"/>
+      <w:r>
+        <w:t>PreferencesEnum</w:t>
+      </w:r>
+      <w:proofErr w:type="spellEnd"/>
+      <w:r>
+        <w:t xml:space="preserve"> to implement support for loading/saving properties files.</w:t>
       </w:r>
     </w:p>
     <w:p/>
@@ -3191,11 +4995,33 @@
         </w:rPr>
         <w:tab/>
       </w:r>
-      <w:r>
-        <w:rPr>
-          <w:i/>
-        </w:rPr>
-        <w:t>abstract String getPropertiesFilename()</w:t>
+      <w:proofErr w:type="gramStart"/>
+      <w:r>
+        <w:rPr>
+          <w:i/>
+        </w:rPr>
+        <w:t>abstract</w:t>
+      </w:r>
+      <w:proofErr w:type="gramEnd"/>
+      <w:r>
+        <w:rPr>
+          <w:i/>
+        </w:rPr>
+        <w:t xml:space="preserve"> String </w:t>
+      </w:r>
+      <w:proofErr w:type="spellStart"/>
+      <w:r>
+        <w:rPr>
+          <w:i/>
+        </w:rPr>
+        <w:t>getPropertiesFilename</w:t>
+      </w:r>
+      <w:proofErr w:type="spellEnd"/>
+      <w:r>
+        <w:rPr>
+          <w:i/>
+        </w:rPr>
+        <w:t>()</w:t>
       </w:r>
       <w:r>
         <w:t xml:space="preserve">, </w:t>
@@ -3218,17 +5044,52 @@
       <w:r>
         <w:tab/>
       </w:r>
-      <w:r>
-        <w:rPr>
-          <w:i/>
-        </w:rPr>
-        <w:t>abstract void buildSections()</w:t>
+      <w:proofErr w:type="gramStart"/>
+      <w:r>
+        <w:rPr>
+          <w:i/>
+        </w:rPr>
+        <w:t>abstract</w:t>
+      </w:r>
+      <w:proofErr w:type="gramEnd"/>
+      <w:r>
+        <w:rPr>
+          <w:i/>
+        </w:rPr>
+        <w:t xml:space="preserve"> void </w:t>
+      </w:r>
+      <w:proofErr w:type="spellStart"/>
+      <w:r>
+        <w:rPr>
+          <w:i/>
+        </w:rPr>
+        <w:t>buildSections</w:t>
+      </w:r>
+      <w:proofErr w:type="spellEnd"/>
+      <w:r>
+        <w:rPr>
+          <w:i/>
+        </w:rPr>
+        <w:t>()</w:t>
       </w:r>
       <w:r>
         <w:t>, b</w:t>
       </w:r>
       <w:r>
-        <w:t xml:space="preserve">uilds the sections which will define the properties files. An implementation of this method should be composed by consecutive calls to addSection() </w:t>
+        <w:t xml:space="preserve">uilds the sections which will define the properties files. An implementation of this method should be composed by consecutive calls to </w:t>
+      </w:r>
+      <w:proofErr w:type="spellStart"/>
+      <w:proofErr w:type="gramStart"/>
+      <w:r>
+        <w:t>addSection</w:t>
+      </w:r>
+      <w:proofErr w:type="spellEnd"/>
+      <w:r>
+        <w:t>(</w:t>
+      </w:r>
+      <w:proofErr w:type="gramEnd"/>
+      <w:r>
+        <w:t xml:space="preserve">) </w:t>
       </w:r>
       <w:r>
         <w:t xml:space="preserve">protected </w:t>
@@ -3245,14 +5106,68 @@
       <w:r>
         <w:tab/>
       </w:r>
-      <w:r>
-        <w:rPr>
-          <w:i/>
-        </w:rPr>
-        <w:t>abstract EnumKey valueOf(String keyName)</w:t>
-      </w:r>
-      <w:r>
-        <w:t>, returns the E</w:t>
+      <w:proofErr w:type="gramStart"/>
+      <w:r>
+        <w:rPr>
+          <w:i/>
+        </w:rPr>
+        <w:t>abstract</w:t>
+      </w:r>
+      <w:proofErr w:type="gramEnd"/>
+      <w:r>
+        <w:rPr>
+          <w:i/>
+        </w:rPr>
+        <w:t xml:space="preserve"> </w:t>
+      </w:r>
+      <w:proofErr w:type="spellStart"/>
+      <w:r>
+        <w:rPr>
+          <w:i/>
+        </w:rPr>
+        <w:t>EnumKey</w:t>
+      </w:r>
+      <w:proofErr w:type="spellEnd"/>
+      <w:r>
+        <w:rPr>
+          <w:i/>
+        </w:rPr>
+        <w:t xml:space="preserve"> </w:t>
+      </w:r>
+      <w:proofErr w:type="spellStart"/>
+      <w:r>
+        <w:rPr>
+          <w:i/>
+        </w:rPr>
+        <w:t>valueOf</w:t>
+      </w:r>
+      <w:proofErr w:type="spellEnd"/>
+      <w:r>
+        <w:rPr>
+          <w:i/>
+        </w:rPr>
+        <w:t xml:space="preserve">(String </w:t>
+      </w:r>
+      <w:proofErr w:type="spellStart"/>
+      <w:r>
+        <w:rPr>
+          <w:i/>
+        </w:rPr>
+        <w:t>keyName</w:t>
+      </w:r>
+      <w:proofErr w:type="spellEnd"/>
+      <w:r>
+        <w:rPr>
+          <w:i/>
+        </w:rPr>
+        <w:t>)</w:t>
+      </w:r>
+      <w:r>
+        <w:t xml:space="preserve">, returns the </w:t>
+      </w:r>
+      <w:proofErr w:type="spellStart"/>
+      <w:r>
+        <w:t>E</w:t>
       </w:r>
       <w:r>
         <w:t>num</w:t>
@@ -3260,6 +5175,7 @@
       <w:r>
         <w:t>Key</w:t>
       </w:r>
+      <w:proofErr w:type="spellEnd"/>
       <w:r>
         <w:t xml:space="preserve"> with the specified name. The string must match exactly an i</w:t>
       </w:r>
@@ -3269,8 +5185,13 @@
       <w:r>
         <w:t xml:space="preserve"> </w:t>
       </w:r>
-      <w:r>
-        <w:t xml:space="preserve">EnumKey </w:t>
+      <w:proofErr w:type="spellStart"/>
+      <w:r>
+        <w:t>EnumKey</w:t>
+      </w:r>
+      <w:proofErr w:type="spellEnd"/>
+      <w:r>
+        <w:t xml:space="preserve"> </w:t>
       </w:r>
       <w:r>
         <w:t>constant in this type. (Extraneous whitespace characters are not permitted.)</w:t>
@@ -3288,7 +5209,29 @@
         <w:rPr>
           <w:i/>
         </w:rPr>
-        <w:t>List&lt;Section&gt; getSections()</w:t>
+        <w:t xml:space="preserve">List&lt;Section&gt; </w:t>
+      </w:r>
+      <w:proofErr w:type="spellStart"/>
+      <w:proofErr w:type="gramStart"/>
+      <w:r>
+        <w:rPr>
+          <w:i/>
+        </w:rPr>
+        <w:t>getSections</w:t>
+      </w:r>
+      <w:proofErr w:type="spellEnd"/>
+      <w:r>
+        <w:rPr>
+          <w:i/>
+        </w:rPr>
+        <w:t>(</w:t>
+      </w:r>
+      <w:proofErr w:type="gramEnd"/>
+      <w:r>
+        <w:rPr>
+          <w:i/>
+        </w:rPr>
+        <w:t>)</w:t>
       </w:r>
       <w:r>
         <w:t xml:space="preserve">, </w:t>
@@ -3311,44 +5254,141 @@
       <w:r>
         <w:tab/>
       </w:r>
-      <w:r>
-        <w:rPr>
-          <w:i/>
-        </w:rPr>
-        <w:t>boolean isAutoSaveEnabled()</w:t>
+      <w:proofErr w:type="spellStart"/>
+      <w:proofErr w:type="gramStart"/>
+      <w:r>
+        <w:rPr>
+          <w:i/>
+        </w:rPr>
+        <w:t>boolean</w:t>
+      </w:r>
+      <w:proofErr w:type="spellEnd"/>
+      <w:proofErr w:type="gramEnd"/>
+      <w:r>
+        <w:rPr>
+          <w:i/>
+        </w:rPr>
+        <w:t xml:space="preserve"> </w:t>
+      </w:r>
+      <w:proofErr w:type="spellStart"/>
+      <w:r>
+        <w:rPr>
+          <w:i/>
+        </w:rPr>
+        <w:t>isAutoSaveEnabled</w:t>
+      </w:r>
+      <w:proofErr w:type="spellEnd"/>
+      <w:r>
+        <w:rPr>
+          <w:i/>
+        </w:rPr>
+        <w:t>()</w:t>
       </w:r>
       <w:r>
         <w:t xml:space="preserve">, returns </w:t>
       </w:r>
       <w:r>
-        <w:t>true if autosave is enabled. False otherwise.</w:t>
-      </w:r>
+        <w:t xml:space="preserve">true if </w:t>
+      </w:r>
+      <w:proofErr w:type="spellStart"/>
+      <w:r>
+        <w:t>autosave</w:t>
+      </w:r>
+      <w:proofErr w:type="spellEnd"/>
+      <w:r>
+        <w:t xml:space="preserve"> is enabled. </w:t>
+      </w:r>
+      <w:proofErr w:type="gramStart"/>
+      <w:r>
+        <w:t>False otherwise.</w:t>
+      </w:r>
+      <w:proofErr w:type="gramEnd"/>
       <w:r>
         <w:t xml:space="preserve"> </w:t>
       </w:r>
       <w:r>
-        <w:t>When autosave is enabled, any modifications in the PreferencesEnum are immediately reflected in the Properties file.</w:t>
-      </w:r>
-    </w:p>
-    <w:p/>
-    <w:p>
-      <w:r>
-        <w:tab/>
-      </w:r>
-      <w:r>
-        <w:tab/>
-      </w:r>
-      <w:r>
-        <w:rPr>
-          <w:i/>
-        </w:rPr>
-        <w:t>void setAutoSave(boolean status)</w:t>
+        <w:t xml:space="preserve">When </w:t>
+      </w:r>
+      <w:proofErr w:type="spellStart"/>
+      <w:r>
+        <w:t>autosave</w:t>
+      </w:r>
+      <w:proofErr w:type="spellEnd"/>
+      <w:r>
+        <w:t xml:space="preserve"> is enabled, any modifications in the </w:t>
+      </w:r>
+      <w:proofErr w:type="spellStart"/>
+      <w:r>
+        <w:t>PreferencesEnum</w:t>
+      </w:r>
+      <w:proofErr w:type="spellEnd"/>
+      <w:r>
+        <w:t xml:space="preserve"> are immediately reflected in the Properties file.</w:t>
+      </w:r>
+    </w:p>
+    <w:p/>
+    <w:p>
+      <w:r>
+        <w:tab/>
+      </w:r>
+      <w:r>
+        <w:tab/>
+      </w:r>
+      <w:proofErr w:type="gramStart"/>
+      <w:r>
+        <w:rPr>
+          <w:i/>
+        </w:rPr>
+        <w:t>void</w:t>
+      </w:r>
+      <w:proofErr w:type="gramEnd"/>
+      <w:r>
+        <w:rPr>
+          <w:i/>
+        </w:rPr>
+        <w:t xml:space="preserve"> </w:t>
+      </w:r>
+      <w:proofErr w:type="spellStart"/>
+      <w:r>
+        <w:rPr>
+          <w:i/>
+        </w:rPr>
+        <w:t>setAutoSave</w:t>
+      </w:r>
+      <w:proofErr w:type="spellEnd"/>
+      <w:r>
+        <w:rPr>
+          <w:i/>
+        </w:rPr>
+        <w:t>(</w:t>
+      </w:r>
+      <w:proofErr w:type="spellStart"/>
+      <w:r>
+        <w:rPr>
+          <w:i/>
+        </w:rPr>
+        <w:t>boolean</w:t>
+      </w:r>
+      <w:proofErr w:type="spellEnd"/>
+      <w:r>
+        <w:rPr>
+          <w:i/>
+        </w:rPr>
+        <w:t xml:space="preserve"> status)</w:t>
       </w:r>
       <w:r>
         <w:t>, s</w:t>
       </w:r>
       <w:r>
-        <w:t xml:space="preserve">ets the status of autosave. By default, is </w:t>
+        <w:t xml:space="preserve">ets the status of </w:t>
+      </w:r>
+      <w:proofErr w:type="spellStart"/>
+      <w:r>
+        <w:t>autosave</w:t>
+      </w:r>
+      <w:proofErr w:type="spellEnd"/>
+      <w:r>
+        <w:t xml:space="preserve">. By default, is </w:t>
       </w:r>
       <w:r>
         <w:t>true</w:t>
@@ -3372,8 +5412,13 @@
       <w:pPr>
         <w:pStyle w:val="Ttulo3"/>
       </w:pPr>
-      <w:r>
-        <w:t xml:space="preserve">RxTx Package </w:t>
+      <w:proofErr w:type="spellStart"/>
+      <w:r>
+        <w:t>RxTx</w:t>
+      </w:r>
+      <w:proofErr w:type="spellEnd"/>
+      <w:r>
+        <w:t xml:space="preserve"> Package </w:t>
       </w:r>
       <w:r>
         <w:t xml:space="preserve">Classes </w:t>
@@ -3389,19 +5434,28 @@
         <w:ind w:left="1065"/>
       </w:pPr>
       <w:r>
-        <w:t>Reside on org.ancora.SharedLibrary.</w:t>
-      </w:r>
-    </w:p>
-    <w:p/>
-    <w:p>
-      <w:pPr>
-        <w:rPr>
-          <w:b/>
-        </w:rPr>
-      </w:pPr>
-      <w:r>
-        <w:tab/>
-      </w:r>
+        <w:t xml:space="preserve">Reside on </w:t>
+      </w:r>
+      <w:proofErr w:type="spellStart"/>
+      <w:r>
+        <w:t>org.ancora.SharedLibrary</w:t>
+      </w:r>
+      <w:proofErr w:type="spellEnd"/>
+      <w:r>
+        <w:t>.</w:t>
+      </w:r>
+    </w:p>
+    <w:p/>
+    <w:p>
+      <w:pPr>
+        <w:rPr>
+          <w:b/>
+        </w:rPr>
+      </w:pPr>
+      <w:r>
+        <w:tab/>
+      </w:r>
+      <w:proofErr w:type="spellStart"/>
       <w:r>
         <w:rPr>
           <w:b/>
@@ -3412,7 +5466,14 @@
         <w:rPr>
           <w:b/>
         </w:rPr>
-        <w:t>xUtils:</w:t>
+        <w:t>xUtils</w:t>
+      </w:r>
+      <w:proofErr w:type="spellEnd"/>
+      <w:r>
+        <w:rPr>
+          <w:b/>
+        </w:rPr>
+        <w:t>:</w:t>
       </w:r>
     </w:p>
     <w:p>
@@ -3429,12 +5490,22 @@
         <w:pStyle w:val="PargrafodaLista"/>
         <w:ind w:left="1065"/>
       </w:pPr>
-      <w:r>
-        <w:t>Utility methods for RxTx Library (Serial and Parallel Port)</w:t>
+      <w:proofErr w:type="gramStart"/>
+      <w:r>
+        <w:t xml:space="preserve">Utility methods for </w:t>
+      </w:r>
+      <w:proofErr w:type="spellStart"/>
+      <w:r>
+        <w:t>RxTx</w:t>
+      </w:r>
+      <w:proofErr w:type="spellEnd"/>
+      <w:r>
+        <w:t xml:space="preserve"> Library (Serial and Parallel Port)</w:t>
       </w:r>
       <w:r>
         <w:t>.</w:t>
       </w:r>
+      <w:proofErr w:type="gramEnd"/>
     </w:p>
     <w:p>
       <w:pPr>
@@ -3481,11 +5552,33 @@
         <w:pStyle w:val="PargrafodaLista"/>
         <w:ind w:left="1065"/>
       </w:pPr>
-      <w:r>
-        <w:rPr>
-          <w:i/>
-        </w:rPr>
-        <w:t>static List&lt;String&gt; getSerialPortList()</w:t>
+      <w:proofErr w:type="gramStart"/>
+      <w:r>
+        <w:rPr>
+          <w:i/>
+        </w:rPr>
+        <w:t>static</w:t>
+      </w:r>
+      <w:proofErr w:type="gramEnd"/>
+      <w:r>
+        <w:rPr>
+          <w:i/>
+        </w:rPr>
+        <w:t xml:space="preserve"> List&lt;String&gt; </w:t>
+      </w:r>
+      <w:proofErr w:type="spellStart"/>
+      <w:r>
+        <w:rPr>
+          <w:i/>
+        </w:rPr>
+        <w:t>getSerialPortList</w:t>
+      </w:r>
+      <w:proofErr w:type="spellEnd"/>
+      <w:r>
+        <w:rPr>
+          <w:i/>
+        </w:rPr>
+        <w:t>()</w:t>
       </w:r>
       <w:r>
         <w:t xml:space="preserve">, </w:t>
@@ -3517,14 +5610,90 @@
         <w:pStyle w:val="PargrafodaLista"/>
         <w:ind w:left="1065"/>
       </w:pPr>
-      <w:r>
-        <w:rPr>
-          <w:i/>
-        </w:rPr>
-        <w:t>SerialPort openSerialPort(String portName, String appName)</w:t>
-      </w:r>
-      <w:r>
-        <w:t>, attempts to open the Serial Port with name “portName”. If a connection is not possible, null is returned. “appName” is used to identify which application is connected to the port. If a connection is not possible, the event is logged.</w:t>
+      <w:proofErr w:type="spellStart"/>
+      <w:r>
+        <w:rPr>
+          <w:i/>
+        </w:rPr>
+        <w:t>SerialPort</w:t>
+      </w:r>
+      <w:proofErr w:type="spellEnd"/>
+      <w:r>
+        <w:rPr>
+          <w:i/>
+        </w:rPr>
+        <w:t xml:space="preserve"> </w:t>
+      </w:r>
+      <w:proofErr w:type="spellStart"/>
+      <w:proofErr w:type="gramStart"/>
+      <w:r>
+        <w:rPr>
+          <w:i/>
+        </w:rPr>
+        <w:t>openSerialPort</w:t>
+      </w:r>
+      <w:proofErr w:type="spellEnd"/>
+      <w:r>
+        <w:rPr>
+          <w:i/>
+        </w:rPr>
+        <w:t>(</w:t>
+      </w:r>
+      <w:proofErr w:type="gramEnd"/>
+      <w:r>
+        <w:rPr>
+          <w:i/>
+        </w:rPr>
+        <w:t xml:space="preserve">String </w:t>
+      </w:r>
+      <w:proofErr w:type="spellStart"/>
+      <w:r>
+        <w:rPr>
+          <w:i/>
+        </w:rPr>
+        <w:t>portName</w:t>
+      </w:r>
+      <w:proofErr w:type="spellEnd"/>
+      <w:r>
+        <w:rPr>
+          <w:i/>
+        </w:rPr>
+        <w:t xml:space="preserve">, String </w:t>
+      </w:r>
+      <w:proofErr w:type="spellStart"/>
+      <w:r>
+        <w:rPr>
+          <w:i/>
+        </w:rPr>
+        <w:t>appName</w:t>
+      </w:r>
+      <w:proofErr w:type="spellEnd"/>
+      <w:r>
+        <w:rPr>
+          <w:i/>
+        </w:rPr>
+        <w:t>)</w:t>
+      </w:r>
+      <w:r>
+        <w:t>, attempts to open the Serial Port with name “</w:t>
+      </w:r>
+      <w:proofErr w:type="spellStart"/>
+      <w:r>
+        <w:t>portName</w:t>
+      </w:r>
+      <w:proofErr w:type="spellEnd"/>
+      <w:r>
+        <w:t>”. If a connection is not possible, null is returned. “</w:t>
+      </w:r>
+      <w:proofErr w:type="spellStart"/>
+      <w:proofErr w:type="gramStart"/>
+      <w:r>
+        <w:t>appName</w:t>
+      </w:r>
+      <w:proofErr w:type="spellEnd"/>
+      <w:proofErr w:type="gramEnd"/>
+      <w:r>
+        <w:t>” is used to identify which application is connected to the port. If a connection is not possible, the event is logged.</w:t>
       </w:r>
     </w:p>
     <w:p>
@@ -3538,15 +5707,59 @@
         <w:pStyle w:val="PargrafodaLista"/>
         <w:ind w:left="1065"/>
       </w:pPr>
+      <w:proofErr w:type="gramStart"/>
       <w:r>
         <w:rPr>
           <w:i/>
         </w:rPr>
         <w:lastRenderedPageBreak/>
-        <w:t>static boolean rxtxLibrariesExists()</w:t>
-      </w:r>
-      <w:r>
-        <w:t xml:space="preserve">, tests for the presence of RxTx dynamic libraries. Returns true if they are found, false otherwise. Currently, test only supports Windows. If another operating system is detected, </w:t>
+        <w:t>static</w:t>
+      </w:r>
+      <w:proofErr w:type="gramEnd"/>
+      <w:r>
+        <w:rPr>
+          <w:i/>
+        </w:rPr>
+        <w:t xml:space="preserve"> </w:t>
+      </w:r>
+      <w:proofErr w:type="spellStart"/>
+      <w:r>
+        <w:rPr>
+          <w:i/>
+        </w:rPr>
+        <w:t>boolean</w:t>
+      </w:r>
+      <w:proofErr w:type="spellEnd"/>
+      <w:r>
+        <w:rPr>
+          <w:i/>
+        </w:rPr>
+        <w:t xml:space="preserve"> </w:t>
+      </w:r>
+      <w:proofErr w:type="spellStart"/>
+      <w:r>
+        <w:rPr>
+          <w:i/>
+        </w:rPr>
+        <w:t>rxtxLibrariesExists</w:t>
+      </w:r>
+      <w:proofErr w:type="spellEnd"/>
+      <w:r>
+        <w:rPr>
+          <w:i/>
+        </w:rPr>
+        <w:t>()</w:t>
+      </w:r>
+      <w:r>
+        <w:t xml:space="preserve">, tests for the presence of </w:t>
+      </w:r>
+      <w:proofErr w:type="spellStart"/>
+      <w:r>
+        <w:t>RxTx</w:t>
+      </w:r>
+      <w:proofErr w:type="spellEnd"/>
+      <w:r>
+        <w:t xml:space="preserve"> dynamic libraries. Returns true if they are found, false otherwise. Currently, test only supports Windows. If another operating system is detected, </w:t>
       </w:r>
       <w:r>
         <w:t xml:space="preserve">returns true and </w:t>

--- a/support/documents/Shared Library 1.0 Design Document.docx
+++ b/support/documents/Shared Library 1.0 Design Document.docx
@@ -146,6 +146,9 @@
       <w:r>
         <w:t xml:space="preserve"> to the Logger).</w:t>
       </w:r>
+      <w:r>
+        <w:t xml:space="preserve"> (done)</w:t>
+      </w:r>
     </w:p>
     <w:p/>
     <w:p>
@@ -158,6 +161,17 @@
       <w:r>
         <w:t xml:space="preserve"> – Objects for communication and operations between threads.</w:t>
       </w:r>
+      <w:r>
+        <w:t xml:space="preserve"> (</w:t>
+      </w:r>
+      <w:proofErr w:type="gramStart"/>
+      <w:r>
+        <w:t>done</w:t>
+      </w:r>
+      <w:proofErr w:type="gramEnd"/>
+      <w:r>
+        <w:t>)</w:t>
+      </w:r>
     </w:p>
     <w:p/>
     <w:p>
@@ -170,6 +184,17 @@
       <w:r>
         <w:t xml:space="preserve"> – Objects for generation of unique keys, to identify other objects.</w:t>
       </w:r>
+      <w:r>
+        <w:t xml:space="preserve"> (</w:t>
+      </w:r>
+      <w:proofErr w:type="gramStart"/>
+      <w:r>
+        <w:t>done</w:t>
+      </w:r>
+      <w:proofErr w:type="gramEnd"/>
+      <w:r>
+        <w:t>)</w:t>
+      </w:r>
     </w:p>
     <w:p/>
     <w:p>
@@ -182,6 +207,17 @@
       <w:r>
         <w:t xml:space="preserve"> – Interfaces used in the Shared Library.</w:t>
       </w:r>
+      <w:r>
+        <w:t xml:space="preserve"> (</w:t>
+      </w:r>
+      <w:proofErr w:type="gramStart"/>
+      <w:r>
+        <w:t>done</w:t>
+      </w:r>
+      <w:proofErr w:type="gramEnd"/>
+      <w:r>
+        <w:t>)</w:t>
+      </w:r>
     </w:p>
     <w:p/>
     <w:p>
@@ -197,6 +233,17 @@
       <w:r>
         <w:t>API.</w:t>
       </w:r>
+      <w:r>
+        <w:t xml:space="preserve"> (</w:t>
+      </w:r>
+      <w:proofErr w:type="gramStart"/>
+      <w:r>
+        <w:t>done</w:t>
+      </w:r>
+      <w:proofErr w:type="gramEnd"/>
+      <w:r>
+        <w:t>)</w:t>
+      </w:r>
     </w:p>
     <w:p/>
     <w:p>
@@ -208,6 +255,17 @@
       </w:r>
       <w:r>
         <w:t xml:space="preserve"> – Objects related to the use of the Java Preferences API.</w:t>
+      </w:r>
+      <w:r>
+        <w:t xml:space="preserve"> (</w:t>
+      </w:r>
+      <w:proofErr w:type="gramStart"/>
+      <w:r>
+        <w:t>done</w:t>
+      </w:r>
+      <w:proofErr w:type="gramEnd"/>
+      <w:r>
+        <w:t>)</w:t>
       </w:r>
     </w:p>
     <w:p/>
@@ -397,6 +455,12 @@
         </w:rPr>
         <w:t>)</w:t>
       </w:r>
+      <w:r>
+        <w:rPr>
+          <w:b/>
+        </w:rPr>
+        <w:t xml:space="preserve"> (done)</w:t>
+      </w:r>
     </w:p>
     <w:p>
       <w:r>
@@ -1159,6 +1223,12 @@
         </w:rPr>
         <w:t xml:space="preserve"> (AldricCarV2, AldricCarV1, ASL)</w:t>
       </w:r>
+      <w:r>
+        <w:rPr>
+          <w:b/>
+        </w:rPr>
+        <w:t xml:space="preserve"> (done)</w:t>
+      </w:r>
     </w:p>
     <w:p>
       <w:pPr>
@@ -1684,6 +1754,12 @@
         </w:rPr>
         <w:t xml:space="preserve"> (AldricCarV2, AldricCarV1)</w:t>
       </w:r>
+      <w:r>
+        <w:rPr>
+          <w:b/>
+        </w:rPr>
+        <w:t xml:space="preserve"> (done)</w:t>
+      </w:r>
     </w:p>
     <w:p>
       <w:pPr>
@@ -1858,6 +1934,7 @@
     <w:p/>
     <w:p>
       <w:pPr>
+        <w:ind w:left="708" w:hanging="708"/>
         <w:rPr>
           <w:b/>
         </w:rPr>
@@ -1888,6 +1965,12 @@
         </w:rPr>
         <w:t xml:space="preserve"> (AldricCarV2, AldricCarV1)</w:t>
       </w:r>
+      <w:r>
+        <w:rPr>
+          <w:b/>
+        </w:rPr>
+        <w:t xml:space="preserve"> (done)</w:t>
+      </w:r>
     </w:p>
     <w:p>
       <w:pPr>
@@ -2000,7 +2083,13 @@
         <w:rPr>
           <w:i/>
         </w:rPr>
-        <w:t>PreferencesEnum</w:t>
+        <w:t>Enum</w:t>
+      </w:r>
+      <w:r>
+        <w:rPr>
+          <w:i/>
+        </w:rPr>
+        <w:t>Preferences</w:t>
       </w:r>
       <w:proofErr w:type="spellEnd"/>
       <w:r>
@@ -2023,7 +2112,10 @@
       </w:r>
       <w:proofErr w:type="spellStart"/>
       <w:r>
-        <w:t>PropertiesDefinition</w:t>
+        <w:t>Properties</w:t>
+      </w:r>
+      <w:r>
+        <w:t>File</w:t>
       </w:r>
       <w:proofErr w:type="spellEnd"/>
       <w:r>
@@ -2037,7 +2129,10 @@
       </w:r>
       <w:proofErr w:type="spellStart"/>
       <w:r>
-        <w:t>PreferencesEnum</w:t>
+        <w:t>Enum</w:t>
+      </w:r>
+      <w:r>
+        <w:t>Preferences</w:t>
       </w:r>
       <w:proofErr w:type="spellEnd"/>
       <w:r>
@@ -2075,37 +2170,164 @@
       </w:r>
       <w:proofErr w:type="spellStart"/>
       <w:r>
+        <w:t>Enum</w:t>
+      </w:r>
+      <w:proofErr w:type="spellEnd"/>
+      <w:r>
+        <w:t xml:space="preserve"> </w:t>
+      </w:r>
+      <w:proofErr w:type="spellStart"/>
+      <w:r>
         <w:t>Preferences</w:t>
       </w:r>
       <w:r>
+        <w:t>object</w:t>
+      </w:r>
+      <w:proofErr w:type="spellEnd"/>
+      <w:r>
+        <w:t xml:space="preserve"> and </w:t>
+      </w:r>
+      <w:proofErr w:type="spellStart"/>
+      <w:r>
+        <w:t>Properties</w:t>
+      </w:r>
+      <w:r>
+        <w:t>File</w:t>
+      </w:r>
+      <w:proofErr w:type="spellEnd"/>
+      <w:r>
+        <w:t xml:space="preserve"> </w:t>
+      </w:r>
+      <w:r>
+        <w:t>object.</w:t>
+      </w:r>
+    </w:p>
+    <w:p/>
+    <w:p>
+      <w:r>
+        <w:tab/>
+      </w:r>
+      <w:r>
+        <w:tab/>
+      </w:r>
+      <w:proofErr w:type="gramStart"/>
+      <w:r>
+        <w:rPr>
+          <w:i/>
+        </w:rPr>
+        <w:t>static</w:t>
+      </w:r>
+      <w:proofErr w:type="gramEnd"/>
+      <w:r>
+        <w:rPr>
+          <w:i/>
+        </w:rPr>
+        <w:t xml:space="preserve"> </w:t>
+      </w:r>
+      <w:proofErr w:type="spellStart"/>
+      <w:r>
+        <w:rPr>
+          <w:i/>
+        </w:rPr>
+        <w:t>boolean</w:t>
+      </w:r>
+      <w:proofErr w:type="spellEnd"/>
+      <w:r>
+        <w:rPr>
+          <w:i/>
+        </w:rPr>
+        <w:t xml:space="preserve"> </w:t>
+      </w:r>
+      <w:proofErr w:type="spellStart"/>
+      <w:r>
+        <w:rPr>
+          <w:i/>
+        </w:rPr>
+        <w:t>loadProperties</w:t>
+      </w:r>
+      <w:proofErr w:type="spellEnd"/>
+      <w:r>
+        <w:rPr>
+          <w:i/>
+        </w:rPr>
+        <w:t>(</w:t>
+      </w:r>
+      <w:proofErr w:type="spellStart"/>
+      <w:r>
+        <w:rPr>
+          <w:i/>
+        </w:rPr>
         <w:t>Enum</w:t>
       </w:r>
-      <w:proofErr w:type="spellEnd"/>
-      <w:r>
-        <w:t xml:space="preserve"> object and </w:t>
-      </w:r>
-      <w:proofErr w:type="spellStart"/>
-      <w:r>
-        <w:t>PropertiesDefinition</w:t>
-      </w:r>
-      <w:proofErr w:type="spellEnd"/>
-      <w:r>
+      <w:r>
+        <w:rPr>
+          <w:i/>
+        </w:rPr>
+        <w:t>Preferences</w:t>
+      </w:r>
+      <w:proofErr w:type="spellEnd"/>
+      <w:r>
+        <w:rPr>
+          <w:i/>
+        </w:rPr>
         <w:t xml:space="preserve"> </w:t>
       </w:r>
       <w:r>
-        <w:t>object.</w:t>
-      </w:r>
-    </w:p>
-    <w:p/>
-    <w:p>
-      <w:r>
-        <w:tab/>
-      </w:r>
-      <w:r>
-        <w:tab/>
+        <w:rPr>
+          <w:i/>
+        </w:rPr>
+        <w:t>preferences)</w:t>
+      </w:r>
+      <w:r>
+        <w:t xml:space="preserve">, if a </w:t>
+      </w:r>
+      <w:proofErr w:type="spellStart"/>
+      <w:r>
+        <w:t>PropertiesFile</w:t>
+      </w:r>
+      <w:proofErr w:type="spellEnd"/>
+      <w:r>
+        <w:t xml:space="preserve"> object  is associated to the </w:t>
+      </w:r>
+      <w:proofErr w:type="spellStart"/>
+      <w:r>
+        <w:t>EnumPreferences</w:t>
+      </w:r>
+      <w:proofErr w:type="spellEnd"/>
+      <w:r>
+        <w:t xml:space="preserve"> </w:t>
+      </w:r>
+      <w:r>
+        <w:t>object, loads the contents of the corresponding Properties file into the Preferences.</w:t>
+      </w:r>
+      <w:r>
+        <w:t xml:space="preserve"> R</w:t>
+      </w:r>
+      <w:r>
+        <w:t>eturn</w:t>
+      </w:r>
+      <w:r>
+        <w:t>s</w:t>
+      </w:r>
+      <w:r>
+        <w:t xml:space="preserve"> true if load was successful. </w:t>
       </w:r>
       <w:proofErr w:type="gramStart"/>
       <w:r>
+        <w:t>False otherwise.</w:t>
+      </w:r>
+      <w:proofErr w:type="gramEnd"/>
+    </w:p>
+    <w:p/>
+    <w:p>
+      <w:r>
+        <w:tab/>
+      </w:r>
+      <w:r>
+        <w:tab/>
+      </w:r>
+      <w:proofErr w:type="gramStart"/>
+      <w:r>
         <w:rPr>
           <w:i/>
         </w:rPr>
@@ -2137,7 +2359,7 @@
         <w:rPr>
           <w:i/>
         </w:rPr>
-        <w:t>loadPropertiesDefinition</w:t>
+        <w:t>saveProperties</w:t>
       </w:r>
       <w:proofErr w:type="spellEnd"/>
       <w:r>
@@ -2151,7 +2373,13 @@
         <w:rPr>
           <w:i/>
         </w:rPr>
-        <w:t>PreferencesEnum</w:t>
+        <w:t>Enum</w:t>
+      </w:r>
+      <w:r>
+        <w:rPr>
+          <w:i/>
+        </w:rPr>
+        <w:t>Preferences</w:t>
       </w:r>
       <w:proofErr w:type="spellEnd"/>
       <w:r>
@@ -2161,41 +2389,253 @@
         <w:t xml:space="preserve"> preferences)</w:t>
       </w:r>
       <w:r>
-        <w:t xml:space="preserve">, if an object  </w:t>
-      </w:r>
-      <w:proofErr w:type="spellStart"/>
-      <w:r>
-        <w:t>PropertiesDefinition</w:t>
-      </w:r>
-      <w:proofErr w:type="spellEnd"/>
-      <w:r>
-        <w:t xml:space="preserve"> is associated to the object </w:t>
-      </w:r>
-      <w:proofErr w:type="spellStart"/>
-      <w:r>
-        <w:t>PreferencesEnum</w:t>
-      </w:r>
-      <w:proofErr w:type="spellEnd"/>
-      <w:r>
-        <w:t>, loads the contents of the corresponding Properties file into the Preferences.</w:t>
-      </w:r>
-    </w:p>
-    <w:p/>
-    <w:p>
-      <w:r>
-        <w:tab/>
-      </w:r>
-      <w:r>
-        <w:tab/>
+        <w:t xml:space="preserve">, </w:t>
+      </w:r>
+      <w:r>
+        <w:t xml:space="preserve">if a </w:t>
+      </w:r>
+      <w:proofErr w:type="spellStart"/>
+      <w:r>
+        <w:t>PropertiesFile</w:t>
+      </w:r>
+      <w:proofErr w:type="spellEnd"/>
+      <w:r>
+        <w:t xml:space="preserve"> object  is associated to the </w:t>
+      </w:r>
+      <w:proofErr w:type="spellStart"/>
+      <w:r>
+        <w:t>EnumPreferences</w:t>
+      </w:r>
+      <w:proofErr w:type="spellEnd"/>
+      <w:r>
+        <w:t xml:space="preserve"> </w:t>
+      </w:r>
+      <w:r>
+        <w:t xml:space="preserve">object, </w:t>
+      </w:r>
+      <w:r>
+        <w:t>s</w:t>
+      </w:r>
+      <w:r>
+        <w:t>aves the content of the Preferences to a P</w:t>
+      </w:r>
+      <w:r>
+        <w:t>roperties file.</w:t>
+      </w:r>
+      <w:r>
+        <w:t xml:space="preserve"> R</w:t>
+      </w:r>
+      <w:r>
+        <w:t>eturn</w:t>
+      </w:r>
+      <w:r>
+        <w:t>s</w:t>
+      </w:r>
+      <w:r>
+        <w:t xml:space="preserve"> true if save was successful. </w:t>
       </w:r>
       <w:proofErr w:type="gramStart"/>
       <w:r>
-        <w:rPr>
-          <w:i/>
-        </w:rPr>
-        <w:t>static</w:t>
+        <w:t>False otherwise.</w:t>
       </w:r>
       <w:proofErr w:type="gramEnd"/>
+    </w:p>
+    <w:p>
+      <w:pPr>
+        <w:rPr>
+          <w:b/>
+        </w:rPr>
+      </w:pPr>
+    </w:p>
+    <w:p>
+      <w:pPr>
+        <w:rPr>
+          <w:b/>
+        </w:rPr>
+      </w:pPr>
+      <w:r>
+        <w:rPr>
+          <w:b/>
+        </w:rPr>
+        <w:tab/>
+      </w:r>
+      <w:proofErr w:type="spellStart"/>
+      <w:r>
+        <w:rPr>
+          <w:b/>
+        </w:rPr>
+        <w:t>TimeUtils</w:t>
+      </w:r>
+      <w:proofErr w:type="spellEnd"/>
+      <w:r>
+        <w:rPr>
+          <w:b/>
+        </w:rPr>
+        <w:t>: (ASL)</w:t>
+      </w:r>
+      <w:r>
+        <w:rPr>
+          <w:b/>
+        </w:rPr>
+        <w:t xml:space="preserve"> (Maybe they should use the </w:t>
+      </w:r>
+      <w:proofErr w:type="spellStart"/>
+      <w:r>
+        <w:rPr>
+          <w:b/>
+        </w:rPr>
+        <w:t>TimeUnit</w:t>
+      </w:r>
+      <w:proofErr w:type="spellEnd"/>
+      <w:r>
+        <w:rPr>
+          <w:b/>
+        </w:rPr>
+        <w:t xml:space="preserve"> enumeration) (put just the method which transforms a number into an array with hours, minutes and seconds.)</w:t>
+      </w:r>
+    </w:p>
+    <w:p>
+      <w:pPr>
+        <w:rPr>
+          <w:b/>
+        </w:rPr>
+      </w:pPr>
+    </w:p>
+    <w:p>
+      <w:r>
+        <w:rPr>
+          <w:b/>
+        </w:rPr>
+        <w:tab/>
+      </w:r>
+      <w:r>
+        <w:rPr>
+          <w:b/>
+        </w:rPr>
+        <w:tab/>
+      </w:r>
+      <w:r>
+        <w:t xml:space="preserve">Utility </w:t>
+      </w:r>
+      <w:r>
+        <w:t xml:space="preserve">methods </w:t>
+      </w:r>
+      <w:r>
+        <w:t xml:space="preserve">related to </w:t>
+      </w:r>
+      <w:r>
+        <w:t>time</w:t>
+      </w:r>
+      <w:r>
+        <w:t>.</w:t>
+      </w:r>
+    </w:p>
+    <w:p/>
+    <w:p>
+      <w:pPr>
+        <w:rPr>
+          <w:b/>
+          <w:i/>
+        </w:rPr>
+      </w:pPr>
+      <w:r>
+        <w:tab/>
+      </w:r>
+      <w:r>
+        <w:tab/>
+      </w:r>
+      <w:r>
+        <w:rPr>
+          <w:b/>
+          <w:i/>
+        </w:rPr>
+        <w:t>Methods:</w:t>
+      </w:r>
+    </w:p>
+    <w:p>
+      <w:pPr>
+        <w:rPr>
+          <w:b/>
+          <w:i/>
+        </w:rPr>
+      </w:pPr>
+    </w:p>
+    <w:p>
+      <w:pPr>
+        <w:rPr>
+          <w:i/>
+        </w:rPr>
+      </w:pPr>
+      <w:r>
+        <w:rPr>
+          <w:b/>
+          <w:i/>
+        </w:rPr>
+        <w:tab/>
+      </w:r>
+      <w:r>
+        <w:rPr>
+          <w:b/>
+          <w:i/>
+        </w:rPr>
+        <w:tab/>
+      </w:r>
+      <w:r>
+        <w:rPr>
+          <w:i/>
+        </w:rPr>
+        <w:t xml:space="preserve">static </w:t>
+      </w:r>
+      <w:proofErr w:type="spellStart"/>
+      <w:r>
+        <w:rPr>
+          <w:i/>
+        </w:rPr>
+        <w:t>int</w:t>
+      </w:r>
+      <w:proofErr w:type="spellEnd"/>
+      <w:r>
+        <w:rPr>
+          <w:i/>
+        </w:rPr>
+        <w:t xml:space="preserve">[] </w:t>
+      </w:r>
+      <w:proofErr w:type="spellStart"/>
+      <w:r>
+        <w:rPr>
+          <w:i/>
+        </w:rPr>
+        <w:t>clockFormat</w:t>
+      </w:r>
+      <w:proofErr w:type="spellEnd"/>
+      <w:r>
+        <w:rPr>
+          <w:i/>
+        </w:rPr>
+        <w:t xml:space="preserve">(long </w:t>
+      </w:r>
+      <w:proofErr w:type="spellStart"/>
+      <w:r>
+        <w:rPr>
+          <w:i/>
+        </w:rPr>
+        <w:t>elapsedTime</w:t>
+      </w:r>
+      <w:proofErr w:type="spellEnd"/>
+      <w:r>
+        <w:rPr>
+          <w:i/>
+        </w:rPr>
+        <w:t xml:space="preserve">, </w:t>
+      </w:r>
+      <w:proofErr w:type="spellStart"/>
+      <w:r>
+        <w:rPr>
+          <w:i/>
+        </w:rPr>
+        <w:t>TimeUnit</w:t>
+      </w:r>
+      <w:proofErr w:type="spellEnd"/>
       <w:r>
         <w:rPr>
           <w:i/>
@@ -2207,405 +2647,138 @@
         <w:rPr>
           <w:i/>
         </w:rPr>
-        <w:t>boolean</w:t>
-      </w:r>
-      <w:proofErr w:type="spellEnd"/>
-      <w:r>
-        <w:rPr>
-          <w:i/>
-        </w:rPr>
+        <w:t>timeunit</w:t>
+      </w:r>
+      <w:proofErr w:type="spellEnd"/>
+      <w:r>
+        <w:rPr>
+          <w:i/>
+        </w:rPr>
+        <w:t>)</w:t>
+      </w:r>
+      <w:r>
+        <w:t xml:space="preserve">, </w:t>
+      </w:r>
+      <w:r>
+        <w:t>returns an array with three elements, where based on the given amount of elapsed time, the first element represents hours, the second element represents minutes and the third element represents seconds.</w:t>
+      </w:r>
+    </w:p>
+    <w:p>
+      <w:pPr>
+        <w:rPr>
+          <w:b/>
+        </w:rPr>
+      </w:pPr>
+    </w:p>
+    <w:p>
+      <w:pPr>
+        <w:rPr>
+          <w:b/>
+        </w:rPr>
+      </w:pPr>
+      <w:r>
+        <w:rPr>
+          <w:b/>
+        </w:rPr>
+        <w:tab/>
+      </w:r>
+      <w:r>
+        <w:rPr>
+          <w:b/>
+        </w:rPr>
+        <w:t xml:space="preserve">(Delayed until further development) </w:t>
+      </w:r>
+      <w:proofErr w:type="spellStart"/>
+      <w:r>
+        <w:rPr>
+          <w:b/>
+        </w:rPr>
+        <w:t>BitUtils</w:t>
+      </w:r>
+      <w:proofErr w:type="spellEnd"/>
+      <w:r>
+        <w:rPr>
+          <w:b/>
+        </w:rPr>
+        <w:t>: (</w:t>
+      </w:r>
+      <w:proofErr w:type="spellStart"/>
+      <w:r>
+        <w:rPr>
+          <w:b/>
+        </w:rPr>
+        <w:t>Microblaze</w:t>
+      </w:r>
+      <w:proofErr w:type="spellEnd"/>
+      <w:r>
+        <w:rPr>
+          <w:b/>
+        </w:rPr>
+        <w:t xml:space="preserve">, </w:t>
+      </w:r>
+      <w:proofErr w:type="spellStart"/>
+      <w:r>
+        <w:rPr>
+          <w:b/>
+        </w:rPr>
+        <w:t>JavaTools</w:t>
+      </w:r>
+      <w:proofErr w:type="spellEnd"/>
+      <w:r>
+        <w:rPr>
+          <w:b/>
+        </w:rPr>
+        <w:t>)</w:t>
+      </w:r>
+    </w:p>
+    <w:p>
+      <w:pPr>
+        <w:rPr>
+          <w:b/>
+        </w:rPr>
+      </w:pPr>
+      <w:r>
+        <w:rPr>
+          <w:b/>
+        </w:rPr>
+        <w:tab/>
+      </w:r>
+      <w:r>
+        <w:rPr>
+          <w:b/>
+        </w:rPr>
+        <w:tab/>
+      </w:r>
+    </w:p>
+    <w:p>
+      <w:pPr>
+        <w:rPr>
+          <w:b/>
+        </w:rPr>
+      </w:pPr>
+    </w:p>
+    <w:p/>
+    <w:p>
+      <w:pPr>
+        <w:pStyle w:val="Ttulo3"/>
+      </w:pPr>
+      <w:r>
+        <w:t>Concurrent Package</w:t>
+      </w:r>
+      <w:r>
+        <w:t xml:space="preserve"> Classes</w:t>
+      </w:r>
+      <w:r>
+        <w:t xml:space="preserve"> (AldricCarV2)</w:t>
+      </w:r>
+      <w:r>
         <w:t xml:space="preserve"> </w:t>
       </w:r>
-      <w:proofErr w:type="spellStart"/>
-      <w:r>
-        <w:rPr>
-          <w:i/>
-        </w:rPr>
-        <w:t>savePropertiesDefinition</w:t>
-      </w:r>
-      <w:proofErr w:type="spellEnd"/>
-      <w:r>
-        <w:rPr>
-          <w:i/>
-        </w:rPr>
-        <w:t>(</w:t>
-      </w:r>
-      <w:proofErr w:type="spellStart"/>
-      <w:r>
-        <w:rPr>
-          <w:i/>
-        </w:rPr>
-        <w:t>PreferencesEnum</w:t>
-      </w:r>
-      <w:proofErr w:type="spellEnd"/>
-      <w:r>
-        <w:rPr>
-          <w:i/>
-        </w:rPr>
-        <w:t xml:space="preserve"> preferences)</w:t>
-      </w:r>
-      <w:r>
-        <w:t xml:space="preserve">, </w:t>
-      </w:r>
-      <w:r>
-        <w:t xml:space="preserve">if an object  </w:t>
-      </w:r>
-      <w:proofErr w:type="spellStart"/>
-      <w:r>
-        <w:t>PropertiesDefinition</w:t>
-      </w:r>
-      <w:proofErr w:type="spellEnd"/>
-      <w:r>
-        <w:t xml:space="preserve"> is associated to the object </w:t>
-      </w:r>
-      <w:proofErr w:type="spellStart"/>
-      <w:r>
-        <w:t>PreferencesEnum</w:t>
-      </w:r>
-      <w:proofErr w:type="spellEnd"/>
-      <w:r>
-        <w:t xml:space="preserve">, </w:t>
-      </w:r>
-      <w:r>
-        <w:t>s</w:t>
-      </w:r>
-      <w:r>
-        <w:t>aves the content of the Preferences to a P</w:t>
-      </w:r>
-      <w:r>
-        <w:t>roperties file.</w:t>
-      </w:r>
-    </w:p>
-    <w:p>
-      <w:pPr>
-        <w:rPr>
-          <w:b/>
-        </w:rPr>
-      </w:pPr>
-    </w:p>
-    <w:p>
-      <w:pPr>
-        <w:rPr>
-          <w:b/>
-        </w:rPr>
-      </w:pPr>
-      <w:r>
-        <w:rPr>
-          <w:b/>
-        </w:rPr>
-        <w:tab/>
-      </w:r>
-      <w:proofErr w:type="spellStart"/>
-      <w:r>
-        <w:rPr>
-          <w:b/>
-        </w:rPr>
-        <w:t>TimeUtils</w:t>
-      </w:r>
-      <w:proofErr w:type="spellEnd"/>
-      <w:r>
-        <w:rPr>
-          <w:b/>
-        </w:rPr>
-        <w:t>: (ASL)</w:t>
-      </w:r>
-      <w:r>
-        <w:rPr>
-          <w:b/>
-        </w:rPr>
-        <w:t xml:space="preserve"> (Maybe they should use the </w:t>
-      </w:r>
-      <w:proofErr w:type="spellStart"/>
-      <w:r>
-        <w:rPr>
-          <w:b/>
-        </w:rPr>
-        <w:t>TimeUnit</w:t>
-      </w:r>
-      <w:proofErr w:type="spellEnd"/>
-      <w:r>
-        <w:rPr>
-          <w:b/>
-        </w:rPr>
-        <w:t xml:space="preserve"> enumeration) (put just the method which transforms a number into an array with hours, minutes and seconds.)</w:t>
-      </w:r>
-    </w:p>
-    <w:p>
-      <w:pPr>
-        <w:rPr>
-          <w:b/>
-        </w:rPr>
-      </w:pPr>
-    </w:p>
-    <w:p>
-      <w:r>
-        <w:rPr>
-          <w:b/>
-        </w:rPr>
-        <w:tab/>
-      </w:r>
-      <w:r>
-        <w:rPr>
-          <w:b/>
-        </w:rPr>
-        <w:tab/>
-      </w:r>
-      <w:r>
-        <w:t xml:space="preserve">Utility </w:t>
-      </w:r>
-      <w:r>
-        <w:t xml:space="preserve">methods </w:t>
-      </w:r>
-      <w:r>
-        <w:t xml:space="preserve">related to </w:t>
-      </w:r>
-      <w:r>
-        <w:t>time</w:t>
-      </w:r>
-      <w:r>
-        <w:t>.</w:t>
-      </w:r>
-    </w:p>
-    <w:p/>
-    <w:p>
-      <w:pPr>
-        <w:rPr>
-          <w:b/>
-          <w:i/>
-        </w:rPr>
-      </w:pPr>
-      <w:r>
-        <w:tab/>
-      </w:r>
-      <w:r>
-        <w:tab/>
-      </w:r>
-      <w:r>
-        <w:rPr>
-          <w:b/>
-          <w:i/>
-        </w:rPr>
-        <w:t>Methods:</w:t>
-      </w:r>
-    </w:p>
-    <w:p>
-      <w:pPr>
-        <w:rPr>
-          <w:b/>
-          <w:i/>
-        </w:rPr>
-      </w:pPr>
-    </w:p>
-    <w:p>
-      <w:pPr>
-        <w:rPr>
-          <w:i/>
-        </w:rPr>
-      </w:pPr>
-      <w:r>
-        <w:rPr>
-          <w:b/>
-          <w:i/>
-        </w:rPr>
-        <w:tab/>
-      </w:r>
-      <w:r>
-        <w:rPr>
-          <w:b/>
-          <w:i/>
-        </w:rPr>
-        <w:tab/>
-      </w:r>
-      <w:r>
-        <w:rPr>
-          <w:i/>
-        </w:rPr>
-        <w:t xml:space="preserve">static </w:t>
-      </w:r>
-      <w:proofErr w:type="spellStart"/>
-      <w:r>
-        <w:rPr>
-          <w:i/>
-        </w:rPr>
-        <w:t>int</w:t>
-      </w:r>
-      <w:proofErr w:type="spellEnd"/>
-      <w:r>
-        <w:rPr>
-          <w:i/>
-        </w:rPr>
-        <w:t xml:space="preserve">[] </w:t>
-      </w:r>
-      <w:proofErr w:type="spellStart"/>
-      <w:r>
-        <w:rPr>
-          <w:i/>
-        </w:rPr>
-        <w:t>clockFormat</w:t>
-      </w:r>
-      <w:proofErr w:type="spellEnd"/>
-      <w:r>
-        <w:rPr>
-          <w:i/>
-        </w:rPr>
-        <w:t xml:space="preserve">(long </w:t>
-      </w:r>
-      <w:proofErr w:type="spellStart"/>
-      <w:r>
-        <w:rPr>
-          <w:i/>
-        </w:rPr>
-        <w:t>elapsedTime</w:t>
-      </w:r>
-      <w:proofErr w:type="spellEnd"/>
-      <w:r>
-        <w:rPr>
-          <w:i/>
-        </w:rPr>
-        <w:t xml:space="preserve">, </w:t>
-      </w:r>
-      <w:proofErr w:type="spellStart"/>
-      <w:r>
-        <w:rPr>
-          <w:i/>
-        </w:rPr>
-        <w:t>TimeUnit</w:t>
-      </w:r>
-      <w:proofErr w:type="spellEnd"/>
-      <w:r>
-        <w:rPr>
-          <w:i/>
-        </w:rPr>
-        <w:t xml:space="preserve"> </w:t>
-      </w:r>
-      <w:proofErr w:type="spellStart"/>
-      <w:r>
-        <w:rPr>
-          <w:i/>
-        </w:rPr>
-        <w:t>timeunit</w:t>
-      </w:r>
-      <w:proofErr w:type="spellEnd"/>
-      <w:r>
-        <w:rPr>
-          <w:i/>
-        </w:rPr>
-        <w:t>)</w:t>
-      </w:r>
-      <w:r>
-        <w:t xml:space="preserve">, </w:t>
-      </w:r>
-      <w:r>
-        <w:t>returns an array with three elements, where based on the given amount of elapsed time, the first element represents hours, the second element represents minutes and the third element represents seconds.</w:t>
-      </w:r>
-    </w:p>
-    <w:p>
-      <w:pPr>
-        <w:rPr>
-          <w:b/>
-        </w:rPr>
-      </w:pPr>
-    </w:p>
-    <w:p>
-      <w:pPr>
-        <w:rPr>
-          <w:b/>
-        </w:rPr>
-      </w:pPr>
-      <w:r>
-        <w:rPr>
-          <w:b/>
-        </w:rPr>
-        <w:tab/>
-      </w:r>
-      <w:r>
-        <w:rPr>
-          <w:b/>
-        </w:rPr>
-        <w:t xml:space="preserve">(Delayed until further development) </w:t>
-      </w:r>
-      <w:proofErr w:type="spellStart"/>
-      <w:r>
-        <w:rPr>
-          <w:b/>
-        </w:rPr>
-        <w:t>BitUtils</w:t>
-      </w:r>
-      <w:proofErr w:type="spellEnd"/>
-      <w:r>
-        <w:rPr>
-          <w:b/>
-        </w:rPr>
-        <w:t>: (</w:t>
-      </w:r>
-      <w:proofErr w:type="spellStart"/>
-      <w:r>
-        <w:rPr>
-          <w:b/>
-        </w:rPr>
-        <w:t>Microblaze</w:t>
-      </w:r>
-      <w:proofErr w:type="spellEnd"/>
-      <w:r>
-        <w:rPr>
-          <w:b/>
-        </w:rPr>
-        <w:t xml:space="preserve">, </w:t>
-      </w:r>
-      <w:proofErr w:type="spellStart"/>
-      <w:r>
-        <w:rPr>
-          <w:b/>
-        </w:rPr>
-        <w:t>JavaTools</w:t>
-      </w:r>
-      <w:proofErr w:type="spellEnd"/>
-      <w:r>
-        <w:rPr>
-          <w:b/>
-        </w:rPr>
-        <w:t>)</w:t>
-      </w:r>
-    </w:p>
-    <w:p>
-      <w:pPr>
-        <w:rPr>
-          <w:b/>
-        </w:rPr>
-      </w:pPr>
-      <w:r>
-        <w:rPr>
-          <w:b/>
-        </w:rPr>
-        <w:tab/>
-      </w:r>
-      <w:r>
-        <w:rPr>
-          <w:b/>
-        </w:rPr>
-        <w:tab/>
-      </w:r>
-    </w:p>
-    <w:p>
-      <w:pPr>
-        <w:rPr>
-          <w:b/>
-        </w:rPr>
-      </w:pPr>
-    </w:p>
-    <w:p/>
-    <w:p>
-      <w:pPr>
-        <w:pStyle w:val="Ttulo3"/>
-      </w:pPr>
-      <w:r>
-        <w:t>Concurrent Package</w:t>
-      </w:r>
-      <w:r>
-        <w:t xml:space="preserve"> Classes</w:t>
-      </w:r>
-      <w:r>
-        <w:t xml:space="preserve"> (AldricCarV2)</w:t>
+      <w:r>
+        <w:rPr>
+          <w:b/>
+        </w:rPr>
+        <w:t>(done)</w:t>
       </w:r>
     </w:p>
     <w:p/>
@@ -2647,7 +2820,7 @@
         <w:rPr>
           <w:b/>
         </w:rPr>
-        <w:t>ReadChannel</w:t>
+        <w:t>ConcurrentChannel</w:t>
       </w:r>
       <w:proofErr w:type="spellEnd"/>
       <w:r>
@@ -2663,12 +2836,6 @@
           <w:b/>
         </w:rPr>
       </w:pPr>
-      <w:r>
-        <w:rPr>
-          <w:b/>
-        </w:rPr>
-        <w:tab/>
-      </w:r>
     </w:p>
     <w:p>
       <w:r>
@@ -2686,92 +2853,367 @@
       </w:r>
       <w:proofErr w:type="gramStart"/>
       <w:r>
-        <w:t>Sister object of</w:t>
-      </w:r>
-      <w:r>
-        <w:rPr>
-          <w:b/>
+        <w:t>Wrapper for a b</w:t>
+      </w:r>
+      <w:r>
+        <w:t xml:space="preserve">ounded Blocking Queue, which can only be accessed by </w:t>
+      </w:r>
+      <w:proofErr w:type="spellStart"/>
+      <w:r>
+        <w:t>ChannelProducer</w:t>
+      </w:r>
+      <w:proofErr w:type="spellEnd"/>
+      <w:r>
+        <w:t xml:space="preserve"> and </w:t>
+      </w:r>
+      <w:proofErr w:type="spellStart"/>
+      <w:r>
+        <w:t>ChannelConsumer</w:t>
+      </w:r>
+      <w:proofErr w:type="spellEnd"/>
+      <w:r>
+        <w:t xml:space="preserve"> objects.</w:t>
+      </w:r>
+      <w:proofErr w:type="gramEnd"/>
+    </w:p>
+    <w:p/>
+    <w:p>
+      <w:pPr>
+        <w:rPr>
+          <w:b/>
+          <w:i/>
+        </w:rPr>
+      </w:pPr>
+      <w:r>
+        <w:tab/>
+      </w:r>
+      <w:r>
+        <w:tab/>
+      </w:r>
+      <w:r>
+        <w:rPr>
+          <w:b/>
+          <w:i/>
+        </w:rPr>
+        <w:t>Methods:</w:t>
+      </w:r>
+    </w:p>
+    <w:p>
+      <w:pPr>
+        <w:rPr>
+          <w:b/>
+          <w:i/>
+        </w:rPr>
+      </w:pPr>
+    </w:p>
+    <w:p>
+      <w:r>
+        <w:rPr>
+          <w:b/>
+          <w:i/>
+        </w:rPr>
+        <w:tab/>
+      </w:r>
+      <w:r>
+        <w:rPr>
+          <w:b/>
+          <w:i/>
+        </w:rPr>
+        <w:tab/>
+      </w:r>
+      <w:proofErr w:type="spellStart"/>
+      <w:r>
+        <w:rPr>
+          <w:i/>
+        </w:rPr>
+        <w:t>ChannelProducer</w:t>
+      </w:r>
+      <w:proofErr w:type="spellEnd"/>
+      <w:r>
+        <w:rPr>
+          <w:i/>
         </w:rPr>
         <w:t xml:space="preserve"> </w:t>
       </w:r>
       <w:proofErr w:type="spellStart"/>
-      <w:r>
-        <w:t>WriteChannel</w:t>
+      <w:proofErr w:type="gramStart"/>
+      <w:r>
+        <w:rPr>
+          <w:i/>
+        </w:rPr>
+        <w:t>createProducer</w:t>
+      </w:r>
+      <w:proofErr w:type="spellEnd"/>
+      <w:r>
+        <w:rPr>
+          <w:i/>
+        </w:rPr>
+        <w:t>(</w:t>
+      </w:r>
+      <w:proofErr w:type="gramEnd"/>
+      <w:r>
+        <w:rPr>
+          <w:i/>
+        </w:rPr>
+        <w:t>)</w:t>
+      </w:r>
+      <w:r>
+        <w:t xml:space="preserve">,creates a </w:t>
+      </w:r>
+      <w:proofErr w:type="spellStart"/>
+      <w:r>
+        <w:t>ChannelProducer</w:t>
+      </w:r>
+      <w:proofErr w:type="spellEnd"/>
+      <w:r>
+        <w:t xml:space="preserve"> which is connected to this </w:t>
+      </w:r>
+      <w:proofErr w:type="spellStart"/>
+      <w:r>
+        <w:t>ConcurrentChannel</w:t>
       </w:r>
       <w:proofErr w:type="spellEnd"/>
       <w:r>
         <w:t>.</w:t>
       </w:r>
+    </w:p>
+    <w:p/>
+    <w:p>
+      <w:r>
+        <w:tab/>
+      </w:r>
+      <w:r>
+        <w:tab/>
+      </w:r>
+      <w:proofErr w:type="spellStart"/>
+      <w:r>
+        <w:rPr>
+          <w:i/>
+        </w:rPr>
+        <w:t>ChannelConsumer</w:t>
+      </w:r>
+      <w:proofErr w:type="spellEnd"/>
+      <w:r>
+        <w:rPr>
+          <w:i/>
+        </w:rPr>
+        <w:t xml:space="preserve"> </w:t>
+      </w:r>
+      <w:proofErr w:type="spellStart"/>
+      <w:proofErr w:type="gramStart"/>
+      <w:r>
+        <w:rPr>
+          <w:i/>
+        </w:rPr>
+        <w:t>createConsumer</w:t>
+      </w:r>
+      <w:proofErr w:type="spellEnd"/>
+      <w:r>
+        <w:rPr>
+          <w:i/>
+        </w:rPr>
+        <w:t>(</w:t>
+      </w:r>
       <w:proofErr w:type="gramEnd"/>
       <w:r>
-        <w:t xml:space="preserve"> Can only be created by a </w:t>
-      </w:r>
-      <w:proofErr w:type="spellStart"/>
-      <w:r>
-        <w:t>WriteChannel</w:t>
+        <w:rPr>
+          <w:i/>
+        </w:rPr>
+        <w:t>)</w:t>
+      </w:r>
+      <w:r>
+        <w:t xml:space="preserve">, creates a </w:t>
+      </w:r>
+      <w:proofErr w:type="spellStart"/>
+      <w:r>
+        <w:t>ChannelConsumer</w:t>
+      </w:r>
+      <w:proofErr w:type="spellEnd"/>
+      <w:r>
+        <w:t xml:space="preserve"> which is connected to this </w:t>
+      </w:r>
+      <w:proofErr w:type="spellStart"/>
+      <w:r>
+        <w:t>ConcurrentChannel</w:t>
+      </w:r>
+      <w:proofErr w:type="spellEnd"/>
+      <w:r>
+        <w:t>.</w:t>
+      </w:r>
+    </w:p>
+    <w:p/>
+    <w:p>
+      <w:pPr>
+        <w:rPr>
+          <w:b/>
+        </w:rPr>
+      </w:pPr>
+      <w:r>
+        <w:tab/>
+      </w:r>
+      <w:r>
+        <w:tab/>
+      </w:r>
+    </w:p>
+    <w:p/>
+    <w:p>
+      <w:pPr>
+        <w:rPr>
+          <w:b/>
+        </w:rPr>
+      </w:pPr>
+      <w:r>
+        <w:tab/>
+      </w:r>
+      <w:proofErr w:type="spellStart"/>
+      <w:r>
+        <w:rPr>
+          <w:b/>
+        </w:rPr>
+        <w:t>Channel</w:t>
+      </w:r>
+      <w:r>
+        <w:rPr>
+          <w:b/>
+        </w:rPr>
+        <w:t>Consumer</w:t>
+      </w:r>
+      <w:proofErr w:type="spellEnd"/>
+      <w:r>
+        <w:rPr>
+          <w:b/>
+        </w:rPr>
+        <w:t>:</w:t>
+      </w:r>
+    </w:p>
+    <w:p>
+      <w:pPr>
+        <w:rPr>
+          <w:b/>
+        </w:rPr>
+      </w:pPr>
+      <w:r>
+        <w:rPr>
+          <w:b/>
+        </w:rPr>
+        <w:tab/>
+      </w:r>
+    </w:p>
+    <w:p>
+      <w:r>
+        <w:rPr>
+          <w:b/>
+        </w:rPr>
+        <w:tab/>
+      </w:r>
+      <w:r>
+        <w:rPr>
+          <w:b/>
+        </w:rPr>
+        <w:tab/>
+      </w:r>
+      <w:r>
+        <w:t xml:space="preserve">Can only be created by a </w:t>
+      </w:r>
+      <w:proofErr w:type="spellStart"/>
+      <w:r>
+        <w:t>Concurrent</w:t>
+      </w:r>
+      <w:r>
+        <w:t>Channel</w:t>
       </w:r>
       <w:proofErr w:type="spellEnd"/>
       <w:r>
         <w:t xml:space="preserve"> object, and represents </w:t>
       </w:r>
       <w:r>
-        <w:t>the consumer end of a c</w:t>
-      </w:r>
-      <w:r>
-        <w:t xml:space="preserve">hannel. </w:t>
+        <w:t>a consumer end of that</w:t>
+      </w:r>
+      <w:r>
+        <w:t xml:space="preserve"> c</w:t>
+      </w:r>
+      <w:r>
+        <w:t>hannel.</w:t>
+      </w:r>
+    </w:p>
+    <w:p/>
+    <w:p>
+      <w:pPr>
+        <w:rPr>
+          <w:b/>
+          <w:i/>
+        </w:rPr>
+      </w:pPr>
+      <w:r>
+        <w:tab/>
+      </w:r>
+      <w:r>
+        <w:tab/>
+      </w:r>
+      <w:r>
+        <w:rPr>
+          <w:b/>
+          <w:i/>
+        </w:rPr>
+        <w:t>Methods:</w:t>
+      </w:r>
+    </w:p>
+    <w:p>
+      <w:pPr>
+        <w:rPr>
+          <w:b/>
+          <w:i/>
+        </w:rPr>
+      </w:pPr>
+    </w:p>
+    <w:p>
+      <w:r>
+        <w:rPr>
+          <w:b/>
+          <w:i/>
+        </w:rPr>
+        <w:tab/>
+      </w:r>
+      <w:r>
+        <w:rPr>
+          <w:b/>
+          <w:i/>
+        </w:rPr>
+        <w:tab/>
+      </w:r>
+      <w:r>
+        <w:rPr>
+          <w:i/>
+        </w:rPr>
+        <w:t xml:space="preserve">T </w:t>
       </w:r>
       <w:proofErr w:type="gramStart"/>
       <w:r>
-        <w:t>Wrapper for a bounded read-only Blocking Queue.</w:t>
+        <w:rPr>
+          <w:i/>
+        </w:rPr>
+        <w:t>poll(</w:t>
       </w:r>
       <w:proofErr w:type="gramEnd"/>
       <w:r>
-        <w:t xml:space="preserve"> </w:t>
-      </w:r>
-    </w:p>
-    <w:p/>
-    <w:p>
-      <w:pPr>
-        <w:rPr>
-          <w:b/>
-          <w:i/>
-        </w:rPr>
-      </w:pPr>
-      <w:r>
-        <w:tab/>
-      </w:r>
-      <w:r>
-        <w:tab/>
-      </w:r>
-      <w:r>
-        <w:rPr>
-          <w:b/>
-          <w:i/>
-        </w:rPr>
-        <w:t>Methods:</w:t>
-      </w:r>
-    </w:p>
-    <w:p>
-      <w:pPr>
-        <w:rPr>
-          <w:b/>
-          <w:i/>
-        </w:rPr>
-      </w:pPr>
-    </w:p>
-    <w:p>
-      <w:r>
-        <w:rPr>
-          <w:b/>
-          <w:i/>
-        </w:rPr>
-        <w:tab/>
-      </w:r>
-      <w:r>
-        <w:rPr>
-          <w:b/>
-          <w:i/>
-        </w:rPr>
+        <w:rPr>
+          <w:i/>
+        </w:rPr>
+        <w:t>)</w:t>
+      </w:r>
+      <w:r>
+        <w:t>, r</w:t>
+      </w:r>
+      <w:r>
+        <w:t>etrieves and removes the head of this queue, or returns null if this queue is empty.</w:t>
+      </w:r>
+    </w:p>
+    <w:p/>
+    <w:p>
+      <w:r>
+        <w:tab/>
+      </w:r>
+      <w:r>
         <w:tab/>
       </w:r>
       <w:r>
@@ -2792,13 +3234,35 @@
         <w:rPr>
           <w:i/>
         </w:rPr>
-        <w:t>)</w:t>
-      </w:r>
+        <w:t xml:space="preserve">long timeout, </w:t>
+      </w:r>
+      <w:proofErr w:type="spellStart"/>
+      <w:r>
+        <w:rPr>
+          <w:i/>
+        </w:rPr>
+        <w:t>TimeUnit</w:t>
+      </w:r>
+      <w:proofErr w:type="spellEnd"/>
+      <w:r>
+        <w:rPr>
+          <w:i/>
+        </w:rPr>
+        <w:t xml:space="preserve"> unit) throws </w:t>
+      </w:r>
+      <w:proofErr w:type="spellStart"/>
+      <w:r>
+        <w:rPr>
+          <w:i/>
+        </w:rPr>
+        <w:t>InterruptedException</w:t>
+      </w:r>
+      <w:proofErr w:type="spellEnd"/>
       <w:r>
         <w:t>, r</w:t>
       </w:r>
       <w:r>
-        <w:t>etrieves and removes the head of this queue, or returns null if this queue is empty.</w:t>
+        <w:t>etrieves and removes the head of this queue, waiting up to the specified wait time if necessary for an element to become available.</w:t>
       </w:r>
     </w:p>
     <w:p/>
@@ -2820,28 +3284,14 @@
         <w:rPr>
           <w:i/>
         </w:rPr>
-        <w:t>poll(</w:t>
+        <w:t>take(</w:t>
       </w:r>
       <w:proofErr w:type="gramEnd"/>
       <w:r>
         <w:rPr>
           <w:i/>
         </w:rPr>
-        <w:t xml:space="preserve">long timeout, </w:t>
-      </w:r>
-      <w:proofErr w:type="spellStart"/>
-      <w:r>
-        <w:rPr>
-          <w:i/>
-        </w:rPr>
-        <w:t>TimeUnit</w:t>
-      </w:r>
-      <w:proofErr w:type="spellEnd"/>
-      <w:r>
-        <w:rPr>
-          <w:i/>
-        </w:rPr>
-        <w:t xml:space="preserve"> unit) throws </w:t>
+        <w:t xml:space="preserve">) throws </w:t>
       </w:r>
       <w:proofErr w:type="spellStart"/>
       <w:r>
@@ -2855,49 +3305,6 @@
         <w:t>, r</w:t>
       </w:r>
       <w:r>
-        <w:t>etrieves and removes the head of this queue, waiting up to the specified wait time if necessary for an element to become available.</w:t>
-      </w:r>
-    </w:p>
-    <w:p/>
-    <w:p>
-      <w:r>
-        <w:tab/>
-      </w:r>
-      <w:r>
-        <w:tab/>
-      </w:r>
-      <w:r>
-        <w:rPr>
-          <w:i/>
-        </w:rPr>
-        <w:t xml:space="preserve">T </w:t>
-      </w:r>
-      <w:proofErr w:type="gramStart"/>
-      <w:r>
-        <w:rPr>
-          <w:i/>
-        </w:rPr>
-        <w:t>take(</w:t>
-      </w:r>
-      <w:proofErr w:type="gramEnd"/>
-      <w:r>
-        <w:rPr>
-          <w:i/>
-        </w:rPr>
-        <w:t xml:space="preserve">) throws </w:t>
-      </w:r>
-      <w:proofErr w:type="spellStart"/>
-      <w:r>
-        <w:rPr>
-          <w:i/>
-        </w:rPr>
-        <w:t>InterruptedException</w:t>
-      </w:r>
-      <w:proofErr w:type="spellEnd"/>
-      <w:r>
-        <w:t>, r</w:t>
-      </w:r>
-      <w:r>
         <w:t>etrieves and removes the head of this queue, waiting if necessary until an element becomes available.</w:t>
       </w:r>
     </w:p>
@@ -2925,7 +3332,13 @@
         <w:rPr>
           <w:b/>
         </w:rPr>
-        <w:t>WriteChannel</w:t>
+        <w:t>Channel</w:t>
+      </w:r>
+      <w:r>
+        <w:rPr>
+          <w:b/>
+        </w:rPr>
+        <w:t>Producer</w:t>
       </w:r>
       <w:proofErr w:type="spellEnd"/>
       <w:r>
@@ -2955,65 +3368,29 @@
         </w:rPr>
         <w:tab/>
       </w:r>
-      <w:proofErr w:type="gramStart"/>
-      <w:r>
-        <w:t>Sister object of</w:t>
-      </w:r>
-      <w:r>
-        <w:rPr>
-          <w:b/>
-        </w:rPr>
-        <w:t xml:space="preserve"> </w:t>
-      </w:r>
-      <w:proofErr w:type="spellStart"/>
-      <w:r>
-        <w:t>ReadChannel</w:t>
-      </w:r>
-      <w:proofErr w:type="spellEnd"/>
-      <w:r>
-        <w:t>.</w:t>
-      </w:r>
-      <w:proofErr w:type="gramEnd"/>
-      <w:r>
-        <w:t xml:space="preserve"> </w:t>
-      </w:r>
-      <w:proofErr w:type="gramStart"/>
-      <w:r>
-        <w:t xml:space="preserve">Creates </w:t>
-      </w:r>
-      <w:proofErr w:type="spellStart"/>
-      <w:r>
-        <w:t>ReadChannel</w:t>
-      </w:r>
-      <w:proofErr w:type="spellEnd"/>
-      <w:r>
-        <w:t xml:space="preserve"> objects which are connected to the </w:t>
-      </w:r>
-      <w:proofErr w:type="spellStart"/>
-      <w:r>
-        <w:t>WriteChannel</w:t>
-      </w:r>
-      <w:proofErr w:type="spellEnd"/>
-      <w:r>
-        <w:t xml:space="preserve"> that created them.</w:t>
-      </w:r>
-      <w:proofErr w:type="gramEnd"/>
-      <w:r>
-        <w:t xml:space="preserve"> </w:t>
-      </w:r>
-      <w:proofErr w:type="gramStart"/>
-      <w:r>
-        <w:t>Represents the producer end of a channel.</w:t>
-      </w:r>
-      <w:proofErr w:type="gramEnd"/>
-      <w:r>
-        <w:t xml:space="preserve"> </w:t>
-      </w:r>
-      <w:proofErr w:type="gramStart"/>
-      <w:r>
-        <w:t>Wrapper for a bounded write-only Blocking Queue.</w:t>
-      </w:r>
-      <w:proofErr w:type="gramEnd"/>
+      <w:r>
+        <w:t xml:space="preserve">Can only be created by a </w:t>
+      </w:r>
+      <w:proofErr w:type="spellStart"/>
+      <w:r>
+        <w:t>Concurrent</w:t>
+      </w:r>
+      <w:r>
+        <w:t>Channel</w:t>
+      </w:r>
+      <w:proofErr w:type="spellEnd"/>
+      <w:r>
+        <w:t xml:space="preserve"> objects</w:t>
+      </w:r>
+      <w:r>
+        <w:t>, and r</w:t>
+      </w:r>
+      <w:r>
+        <w:t xml:space="preserve">epresents </w:t>
+      </w:r>
+      <w:r>
+        <w:t>a producer end of that channel.</w:t>
+      </w:r>
     </w:p>
     <w:p/>
     <w:p>
@@ -3618,7 +3995,6 @@
         <w:pStyle w:val="Ttulo3"/>
       </w:pPr>
       <w:r>
-        <w:lastRenderedPageBreak/>
         <w:t>Interfaces Package</w:t>
       </w:r>
       <w:r>
@@ -3634,6 +4010,15 @@
       <w:proofErr w:type="spellEnd"/>
       <w:r>
         <w:t>)</w:t>
+      </w:r>
+      <w:r>
+        <w:t xml:space="preserve"> </w:t>
+      </w:r>
+      <w:r>
+        <w:rPr>
+          <w:b/>
+        </w:rPr>
+        <w:t>(done)</w:t>
       </w:r>
     </w:p>
     <w:p/>
@@ -3874,6 +4259,15 @@
       <w:r>
         <w:t xml:space="preserve"> Classes</w:t>
       </w:r>
+      <w:r>
+        <w:t xml:space="preserve"> </w:t>
+      </w:r>
+      <w:r>
+        <w:rPr>
+          <w:b/>
+        </w:rPr>
+        <w:t>(done)</w:t>
+      </w:r>
     </w:p>
     <w:p/>
     <w:p>
@@ -4147,6 +4541,15 @@
       <w:r>
         <w:t xml:space="preserve"> Classes</w:t>
       </w:r>
+      <w:r>
+        <w:t xml:space="preserve"> </w:t>
+      </w:r>
+      <w:r>
+        <w:rPr>
+          <w:b/>
+        </w:rPr>
+        <w:t>(done)</w:t>
+      </w:r>
     </w:p>
     <w:p/>
     <w:p>
@@ -4178,7 +4581,13 @@
         <w:rPr>
           <w:b/>
         </w:rPr>
-        <w:t>PreferencesEnum</w:t>
+        <w:t>Enum</w:t>
+      </w:r>
+      <w:r>
+        <w:rPr>
+          <w:b/>
+        </w:rPr>
+        <w:t>Preferences</w:t>
       </w:r>
       <w:proofErr w:type="spellEnd"/>
       <w:r>
@@ -4187,6 +4596,12 @@
         </w:rPr>
         <w:t>:</w:t>
       </w:r>
+      <w:r>
+        <w:rPr>
+          <w:b/>
+        </w:rPr>
+        <w:t xml:space="preserve"> (done)</w:t>
+      </w:r>
     </w:p>
     <w:p>
       <w:pPr>
@@ -4344,93 +4759,868 @@
       </w:r>
       <w:proofErr w:type="spellStart"/>
       <w:r>
+        <w:t>Properties</w:t>
+      </w:r>
+      <w:r>
+        <w:t>File</w:t>
+      </w:r>
+      <w:proofErr w:type="spellEnd"/>
+      <w:r>
+        <w:t xml:space="preserve"> </w:t>
+      </w:r>
+      <w:r>
+        <w:t xml:space="preserve">to the </w:t>
+      </w:r>
+      <w:r>
+        <w:t>object, so Preferences are backed up by a P</w:t>
+      </w:r>
+      <w:r>
+        <w:t xml:space="preserve">roperties file. </w:t>
+      </w:r>
+      <w:r>
+        <w:t>A</w:t>
+      </w:r>
+      <w:r>
+        <w:t xml:space="preserve"> </w:t>
+      </w:r>
+      <w:proofErr w:type="spellStart"/>
+      <w:r>
+        <w:t>Propert</w:t>
+      </w:r>
+      <w:r>
+        <w:t>ies</w:t>
+      </w:r>
+      <w:r>
+        <w:t>File</w:t>
+      </w:r>
+      <w:proofErr w:type="spellEnd"/>
+      <w:r>
+        <w:t xml:space="preserve"> </w:t>
+      </w:r>
+      <w:r>
+        <w:t xml:space="preserve">can </w:t>
+      </w:r>
+      <w:r>
+        <w:t xml:space="preserve">influence </w:t>
+      </w:r>
+      <w:r>
+        <w:t xml:space="preserve">the behavior of a </w:t>
+      </w:r>
+      <w:r>
+        <w:t>P</w:t>
+      </w:r>
+      <w:r>
+        <w:t>r</w:t>
+      </w:r>
+      <w:r>
+        <w:t>eferences</w:t>
+      </w:r>
+      <w:r>
+        <w:t xml:space="preserve"> object</w:t>
+      </w:r>
+      <w:r>
+        <w:t>:</w:t>
+      </w:r>
+      <w:r>
+        <w:t xml:space="preserve"> - when adding </w:t>
+      </w:r>
+      <w:proofErr w:type="spellStart"/>
+      <w:r>
+        <w:t>P</w:t>
+      </w:r>
+      <w:r>
+        <w:t>roperties</w:t>
+      </w:r>
+      <w:r>
+        <w:t>File</w:t>
+      </w:r>
+      <w:proofErr w:type="spellEnd"/>
+      <w:r>
+        <w:t xml:space="preserve">, </w:t>
+      </w:r>
+      <w:r>
+        <w:t xml:space="preserve">if the Properties file indicated by the object exists, </w:t>
+      </w:r>
+      <w:r>
+        <w:lastRenderedPageBreak/>
+        <w:t>the values from the P</w:t>
+      </w:r>
+      <w:r>
+        <w:t>rope</w:t>
+      </w:r>
+      <w:r>
+        <w:t xml:space="preserve">rties file are </w:t>
+      </w:r>
+      <w:r>
+        <w:t xml:space="preserve">automatically </w:t>
+      </w:r>
+      <w:r>
+        <w:t>loaded into the P</w:t>
+      </w:r>
+      <w:r>
+        <w:t xml:space="preserve">references; </w:t>
+      </w:r>
+      <w:r>
+        <w:t xml:space="preserve">otherwise, a new Properties file </w:t>
+      </w:r>
+      <w:r>
+        <w:t>is crea</w:t>
+      </w:r>
+      <w:r>
+        <w:t>ted with the current values of P</w:t>
+      </w:r>
+      <w:r>
+        <w:t>references.</w:t>
+      </w:r>
+      <w:r>
+        <w:t xml:space="preserve"> -</w:t>
+      </w:r>
+      <w:r>
+        <w:t xml:space="preserve"> </w:t>
+      </w:r>
+      <w:proofErr w:type="gramStart"/>
+      <w:r>
+        <w:t>i</w:t>
+      </w:r>
+      <w:r>
+        <w:t>f</w:t>
+      </w:r>
+      <w:proofErr w:type="gramEnd"/>
+      <w:r>
+        <w:t xml:space="preserve"> </w:t>
+      </w:r>
+      <w:r>
+        <w:t xml:space="preserve">the </w:t>
+      </w:r>
+      <w:proofErr w:type="spellStart"/>
+      <w:r>
+        <w:rPr>
+          <w:i/>
+        </w:rPr>
+        <w:t>autosave</w:t>
+      </w:r>
+      <w:proofErr w:type="spellEnd"/>
+      <w:r>
+        <w:t xml:space="preserve"> </w:t>
+      </w:r>
+      <w:r>
+        <w:t xml:space="preserve">option </w:t>
+      </w:r>
+      <w:r>
+        <w:t xml:space="preserve">is enabled in the </w:t>
+      </w:r>
+      <w:proofErr w:type="spellStart"/>
+      <w:r>
+        <w:t>Properties</w:t>
+      </w:r>
+      <w:r>
+        <w:t>File</w:t>
+      </w:r>
+      <w:proofErr w:type="spellEnd"/>
+      <w:r>
+        <w:t xml:space="preserve">, </w:t>
+      </w:r>
+      <w:proofErr w:type="spellStart"/>
+      <w:r>
+        <w:t>everytime</w:t>
+      </w:r>
+      <w:proofErr w:type="spellEnd"/>
+      <w:r>
+        <w:t xml:space="preserve"> there is a change</w:t>
+      </w:r>
+      <w:r>
+        <w:t xml:space="preserve"> in </w:t>
+      </w:r>
+      <w:r>
+        <w:t xml:space="preserve">a Preferences field, the change is </w:t>
+      </w:r>
+      <w:r>
+        <w:t xml:space="preserve">immediately reflected on the </w:t>
+      </w:r>
+      <w:r>
+        <w:t>corresponding field</w:t>
+      </w:r>
+      <w:r>
+        <w:t xml:space="preserve"> of the properties file.</w:t>
+      </w:r>
+    </w:p>
+    <w:p>
+      <w:pPr>
+        <w:rPr>
+          <w:b/>
+        </w:rPr>
+      </w:pPr>
+    </w:p>
+    <w:p>
+      <w:r>
+        <w:rPr>
+          <w:b/>
+        </w:rPr>
+        <w:tab/>
+      </w:r>
+      <w:r>
+        <w:rPr>
+          <w:b/>
+        </w:rPr>
+        <w:tab/>
+      </w:r>
+      <w:proofErr w:type="spellStart"/>
+      <w:r>
+        <w:rPr>
+          <w:i/>
+        </w:rPr>
         <w:t>PropertiesDefinition</w:t>
       </w:r>
       <w:proofErr w:type="spellEnd"/>
       <w:r>
-        <w:t xml:space="preserve"> to the </w:t>
-      </w:r>
-      <w:r>
-        <w:t>object, so Preferences are backed up by a P</w:t>
-      </w:r>
-      <w:r>
-        <w:t xml:space="preserve">roperties file. After assigning a </w:t>
-      </w:r>
-      <w:proofErr w:type="spellStart"/>
-      <w:r>
-        <w:t>Propert</w:t>
-      </w:r>
-      <w:r>
-        <w:t>iesDefinition</w:t>
-      </w:r>
-      <w:proofErr w:type="spellEnd"/>
-      <w:r>
-        <w:t>, they influence P</w:t>
-      </w:r>
-      <w:r>
-        <w:t>r</w:t>
-      </w:r>
-      <w:r>
-        <w:t>eferences</w:t>
-      </w:r>
-      <w:r>
+        <w:rPr>
+          <w:i/>
+        </w:rPr>
+        <w:t xml:space="preserve"> </w:t>
+      </w:r>
+      <w:proofErr w:type="spellStart"/>
+      <w:proofErr w:type="gramStart"/>
+      <w:r>
+        <w:rPr>
+          <w:i/>
+        </w:rPr>
+        <w:t>getProperties</w:t>
+      </w:r>
+      <w:r>
+        <w:rPr>
+          <w:i/>
+        </w:rPr>
+        <w:t>File</w:t>
+      </w:r>
+      <w:proofErr w:type="spellEnd"/>
+      <w:r>
+        <w:rPr>
+          <w:i/>
+        </w:rPr>
+        <w:t>(</w:t>
+      </w:r>
+      <w:proofErr w:type="gramEnd"/>
+      <w:r>
+        <w:rPr>
+          <w:i/>
+        </w:rPr>
+        <w:t>)</w:t>
+      </w:r>
+      <w:r>
+        <w:t xml:space="preserve">, returns </w:t>
+      </w:r>
+      <w:r>
+        <w:t xml:space="preserve">the </w:t>
+      </w:r>
+      <w:proofErr w:type="spellStart"/>
+      <w:r>
+        <w:t>Properties</w:t>
+      </w:r>
+      <w:r>
+        <w:t>File</w:t>
+      </w:r>
+      <w:proofErr w:type="spellEnd"/>
+      <w:r>
+        <w:t xml:space="preserve"> </w:t>
+      </w:r>
+      <w:r>
+        <w:t xml:space="preserve">object </w:t>
+      </w:r>
+      <w:r>
+        <w:t xml:space="preserve">associated to this </w:t>
+      </w:r>
+      <w:proofErr w:type="spellStart"/>
+      <w:r>
+        <w:t>Enum</w:t>
+      </w:r>
+      <w:r>
+        <w:t>Preferences</w:t>
+      </w:r>
+      <w:proofErr w:type="spellEnd"/>
+      <w:r>
+        <w:t>. If none is associated, null is returned.</w:t>
+      </w:r>
+    </w:p>
+    <w:p/>
+    <w:p>
+      <w:r>
+        <w:tab/>
+      </w:r>
+      <w:r>
+        <w:tab/>
+      </w:r>
+      <w:r>
+        <w:rPr>
+          <w:i/>
+        </w:rPr>
+        <w:t xml:space="preserve">String </w:t>
+      </w:r>
+      <w:proofErr w:type="spellStart"/>
+      <w:proofErr w:type="gramStart"/>
+      <w:r>
+        <w:rPr>
+          <w:i/>
+        </w:rPr>
+        <w:t>getPreference</w:t>
+      </w:r>
+      <w:proofErr w:type="spellEnd"/>
+      <w:r>
+        <w:rPr>
+          <w:i/>
+        </w:rPr>
+        <w:t>(</w:t>
+      </w:r>
+      <w:proofErr w:type="spellStart"/>
+      <w:proofErr w:type="gramEnd"/>
+      <w:r>
+        <w:rPr>
+          <w:i/>
+        </w:rPr>
+        <w:t>EnumKey</w:t>
+      </w:r>
+      <w:proofErr w:type="spellEnd"/>
+      <w:r>
+        <w:rPr>
+          <w:i/>
+        </w:rPr>
+        <w:t xml:space="preserve"> key)</w:t>
+      </w:r>
+      <w:r>
+        <w:t xml:space="preserve">, returns </w:t>
+      </w:r>
+      <w:r>
+        <w:t xml:space="preserve">the value associated with the specified key in this preference node. If there is no value associated with the specified key, the default value defined in </w:t>
+      </w:r>
+      <w:proofErr w:type="spellStart"/>
+      <w:r>
+        <w:t>EnumKey</w:t>
+      </w:r>
+      <w:proofErr w:type="spellEnd"/>
+      <w:r>
+        <w:t xml:space="preserve"> is returned.</w:t>
+      </w:r>
+    </w:p>
+    <w:p/>
+    <w:p>
+      <w:r>
+        <w:tab/>
+      </w:r>
+      <w:r>
+        <w:tab/>
+      </w:r>
+      <w:r>
+        <w:rPr>
+          <w:i/>
+        </w:rPr>
+        <w:t xml:space="preserve">String </w:t>
+      </w:r>
+      <w:proofErr w:type="spellStart"/>
+      <w:proofErr w:type="gramStart"/>
+      <w:r>
+        <w:rPr>
+          <w:i/>
+        </w:rPr>
+        <w:t>getPreferenceReal</w:t>
+      </w:r>
+      <w:proofErr w:type="spellEnd"/>
+      <w:r>
+        <w:rPr>
+          <w:i/>
+        </w:rPr>
+        <w:t>(</w:t>
+      </w:r>
+      <w:proofErr w:type="spellStart"/>
+      <w:proofErr w:type="gramEnd"/>
+      <w:r>
+        <w:rPr>
+          <w:i/>
+        </w:rPr>
+        <w:t>EnumKey</w:t>
+      </w:r>
+      <w:proofErr w:type="spellEnd"/>
+      <w:r>
+        <w:rPr>
+          <w:i/>
+        </w:rPr>
+        <w:t xml:space="preserve"> key)</w:t>
+      </w:r>
+      <w:r>
+        <w:t xml:space="preserve">, returns </w:t>
+      </w:r>
+      <w:r>
+        <w:t>the value associated with the specified key in this preference node. If there is no value associated with the specified key, null is returned.</w:t>
+      </w:r>
+    </w:p>
+    <w:p/>
+    <w:p>
+      <w:r>
+        <w:tab/>
+      </w:r>
+      <w:r>
+        <w:tab/>
+      </w:r>
+      <w:proofErr w:type="gramStart"/>
+      <w:r>
+        <w:rPr>
+          <w:i/>
+        </w:rPr>
+        <w:t>void</w:t>
+      </w:r>
+      <w:proofErr w:type="gramEnd"/>
+      <w:r>
+        <w:rPr>
+          <w:i/>
+        </w:rPr>
+        <w:t xml:space="preserve"> </w:t>
+      </w:r>
+      <w:proofErr w:type="spellStart"/>
+      <w:r>
+        <w:rPr>
+          <w:i/>
+        </w:rPr>
+        <w:t>putPreference</w:t>
+      </w:r>
+      <w:proofErr w:type="spellEnd"/>
+      <w:r>
+        <w:rPr>
+          <w:i/>
+        </w:rPr>
+        <w:t>(</w:t>
+      </w:r>
+      <w:proofErr w:type="spellStart"/>
+      <w:r>
+        <w:rPr>
+          <w:i/>
+        </w:rPr>
+        <w:t>EnumKey</w:t>
+      </w:r>
+      <w:proofErr w:type="spellEnd"/>
+      <w:r>
+        <w:rPr>
+          <w:i/>
+        </w:rPr>
+        <w:t xml:space="preserve"> key, String value)</w:t>
+      </w:r>
+      <w:r>
+        <w:t xml:space="preserve">, associates the specified value with the specified key in this preference node. If there is a </w:t>
+      </w:r>
+      <w:proofErr w:type="spellStart"/>
+      <w:r>
+        <w:t>Properties</w:t>
+      </w:r>
+      <w:r>
+        <w:t>File</w:t>
+      </w:r>
+      <w:proofErr w:type="spellEnd"/>
+      <w:r>
+        <w:t xml:space="preserve"> associated with this </w:t>
+      </w:r>
+      <w:proofErr w:type="spellStart"/>
+      <w:r>
+        <w:t>Enum</w:t>
+      </w:r>
+      <w:r>
+        <w:t>Preference</w:t>
+      </w:r>
+      <w:r>
+        <w:t>s</w:t>
+      </w:r>
+      <w:proofErr w:type="spellEnd"/>
+      <w:r>
+        <w:t xml:space="preserve">, and the </w:t>
+      </w:r>
+      <w:proofErr w:type="spellStart"/>
+      <w:r>
+        <w:t>PropertiesDefinition</w:t>
+      </w:r>
+      <w:proofErr w:type="spellEnd"/>
+      <w:r>
+        <w:t xml:space="preserve"> has the </w:t>
+      </w:r>
+      <w:proofErr w:type="spellStart"/>
+      <w:r>
+        <w:rPr>
+          <w:i/>
+        </w:rPr>
+        <w:t>autosave</w:t>
+      </w:r>
+      <w:proofErr w:type="spellEnd"/>
+      <w:r>
+        <w:t xml:space="preserve"> option enabled, </w:t>
+      </w:r>
+      <w:proofErr w:type="spellStart"/>
+      <w:r>
+        <w:t>everytime</w:t>
+      </w:r>
+      <w:proofErr w:type="spellEnd"/>
+      <w:r>
+        <w:t xml:space="preserve"> this method is called, the changes are reflected in the Properties file.</w:t>
+      </w:r>
+    </w:p>
+    <w:p/>
+    <w:p>
+      <w:r>
+        <w:tab/>
+      </w:r>
+      <w:r>
+        <w:tab/>
+      </w:r>
+      <w:proofErr w:type="spellStart"/>
+      <w:proofErr w:type="gramStart"/>
+      <w:r>
+        <w:rPr>
+          <w:i/>
+        </w:rPr>
+        <w:t>boolean</w:t>
+      </w:r>
+      <w:proofErr w:type="spellEnd"/>
+      <w:proofErr w:type="gramEnd"/>
+      <w:r>
+        <w:rPr>
+          <w:i/>
+        </w:rPr>
+        <w:t xml:space="preserve"> </w:t>
+      </w:r>
+      <w:proofErr w:type="spellStart"/>
+      <w:r>
+        <w:rPr>
+          <w:i/>
+        </w:rPr>
+        <w:t>saveProperties</w:t>
+      </w:r>
+      <w:proofErr w:type="spellEnd"/>
+      <w:r>
+        <w:rPr>
+          <w:i/>
+        </w:rPr>
+        <w:t>()</w:t>
+      </w:r>
+      <w:r>
+        <w:t>,i</w:t>
+      </w:r>
+      <w:r>
+        <w:t xml:space="preserve">f a </w:t>
+      </w:r>
+      <w:proofErr w:type="spellStart"/>
+      <w:r>
+        <w:t>Properties</w:t>
+      </w:r>
+      <w:r>
+        <w:t>File</w:t>
+      </w:r>
+      <w:proofErr w:type="spellEnd"/>
+      <w:r>
+        <w:t xml:space="preserve"> </w:t>
+      </w:r>
+      <w:r>
+        <w:t xml:space="preserve">object </w:t>
+      </w:r>
+      <w:r>
+        <w:t xml:space="preserve">is associated with </w:t>
+      </w:r>
+      <w:r>
+        <w:t xml:space="preserve">this </w:t>
+      </w:r>
+      <w:proofErr w:type="spellStart"/>
+      <w:r>
+        <w:t>Enum</w:t>
+      </w:r>
+      <w:r>
+        <w:t>Preferences</w:t>
+      </w:r>
+      <w:proofErr w:type="spellEnd"/>
+      <w:r>
+        <w:t>, updates the P</w:t>
+      </w:r>
+      <w:r>
+        <w:t>roperties file with the current values.</w:t>
+      </w:r>
+      <w:r>
+        <w:t xml:space="preserve"> Returns </w:t>
+      </w:r>
+      <w:r>
+        <w:t>true if the file could be successfully written.</w:t>
+      </w:r>
+    </w:p>
+    <w:p>
+      <w:pPr>
+        <w:rPr>
+          <w:b/>
+        </w:rPr>
+      </w:pPr>
+    </w:p>
+    <w:p>
+      <w:pPr>
+        <w:rPr>
+          <w:b/>
+        </w:rPr>
+      </w:pPr>
+      <w:r>
+        <w:rPr>
+          <w:b/>
+        </w:rPr>
+        <w:tab/>
+      </w:r>
+      <w:proofErr w:type="spellStart"/>
+      <w:r>
+        <w:rPr>
+          <w:b/>
+        </w:rPr>
+        <w:t>Properties</w:t>
+      </w:r>
+      <w:r>
+        <w:rPr>
+          <w:b/>
+        </w:rPr>
+        <w:t>File</w:t>
+      </w:r>
+      <w:proofErr w:type="spellEnd"/>
+      <w:r>
+        <w:rPr>
+          <w:b/>
+        </w:rPr>
         <w:t>:</w:t>
       </w:r>
       <w:r>
-        <w:t xml:space="preserve"> 1) when adding </w:t>
-      </w:r>
-      <w:proofErr w:type="spellStart"/>
-      <w:r>
-        <w:t>propertiesDefinition</w:t>
-      </w:r>
-      <w:proofErr w:type="spellEnd"/>
+        <w:rPr>
+          <w:b/>
+        </w:rPr>
+        <w:t xml:space="preserve"> (done)</w:t>
+      </w:r>
+    </w:p>
+    <w:p>
+      <w:pPr>
+        <w:rPr>
+          <w:b/>
+        </w:rPr>
+      </w:pPr>
+    </w:p>
+    <w:p>
+      <w:r>
+        <w:rPr>
+          <w:b/>
+        </w:rPr>
+        <w:tab/>
+      </w:r>
+      <w:r>
+        <w:rPr>
+          <w:b/>
+        </w:rPr>
+        <w:tab/>
+      </w:r>
+      <w:r>
+        <w:t xml:space="preserve">A class that </w:t>
+      </w:r>
+      <w:r>
+        <w:t xml:space="preserve">extends </w:t>
+      </w:r>
+      <w:r>
+        <w:t xml:space="preserve">this </w:t>
+      </w:r>
+      <w:r>
+        <w:t xml:space="preserve">abstract class </w:t>
+      </w:r>
+      <w:r>
+        <w:t>can define what contents a Properties file should have, under the form of Section objects</w:t>
+      </w:r>
+      <w:r>
+        <w:t>, which define the comments and keys of the Properties file</w:t>
+      </w:r>
+      <w:r>
+        <w:t>.</w:t>
+      </w:r>
+      <w:r>
+        <w:t xml:space="preserve"> </w:t>
+      </w:r>
+      <w:r>
+        <w:t xml:space="preserve">This </w:t>
+      </w:r>
+      <w:r>
+        <w:t xml:space="preserve">class </w:t>
+      </w:r>
+      <w:r>
+        <w:t xml:space="preserve">is used by </w:t>
+      </w:r>
+      <w:proofErr w:type="spellStart"/>
+      <w:r>
+        <w:t>Enum</w:t>
+      </w:r>
+      <w:r>
+        <w:t>Preferences</w:t>
+      </w:r>
+      <w:proofErr w:type="spellEnd"/>
+      <w:r>
+        <w:t xml:space="preserve"> to implement support for loading/saving properties files.</w:t>
+      </w:r>
+    </w:p>
+    <w:p/>
+    <w:p>
+      <w:pPr>
+        <w:rPr>
+          <w:b/>
+          <w:i/>
+        </w:rPr>
+      </w:pPr>
+      <w:r>
+        <w:tab/>
+      </w:r>
+      <w:r>
+        <w:tab/>
+      </w:r>
+      <w:r>
+        <w:rPr>
+          <w:b/>
+          <w:i/>
+        </w:rPr>
+        <w:t>Methods:</w:t>
+      </w:r>
+    </w:p>
+    <w:p>
+      <w:pPr>
+        <w:rPr>
+          <w:b/>
+          <w:i/>
+        </w:rPr>
+      </w:pPr>
+    </w:p>
+    <w:p>
+      <w:r>
+        <w:rPr>
+          <w:b/>
+          <w:i/>
+        </w:rPr>
+        <w:tab/>
+      </w:r>
+      <w:r>
+        <w:rPr>
+          <w:b/>
+          <w:i/>
+        </w:rPr>
+        <w:tab/>
+      </w:r>
+      <w:proofErr w:type="gramStart"/>
+      <w:r>
+        <w:rPr>
+          <w:i/>
+        </w:rPr>
+        <w:t>abstract</w:t>
+      </w:r>
+      <w:proofErr w:type="gramEnd"/>
+      <w:r>
+        <w:rPr>
+          <w:i/>
+        </w:rPr>
+        <w:t xml:space="preserve"> String </w:t>
+      </w:r>
+      <w:proofErr w:type="spellStart"/>
+      <w:r>
+        <w:rPr>
+          <w:i/>
+        </w:rPr>
+        <w:t>getPropertiesFilename</w:t>
+      </w:r>
+      <w:proofErr w:type="spellEnd"/>
+      <w:r>
+        <w:rPr>
+          <w:i/>
+        </w:rPr>
+        <w:t>()</w:t>
+      </w:r>
       <w:r>
         <w:t xml:space="preserve">, </w:t>
       </w:r>
       <w:r>
-        <w:t xml:space="preserve">if the Properties file indicated by the </w:t>
-      </w:r>
-      <w:proofErr w:type="spellStart"/>
-      <w:r>
-        <w:t>PropertiesDefinion</w:t>
-      </w:r>
-      <w:proofErr w:type="spellEnd"/>
-      <w:r>
-        <w:t xml:space="preserve"> object exists, the values from the P</w:t>
-      </w:r>
-      <w:r>
-        <w:t>rope</w:t>
-      </w:r>
-      <w:r>
-        <w:t>rties file are loaded into the P</w:t>
-      </w:r>
-      <w:r>
-        <w:t xml:space="preserve">references; </w:t>
-      </w:r>
-      <w:r>
-        <w:t xml:space="preserve">otherwise, a new Properties file </w:t>
-      </w:r>
-      <w:r>
-        <w:t>is crea</w:t>
-      </w:r>
-      <w:r>
-        <w:t>ted with the current values of P</w:t>
-      </w:r>
-      <w:r>
-        <w:t>references.</w:t>
-      </w:r>
-      <w:r>
-        <w:t xml:space="preserve"> 2) </w:t>
+        <w:t>return</w:t>
+      </w:r>
+      <w:r>
+        <w:t>s</w:t>
+      </w:r>
+      <w:r>
+        <w:t xml:space="preserve"> the filename of the Properties file.</w:t>
+      </w:r>
+    </w:p>
+    <w:p/>
+    <w:p>
+      <w:r>
+        <w:tab/>
+      </w:r>
+      <w:r>
+        <w:tab/>
       </w:r>
       <w:proofErr w:type="gramStart"/>
       <w:r>
-        <w:t>i</w:t>
-      </w:r>
-      <w:r>
-        <w:t>f</w:t>
+        <w:rPr>
+          <w:i/>
+        </w:rPr>
+        <w:t>abstract</w:t>
       </w:r>
       <w:proofErr w:type="gramEnd"/>
       <w:r>
+        <w:rPr>
+          <w:i/>
+        </w:rPr>
+        <w:t xml:space="preserve"> void </w:t>
+      </w:r>
+      <w:proofErr w:type="spellStart"/>
+      <w:r>
+        <w:rPr>
+          <w:i/>
+        </w:rPr>
+        <w:t>buildSections</w:t>
+      </w:r>
+      <w:proofErr w:type="spellEnd"/>
+      <w:r>
+        <w:rPr>
+          <w:i/>
+        </w:rPr>
+        <w:t>()</w:t>
+      </w:r>
+      <w:r>
+        <w:t>, b</w:t>
+      </w:r>
+      <w:r>
+        <w:t xml:space="preserve">uilds the sections which will define the properties files. An implementation of this method should be composed by consecutive calls to </w:t>
+      </w:r>
+      <w:proofErr w:type="spellStart"/>
+      <w:proofErr w:type="gramStart"/>
+      <w:r>
+        <w:t>addSection</w:t>
+      </w:r>
+      <w:proofErr w:type="spellEnd"/>
+      <w:r>
+        <w:t>(</w:t>
+      </w:r>
+      <w:proofErr w:type="gramEnd"/>
+      <w:r>
+        <w:t xml:space="preserve">) </w:t>
+      </w:r>
+      <w:r>
+        <w:t xml:space="preserve">protected </w:t>
+      </w:r>
+      <w:r>
+        <w:t>methods.</w:t>
+      </w:r>
+    </w:p>
+    <w:p/>
+    <w:p>
+      <w:r>
+        <w:tab/>
+      </w:r>
+      <w:r>
+        <w:tab/>
+      </w:r>
+      <w:proofErr w:type="gramStart"/>
+      <w:r>
+        <w:rPr>
+          <w:i/>
+        </w:rPr>
+        <w:t>abstract</w:t>
+      </w:r>
+      <w:proofErr w:type="gramEnd"/>
+      <w:r>
+        <w:rPr>
+          <w:i/>
+        </w:rPr>
         <w:t xml:space="preserve"> </w:t>
       </w:r>
       <w:proofErr w:type="spellStart"/>
@@ -4438,888 +5628,212 @@
         <w:rPr>
           <w:i/>
         </w:rPr>
+        <w:t>EnumKey</w:t>
+      </w:r>
+      <w:proofErr w:type="spellEnd"/>
+      <w:r>
+        <w:rPr>
+          <w:i/>
+        </w:rPr>
+        <w:t xml:space="preserve"> </w:t>
+      </w:r>
+      <w:proofErr w:type="spellStart"/>
+      <w:r>
+        <w:rPr>
+          <w:i/>
+        </w:rPr>
+        <w:t>valueOf</w:t>
+      </w:r>
+      <w:proofErr w:type="spellEnd"/>
+      <w:r>
+        <w:rPr>
+          <w:i/>
+        </w:rPr>
+        <w:t xml:space="preserve">(String </w:t>
+      </w:r>
+      <w:proofErr w:type="spellStart"/>
+      <w:r>
+        <w:rPr>
+          <w:i/>
+        </w:rPr>
+        <w:t>keyName</w:t>
+      </w:r>
+      <w:proofErr w:type="spellEnd"/>
+      <w:r>
+        <w:rPr>
+          <w:i/>
+        </w:rPr>
+        <w:t>)</w:t>
+      </w:r>
+      <w:r>
+        <w:t xml:space="preserve">, returns the </w:t>
+      </w:r>
+      <w:proofErr w:type="spellStart"/>
+      <w:r>
+        <w:t>E</w:t>
+      </w:r>
+      <w:r>
+        <w:t>num</w:t>
+      </w:r>
+      <w:r>
+        <w:t>Key</w:t>
+      </w:r>
+      <w:proofErr w:type="spellEnd"/>
+      <w:r>
+        <w:t xml:space="preserve"> with the specified name. The string must match exactly an i</w:t>
+      </w:r>
+      <w:r>
+        <w:t>dentifier used to declare the</w:t>
+      </w:r>
+      <w:r>
+        <w:t xml:space="preserve"> </w:t>
+      </w:r>
+      <w:proofErr w:type="spellStart"/>
+      <w:r>
+        <w:t>EnumKey</w:t>
+      </w:r>
+      <w:proofErr w:type="spellEnd"/>
+      <w:r>
+        <w:t xml:space="preserve"> </w:t>
+      </w:r>
+      <w:r>
+        <w:t>constant in this type. (Extraneous whitespace characters are not permitted.)</w:t>
+      </w:r>
+    </w:p>
+    <w:p/>
+    <w:p>
+      <w:r>
+        <w:tab/>
+      </w:r>
+      <w:r>
+        <w:tab/>
+      </w:r>
+      <w:r>
+        <w:rPr>
+          <w:i/>
+        </w:rPr>
+        <w:t xml:space="preserve">List&lt;Section&gt; </w:t>
+      </w:r>
+      <w:proofErr w:type="spellStart"/>
+      <w:proofErr w:type="gramStart"/>
+      <w:r>
+        <w:rPr>
+          <w:i/>
+        </w:rPr>
+        <w:t>getSections</w:t>
+      </w:r>
+      <w:proofErr w:type="spellEnd"/>
+      <w:r>
+        <w:rPr>
+          <w:i/>
+        </w:rPr>
+        <w:t>(</w:t>
+      </w:r>
+      <w:proofErr w:type="gramEnd"/>
+      <w:r>
+        <w:rPr>
+          <w:i/>
+        </w:rPr>
+        <w:t>)</w:t>
+      </w:r>
+      <w:r>
+        <w:t xml:space="preserve">, </w:t>
+      </w:r>
+      <w:r>
+        <w:t>return</w:t>
+      </w:r>
+      <w:r>
+        <w:t>s</w:t>
+      </w:r>
+      <w:r>
+        <w:t xml:space="preserve"> a list with Section objects, which define the properties file.</w:t>
+      </w:r>
+    </w:p>
+    <w:p/>
+    <w:p>
+      <w:r>
+        <w:tab/>
+      </w:r>
+      <w:r>
+        <w:tab/>
+      </w:r>
+      <w:proofErr w:type="spellStart"/>
+      <w:proofErr w:type="gramStart"/>
+      <w:r>
+        <w:rPr>
+          <w:i/>
+        </w:rPr>
+        <w:t>boolean</w:t>
+      </w:r>
+      <w:proofErr w:type="spellEnd"/>
+      <w:proofErr w:type="gramEnd"/>
+      <w:r>
+        <w:rPr>
+          <w:i/>
+        </w:rPr>
+        <w:t xml:space="preserve"> </w:t>
+      </w:r>
+      <w:proofErr w:type="spellStart"/>
+      <w:r>
+        <w:rPr>
+          <w:i/>
+        </w:rPr>
+        <w:t>isAutoSaveEnabled</w:t>
+      </w:r>
+      <w:proofErr w:type="spellEnd"/>
+      <w:r>
+        <w:rPr>
+          <w:i/>
+        </w:rPr>
+        <w:t>()</w:t>
+      </w:r>
+      <w:r>
+        <w:t xml:space="preserve">, returns </w:t>
+      </w:r>
+      <w:r>
+        <w:t xml:space="preserve">true if </w:t>
+      </w:r>
+      <w:proofErr w:type="spellStart"/>
+      <w:r>
         <w:t>autosave</w:t>
       </w:r>
       <w:proofErr w:type="spellEnd"/>
       <w:r>
+        <w:t xml:space="preserve"> is enabled. </w:t>
+      </w:r>
+      <w:proofErr w:type="gramStart"/>
+      <w:r>
+        <w:t>False otherwise.</w:t>
+      </w:r>
+      <w:proofErr w:type="gramEnd"/>
+      <w:r>
         <w:t xml:space="preserve"> </w:t>
       </w:r>
-      <w:r>
-        <w:t xml:space="preserve">option </w:t>
-      </w:r>
-      <w:r>
-        <w:t xml:space="preserve">is enabled in the </w:t>
-      </w:r>
-      <w:proofErr w:type="spellStart"/>
-      <w:r>
-        <w:t>PropertiesDefinition</w:t>
-      </w:r>
-      <w:proofErr w:type="spellEnd"/>
-      <w:r>
-        <w:t xml:space="preserve">, </w:t>
-      </w:r>
-      <w:proofErr w:type="spellStart"/>
-      <w:r>
-        <w:t>everytime</w:t>
-      </w:r>
-      <w:proofErr w:type="spellEnd"/>
-      <w:r>
-        <w:t xml:space="preserve"> there is a change</w:t>
-      </w:r>
-      <w:r>
-        <w:t xml:space="preserve"> in </w:t>
-      </w:r>
-      <w:r>
-        <w:t xml:space="preserve">a Preferences field, the change is </w:t>
-      </w:r>
-      <w:r>
-        <w:t xml:space="preserve">immediately reflected on the </w:t>
-      </w:r>
-      <w:r>
-        <w:t>corresponding field</w:t>
-      </w:r>
-      <w:r>
-        <w:t xml:space="preserve"> of the properties file.</w:t>
-      </w:r>
-    </w:p>
-    <w:p>
-      <w:pPr>
-        <w:rPr>
-          <w:b/>
-        </w:rPr>
-      </w:pPr>
-    </w:p>
-    <w:p>
-      <w:r>
-        <w:rPr>
-          <w:b/>
-        </w:rPr>
-        <w:tab/>
-      </w:r>
-      <w:r>
-        <w:rPr>
-          <w:b/>
-        </w:rPr>
-        <w:tab/>
-      </w:r>
-      <w:proofErr w:type="spellStart"/>
-      <w:r>
-        <w:rPr>
-          <w:i/>
-        </w:rPr>
-        <w:t>PropertiesDefinition</w:t>
-      </w:r>
-      <w:proofErr w:type="spellEnd"/>
-      <w:r>
-        <w:rPr>
-          <w:i/>
-        </w:rPr>
+      <w:proofErr w:type="gramStart"/>
+      <w:r>
+        <w:t>Indicates the auto-save status.</w:t>
+      </w:r>
+      <w:proofErr w:type="gramEnd"/>
+      <w:r>
         <w:t xml:space="preserve"> </w:t>
       </w:r>
-      <w:proofErr w:type="spellStart"/>
-      <w:proofErr w:type="gramStart"/>
-      <w:r>
-        <w:rPr>
-          <w:i/>
-        </w:rPr>
-        <w:t>getPropertiesDefinition</w:t>
-      </w:r>
-      <w:proofErr w:type="spellEnd"/>
-      <w:r>
-        <w:rPr>
-          <w:i/>
-        </w:rPr>
-        <w:t>(</w:t>
-      </w:r>
-      <w:proofErr w:type="gramEnd"/>
-      <w:r>
-        <w:rPr>
-          <w:i/>
-        </w:rPr>
-        <w:t>)</w:t>
-      </w:r>
-      <w:r>
-        <w:t xml:space="preserve">, returns </w:t>
-      </w:r>
-      <w:r>
-        <w:t xml:space="preserve">the </w:t>
-      </w:r>
-      <w:proofErr w:type="spellStart"/>
-      <w:r>
-        <w:t>PropertiesDefinition</w:t>
-      </w:r>
-      <w:proofErr w:type="spellEnd"/>
-      <w:r>
-        <w:t xml:space="preserve"> </w:t>
-      </w:r>
-      <w:r>
-        <w:t xml:space="preserve">object </w:t>
-      </w:r>
-      <w:r>
-        <w:t xml:space="preserve">associated to this </w:t>
-      </w:r>
-      <w:proofErr w:type="spellStart"/>
-      <w:r>
-        <w:t>PreferencesEnum</w:t>
-      </w:r>
-      <w:proofErr w:type="spellEnd"/>
-      <w:r>
-        <w:t>. If none is associated, null is returned.</w:t>
-      </w:r>
-    </w:p>
-    <w:p/>
-    <w:p>
-      <w:r>
-        <w:tab/>
-      </w:r>
-      <w:r>
-        <w:tab/>
-      </w:r>
-      <w:r>
-        <w:rPr>
-          <w:i/>
-        </w:rPr>
-        <w:t xml:space="preserve">String </w:t>
-      </w:r>
-      <w:proofErr w:type="spellStart"/>
-      <w:proofErr w:type="gramStart"/>
-      <w:r>
-        <w:rPr>
-          <w:i/>
-        </w:rPr>
-        <w:t>getPreference</w:t>
-      </w:r>
-      <w:proofErr w:type="spellEnd"/>
-      <w:r>
-        <w:rPr>
-          <w:i/>
-        </w:rPr>
-        <w:t>(</w:t>
-      </w:r>
-      <w:proofErr w:type="spellStart"/>
-      <w:proofErr w:type="gramEnd"/>
-      <w:r>
-        <w:rPr>
-          <w:i/>
-        </w:rPr>
-        <w:t>EnumKey</w:t>
-      </w:r>
-      <w:proofErr w:type="spellEnd"/>
-      <w:r>
-        <w:rPr>
-          <w:i/>
-        </w:rPr>
-        <w:t xml:space="preserve"> key)</w:t>
-      </w:r>
-      <w:r>
-        <w:t xml:space="preserve">, returns </w:t>
-      </w:r>
-      <w:r>
-        <w:t xml:space="preserve">the value associated with the specified key in this preference node. If there is no value associated with the specified key, the default value defined in </w:t>
-      </w:r>
-      <w:proofErr w:type="spellStart"/>
-      <w:r>
-        <w:t>EnumKey</w:t>
-      </w:r>
-      <w:proofErr w:type="spellEnd"/>
-      <w:r>
-        <w:t xml:space="preserve"> is returned.</w:t>
-      </w:r>
-    </w:p>
-    <w:p/>
-    <w:p>
-      <w:r>
-        <w:lastRenderedPageBreak/>
-        <w:tab/>
-      </w:r>
-      <w:r>
-        <w:tab/>
-      </w:r>
-      <w:r>
-        <w:rPr>
-          <w:i/>
-        </w:rPr>
-        <w:t xml:space="preserve">String </w:t>
-      </w:r>
-      <w:proofErr w:type="spellStart"/>
-      <w:proofErr w:type="gramStart"/>
-      <w:r>
-        <w:rPr>
-          <w:i/>
-        </w:rPr>
-        <w:t>getPreferenceReal</w:t>
-      </w:r>
-      <w:proofErr w:type="spellEnd"/>
-      <w:r>
-        <w:rPr>
-          <w:i/>
-        </w:rPr>
-        <w:t>(</w:t>
-      </w:r>
-      <w:proofErr w:type="spellStart"/>
-      <w:proofErr w:type="gramEnd"/>
-      <w:r>
-        <w:rPr>
-          <w:i/>
-        </w:rPr>
-        <w:t>EnumKey</w:t>
-      </w:r>
-      <w:proofErr w:type="spellEnd"/>
-      <w:r>
-        <w:rPr>
-          <w:i/>
-        </w:rPr>
-        <w:t xml:space="preserve"> key)</w:t>
-      </w:r>
-      <w:r>
-        <w:t xml:space="preserve">, returns </w:t>
-      </w:r>
-      <w:r>
-        <w:t>the value associated with the specified key in this preference node. If there is no value associated with the specified key, null is returned.</w:t>
-      </w:r>
-    </w:p>
-    <w:p/>
-    <w:p>
-      <w:r>
-        <w:tab/>
-      </w:r>
-      <w:r>
-        <w:tab/>
-      </w:r>
-      <w:proofErr w:type="gramStart"/>
-      <w:r>
-        <w:rPr>
-          <w:i/>
-        </w:rPr>
-        <w:t>void</w:t>
-      </w:r>
-      <w:proofErr w:type="gramEnd"/>
-      <w:r>
-        <w:rPr>
-          <w:i/>
-        </w:rPr>
-        <w:t xml:space="preserve"> </w:t>
-      </w:r>
-      <w:proofErr w:type="spellStart"/>
-      <w:r>
-        <w:rPr>
-          <w:i/>
-        </w:rPr>
-        <w:t>putPreference</w:t>
-      </w:r>
-      <w:proofErr w:type="spellEnd"/>
-      <w:r>
-        <w:rPr>
-          <w:i/>
-        </w:rPr>
-        <w:t>(</w:t>
-      </w:r>
-      <w:proofErr w:type="spellStart"/>
-      <w:r>
-        <w:rPr>
-          <w:i/>
-        </w:rPr>
-        <w:t>EnumKey</w:t>
-      </w:r>
-      <w:proofErr w:type="spellEnd"/>
-      <w:r>
-        <w:rPr>
-          <w:i/>
-        </w:rPr>
-        <w:t xml:space="preserve"> key, String value)</w:t>
-      </w:r>
-      <w:r>
-        <w:t xml:space="preserve">, associates the specified value with the specified key in this preference node. If there is a </w:t>
-      </w:r>
-      <w:proofErr w:type="spellStart"/>
-      <w:r>
-        <w:t>PropertiesDefinition</w:t>
-      </w:r>
-      <w:proofErr w:type="spellEnd"/>
-      <w:r>
-        <w:t xml:space="preserve"> associated with this </w:t>
-      </w:r>
-      <w:proofErr w:type="spellStart"/>
-      <w:r>
-        <w:t>PreferenceEnum</w:t>
-      </w:r>
-      <w:proofErr w:type="spellEnd"/>
-      <w:r>
-        <w:t xml:space="preserve">, and the </w:t>
-      </w:r>
-      <w:proofErr w:type="spellStart"/>
-      <w:r>
-        <w:t>PropertiesDefinition</w:t>
-      </w:r>
-      <w:proofErr w:type="spellEnd"/>
-      <w:r>
-        <w:t xml:space="preserve"> has the </w:t>
-      </w:r>
-      <w:proofErr w:type="spellStart"/>
-      <w:r>
-        <w:rPr>
-          <w:i/>
-        </w:rPr>
+      <w:r>
+        <w:t xml:space="preserve">When </w:t>
+      </w:r>
+      <w:proofErr w:type="spellStart"/>
+      <w:r>
         <w:t>autosave</w:t>
       </w:r>
       <w:proofErr w:type="spellEnd"/>
       <w:r>
-        <w:t xml:space="preserve"> option enabled, </w:t>
-      </w:r>
-      <w:proofErr w:type="spellStart"/>
-      <w:r>
-        <w:t>everytime</w:t>
-      </w:r>
-      <w:proofErr w:type="spellEnd"/>
-      <w:r>
-        <w:t xml:space="preserve"> this method is called, the changes are reflected in the Properties file.</w:t>
-      </w:r>
-    </w:p>
-    <w:p/>
-    <w:p>
-      <w:r>
-        <w:tab/>
-      </w:r>
-      <w:r>
-        <w:tab/>
-      </w:r>
-      <w:proofErr w:type="spellStart"/>
-      <w:proofErr w:type="gramStart"/>
-      <w:r>
-        <w:rPr>
-          <w:i/>
-        </w:rPr>
-        <w:t>boolean</w:t>
-      </w:r>
-      <w:proofErr w:type="spellEnd"/>
-      <w:proofErr w:type="gramEnd"/>
-      <w:r>
-        <w:rPr>
-          <w:i/>
-        </w:rPr>
-        <w:t xml:space="preserve"> </w:t>
-      </w:r>
-      <w:proofErr w:type="spellStart"/>
-      <w:r>
-        <w:rPr>
-          <w:i/>
-        </w:rPr>
-        <w:t>saveProperties</w:t>
-      </w:r>
-      <w:proofErr w:type="spellEnd"/>
-      <w:r>
-        <w:rPr>
-          <w:i/>
-        </w:rPr>
-        <w:t>()</w:t>
-      </w:r>
-      <w:r>
-        <w:t>,i</w:t>
-      </w:r>
-      <w:r>
-        <w:t xml:space="preserve">f a </w:t>
-      </w:r>
-      <w:proofErr w:type="spellStart"/>
-      <w:r>
-        <w:t>PropertiesDefinition</w:t>
-      </w:r>
-      <w:proofErr w:type="spellEnd"/>
-      <w:r>
-        <w:t xml:space="preserve"> </w:t>
-      </w:r>
-      <w:r>
-        <w:t xml:space="preserve">object </w:t>
-      </w:r>
-      <w:r>
-        <w:t xml:space="preserve">is associated with </w:t>
-      </w:r>
-      <w:r>
-        <w:t xml:space="preserve">this </w:t>
-      </w:r>
-      <w:proofErr w:type="spellStart"/>
-      <w:r>
-        <w:t>PreferencesEnum</w:t>
-      </w:r>
-      <w:proofErr w:type="spellEnd"/>
-      <w:r>
-        <w:t>, updates the P</w:t>
-      </w:r>
-      <w:r>
-        <w:t>roperties file with the current values.</w:t>
-      </w:r>
-      <w:r>
-        <w:t xml:space="preserve"> Returns </w:t>
-      </w:r>
-      <w:r>
-        <w:t>true if the file could be successfully written.</w:t>
-      </w:r>
-    </w:p>
-    <w:p>
-      <w:pPr>
-        <w:rPr>
-          <w:b/>
-        </w:rPr>
-      </w:pPr>
-    </w:p>
-    <w:p>
-      <w:pPr>
-        <w:rPr>
-          <w:b/>
-        </w:rPr>
-      </w:pPr>
-      <w:r>
-        <w:rPr>
-          <w:b/>
-        </w:rPr>
-        <w:tab/>
-      </w:r>
-      <w:proofErr w:type="spellStart"/>
-      <w:r>
-        <w:rPr>
-          <w:b/>
-        </w:rPr>
-        <w:t>PropertiesDefinition</w:t>
-      </w:r>
-      <w:proofErr w:type="spellEnd"/>
-      <w:r>
-        <w:rPr>
-          <w:b/>
-        </w:rPr>
-        <w:t>:</w:t>
-      </w:r>
-    </w:p>
-    <w:p>
-      <w:pPr>
-        <w:rPr>
-          <w:b/>
-        </w:rPr>
-      </w:pPr>
-    </w:p>
-    <w:p>
-      <w:r>
-        <w:rPr>
-          <w:b/>
-        </w:rPr>
-        <w:tab/>
-      </w:r>
-      <w:r>
-        <w:rPr>
-          <w:b/>
-        </w:rPr>
-        <w:tab/>
-      </w:r>
-      <w:r>
-        <w:t xml:space="preserve">A class that </w:t>
-      </w:r>
-      <w:r>
-        <w:t xml:space="preserve">extends </w:t>
-      </w:r>
-      <w:r>
-        <w:t xml:space="preserve">this </w:t>
-      </w:r>
-      <w:r>
-        <w:t xml:space="preserve">abstract class </w:t>
-      </w:r>
-      <w:r>
-        <w:t>can define what contents a Properties file should have, under the form of Section objects</w:t>
-      </w:r>
-      <w:r>
-        <w:t>, which define the comments and keys of the Properties file</w:t>
-      </w:r>
-      <w:r>
-        <w:t>.</w:t>
-      </w:r>
-      <w:r>
-        <w:t xml:space="preserve"> </w:t>
-      </w:r>
-      <w:r>
-        <w:t xml:space="preserve">This </w:t>
-      </w:r>
-      <w:r>
-        <w:t xml:space="preserve">class </w:t>
-      </w:r>
-      <w:r>
-        <w:t xml:space="preserve">is used by </w:t>
-      </w:r>
-      <w:proofErr w:type="spellStart"/>
-      <w:r>
-        <w:t>PreferencesEnum</w:t>
-      </w:r>
-      <w:proofErr w:type="spellEnd"/>
-      <w:r>
-        <w:t xml:space="preserve"> to implement support for loading/saving properties files.</w:t>
-      </w:r>
-    </w:p>
-    <w:p/>
-    <w:p>
-      <w:pPr>
-        <w:rPr>
-          <w:b/>
-          <w:i/>
-        </w:rPr>
-      </w:pPr>
-      <w:r>
-        <w:tab/>
-      </w:r>
-      <w:r>
-        <w:tab/>
-      </w:r>
-      <w:r>
-        <w:rPr>
-          <w:b/>
-          <w:i/>
-        </w:rPr>
-        <w:t>Methods:</w:t>
-      </w:r>
-    </w:p>
-    <w:p>
-      <w:pPr>
-        <w:rPr>
-          <w:b/>
-          <w:i/>
-        </w:rPr>
-      </w:pPr>
-    </w:p>
-    <w:p>
-      <w:r>
-        <w:rPr>
-          <w:b/>
-          <w:i/>
-        </w:rPr>
-        <w:tab/>
-      </w:r>
-      <w:r>
-        <w:rPr>
-          <w:b/>
-          <w:i/>
-        </w:rPr>
-        <w:tab/>
-      </w:r>
-      <w:proofErr w:type="gramStart"/>
-      <w:r>
-        <w:rPr>
-          <w:i/>
-        </w:rPr>
-        <w:t>abstract</w:t>
-      </w:r>
-      <w:proofErr w:type="gramEnd"/>
-      <w:r>
-        <w:rPr>
-          <w:i/>
-        </w:rPr>
-        <w:t xml:space="preserve"> String </w:t>
-      </w:r>
-      <w:proofErr w:type="spellStart"/>
-      <w:r>
-        <w:rPr>
-          <w:i/>
-        </w:rPr>
-        <w:t>getPropertiesFilename</w:t>
-      </w:r>
-      <w:proofErr w:type="spellEnd"/>
-      <w:r>
-        <w:rPr>
-          <w:i/>
-        </w:rPr>
-        <w:t>()</w:t>
-      </w:r>
-      <w:r>
-        <w:t xml:space="preserve">, </w:t>
-      </w:r>
-      <w:r>
-        <w:t>return</w:t>
-      </w:r>
-      <w:r>
-        <w:t>s</w:t>
-      </w:r>
-      <w:r>
-        <w:t xml:space="preserve"> the filename of the Properties file.</w:t>
-      </w:r>
-    </w:p>
-    <w:p/>
-    <w:p>
-      <w:r>
-        <w:tab/>
-      </w:r>
-      <w:r>
-        <w:tab/>
-      </w:r>
-      <w:proofErr w:type="gramStart"/>
-      <w:r>
-        <w:rPr>
-          <w:i/>
-        </w:rPr>
-        <w:t>abstract</w:t>
-      </w:r>
-      <w:proofErr w:type="gramEnd"/>
-      <w:r>
-        <w:rPr>
-          <w:i/>
-        </w:rPr>
-        <w:t xml:space="preserve"> void </w:t>
-      </w:r>
-      <w:proofErr w:type="spellStart"/>
-      <w:r>
-        <w:rPr>
-          <w:i/>
-        </w:rPr>
-        <w:t>buildSections</w:t>
-      </w:r>
-      <w:proofErr w:type="spellEnd"/>
-      <w:r>
-        <w:rPr>
-          <w:i/>
-        </w:rPr>
-        <w:t>()</w:t>
-      </w:r>
-      <w:r>
-        <w:t>, b</w:t>
-      </w:r>
-      <w:r>
-        <w:t xml:space="preserve">uilds the sections which will define the properties files. An implementation of this method should be composed by consecutive calls to </w:t>
-      </w:r>
-      <w:proofErr w:type="spellStart"/>
-      <w:proofErr w:type="gramStart"/>
-      <w:r>
-        <w:t>addSection</w:t>
-      </w:r>
-      <w:proofErr w:type="spellEnd"/>
-      <w:r>
-        <w:t>(</w:t>
-      </w:r>
-      <w:proofErr w:type="gramEnd"/>
-      <w:r>
-        <w:t xml:space="preserve">) </w:t>
-      </w:r>
-      <w:r>
-        <w:t xml:space="preserve">protected </w:t>
-      </w:r>
-      <w:r>
-        <w:t>methods.</w:t>
-      </w:r>
-    </w:p>
-    <w:p/>
-    <w:p>
-      <w:r>
-        <w:tab/>
-      </w:r>
-      <w:r>
-        <w:tab/>
-      </w:r>
-      <w:proofErr w:type="gramStart"/>
-      <w:r>
-        <w:rPr>
-          <w:i/>
-        </w:rPr>
-        <w:t>abstract</w:t>
-      </w:r>
-      <w:proofErr w:type="gramEnd"/>
-      <w:r>
-        <w:rPr>
-          <w:i/>
-        </w:rPr>
-        <w:t xml:space="preserve"> </w:t>
-      </w:r>
-      <w:proofErr w:type="spellStart"/>
-      <w:r>
-        <w:rPr>
-          <w:i/>
-        </w:rPr>
-        <w:t>EnumKey</w:t>
-      </w:r>
-      <w:proofErr w:type="spellEnd"/>
-      <w:r>
-        <w:rPr>
-          <w:i/>
-        </w:rPr>
-        <w:t xml:space="preserve"> </w:t>
-      </w:r>
-      <w:proofErr w:type="spellStart"/>
-      <w:r>
-        <w:rPr>
-          <w:i/>
-        </w:rPr>
-        <w:t>valueOf</w:t>
-      </w:r>
-      <w:proofErr w:type="spellEnd"/>
-      <w:r>
-        <w:rPr>
-          <w:i/>
-        </w:rPr>
-        <w:t xml:space="preserve">(String </w:t>
-      </w:r>
-      <w:proofErr w:type="spellStart"/>
-      <w:r>
-        <w:rPr>
-          <w:i/>
-        </w:rPr>
-        <w:t>keyName</w:t>
-      </w:r>
-      <w:proofErr w:type="spellEnd"/>
-      <w:r>
-        <w:rPr>
-          <w:i/>
-        </w:rPr>
-        <w:t>)</w:t>
-      </w:r>
-      <w:r>
-        <w:t xml:space="preserve">, returns the </w:t>
-      </w:r>
-      <w:proofErr w:type="spellStart"/>
-      <w:r>
-        <w:t>E</w:t>
-      </w:r>
-      <w:r>
-        <w:t>num</w:t>
-      </w:r>
-      <w:r>
-        <w:t>Key</w:t>
-      </w:r>
-      <w:proofErr w:type="spellEnd"/>
-      <w:r>
-        <w:t xml:space="preserve"> with the specified name. The string must match exactly an i</w:t>
-      </w:r>
-      <w:r>
-        <w:t>dentifier used to declare the</w:t>
-      </w:r>
-      <w:r>
-        <w:t xml:space="preserve"> </w:t>
-      </w:r>
-      <w:proofErr w:type="spellStart"/>
-      <w:r>
-        <w:t>EnumKey</w:t>
-      </w:r>
-      <w:proofErr w:type="spellEnd"/>
-      <w:r>
-        <w:t xml:space="preserve"> </w:t>
-      </w:r>
-      <w:r>
-        <w:t>constant in this type. (Extraneous whitespace characters are not permitted.)</w:t>
-      </w:r>
-    </w:p>
-    <w:p/>
-    <w:p>
-      <w:r>
-        <w:tab/>
-      </w:r>
-      <w:r>
-        <w:tab/>
-      </w:r>
-      <w:r>
-        <w:rPr>
-          <w:i/>
-        </w:rPr>
-        <w:t xml:space="preserve">List&lt;Section&gt; </w:t>
-      </w:r>
-      <w:proofErr w:type="spellStart"/>
-      <w:proofErr w:type="gramStart"/>
-      <w:r>
-        <w:rPr>
-          <w:i/>
-        </w:rPr>
-        <w:t>getSections</w:t>
-      </w:r>
-      <w:proofErr w:type="spellEnd"/>
-      <w:r>
-        <w:rPr>
-          <w:i/>
-        </w:rPr>
-        <w:t>(</w:t>
-      </w:r>
-      <w:proofErr w:type="gramEnd"/>
-      <w:r>
-        <w:rPr>
-          <w:i/>
-        </w:rPr>
-        <w:t>)</w:t>
-      </w:r>
-      <w:r>
-        <w:t xml:space="preserve">, </w:t>
-      </w:r>
-      <w:r>
-        <w:t>return</w:t>
-      </w:r>
-      <w:r>
-        <w:t>s</w:t>
-      </w:r>
-      <w:r>
-        <w:t xml:space="preserve"> a list with Section objects, which define the properties file.</w:t>
-      </w:r>
-    </w:p>
-    <w:p/>
-    <w:p>
-      <w:r>
-        <w:tab/>
-      </w:r>
-      <w:r>
-        <w:tab/>
-      </w:r>
-      <w:proofErr w:type="spellStart"/>
-      <w:proofErr w:type="gramStart"/>
-      <w:r>
-        <w:rPr>
-          <w:i/>
-        </w:rPr>
-        <w:t>boolean</w:t>
-      </w:r>
-      <w:proofErr w:type="spellEnd"/>
-      <w:proofErr w:type="gramEnd"/>
-      <w:r>
-        <w:rPr>
-          <w:i/>
-        </w:rPr>
-        <w:t xml:space="preserve"> </w:t>
-      </w:r>
-      <w:proofErr w:type="spellStart"/>
-      <w:r>
-        <w:rPr>
-          <w:i/>
-        </w:rPr>
-        <w:t>isAutoSaveEnabled</w:t>
-      </w:r>
-      <w:proofErr w:type="spellEnd"/>
-      <w:r>
-        <w:rPr>
-          <w:i/>
-        </w:rPr>
-        <w:t>()</w:t>
-      </w:r>
-      <w:r>
-        <w:t xml:space="preserve">, returns </w:t>
-      </w:r>
-      <w:r>
-        <w:t xml:space="preserve">true if </w:t>
-      </w:r>
-      <w:proofErr w:type="spellStart"/>
-      <w:r>
-        <w:t>autosave</w:t>
-      </w:r>
-      <w:proofErr w:type="spellEnd"/>
-      <w:r>
-        <w:t xml:space="preserve"> is enabled. </w:t>
-      </w:r>
-      <w:proofErr w:type="gramStart"/>
-      <w:r>
-        <w:t>False otherwise.</w:t>
-      </w:r>
-      <w:proofErr w:type="gramEnd"/>
-      <w:r>
-        <w:t xml:space="preserve"> </w:t>
-      </w:r>
-      <w:r>
-        <w:t xml:space="preserve">When </w:t>
-      </w:r>
-      <w:proofErr w:type="spellStart"/>
-      <w:r>
-        <w:t>autosave</w:t>
-      </w:r>
-      <w:proofErr w:type="spellEnd"/>
-      <w:r>
         <w:t xml:space="preserve"> is enabled, any modifications in the </w:t>
       </w:r>
       <w:proofErr w:type="spellStart"/>
       <w:r>
-        <w:t>PreferencesEnum</w:t>
+        <w:t>Enum</w:t>
+      </w:r>
+      <w:r>
+        <w:t>Preferences</w:t>
       </w:r>
       <w:proofErr w:type="spellEnd"/>
       <w:r>
@@ -5492,6 +6006,7 @@
       </w:pPr>
       <w:proofErr w:type="gramStart"/>
       <w:r>
+        <w:lastRenderedPageBreak/>
         <w:t xml:space="preserve">Utility methods for </w:t>
       </w:r>
       <w:proofErr w:type="spellStart"/>
@@ -5712,7 +6227,6 @@
         <w:rPr>
           <w:i/>
         </w:rPr>
-        <w:lastRenderedPageBreak/>
         <w:t>static</w:t>
       </w:r>
       <w:proofErr w:type="gramEnd"/>
